--- a/app/Android题汇总整理/Android基础题.docx
+++ b/app/Android题汇总整理/Android基础题.docx
@@ -332,347 +332,806 @@
           <w:sz w:val="24"/>
         </w:rPr>
       </w:pPr>
-    </w:p>
-    <w:p>
-      <w:pPr>
-        <w:rPr>
-          <w:sz w:val="24"/>
-        </w:rPr>
-      </w:pPr>
-      <w:r>
-        <w:rPr>
-          <w:rFonts w:hint="eastAsia"/>
-          <w:sz w:val="24"/>
+      <w:bookmarkStart w:id="0" w:name="_GoBack"/>
+      <w:bookmarkEnd w:id="0"/>
+    </w:p>
+    <w:p>
+      <w:pPr>
+        <w:rPr>
+          <w:sz w:val="24"/>
+        </w:rPr>
+      </w:pPr>
+      <w:r>
+        <w:rPr>
+          <w:rFonts w:hint="eastAsia"/>
+          <w:sz w:val="24"/>
+        </w:rPr>
+        <w:t>减少内存对象的占用</w:t>
+      </w:r>
+    </w:p>
+    <w:p>
+      <w:pPr>
+        <w:rPr>
+          <w:sz w:val="24"/>
+        </w:rPr>
+      </w:pPr>
+    </w:p>
+    <w:p>
+      <w:pPr>
+        <w:rPr>
+          <w:sz w:val="24"/>
+        </w:rPr>
+      </w:pPr>
+      <w:proofErr w:type="spellStart"/>
+      <w:r>
+        <w:rPr>
+          <w:rFonts w:hint="eastAsia"/>
+          <w:sz w:val="24"/>
+        </w:rPr>
+        <w:t>I.ArrayMap</w:t>
+      </w:r>
+      <w:proofErr w:type="spellEnd"/>
+      <w:r>
+        <w:rPr>
+          <w:rFonts w:hint="eastAsia"/>
+          <w:sz w:val="24"/>
+        </w:rPr>
+        <w:t>/</w:t>
+      </w:r>
+      <w:proofErr w:type="spellStart"/>
+      <w:r>
+        <w:rPr>
+          <w:rFonts w:hint="eastAsia"/>
+          <w:sz w:val="24"/>
+        </w:rPr>
+        <w:t>SparseArray</w:t>
+      </w:r>
+      <w:proofErr w:type="spellEnd"/>
+      <w:r>
+        <w:rPr>
+          <w:rFonts w:hint="eastAsia"/>
+          <w:sz w:val="24"/>
+        </w:rPr>
+        <w:t>代替</w:t>
+      </w:r>
+      <w:proofErr w:type="spellStart"/>
+      <w:r>
+        <w:rPr>
+          <w:rFonts w:hint="eastAsia"/>
+          <w:sz w:val="24"/>
+        </w:rPr>
+        <w:t>hashmap</w:t>
+      </w:r>
+      <w:proofErr w:type="spellEnd"/>
+    </w:p>
+    <w:p>
+      <w:pPr>
+        <w:rPr>
+          <w:sz w:val="24"/>
+        </w:rPr>
+      </w:pPr>
+    </w:p>
+    <w:p>
+      <w:pPr>
+        <w:rPr>
+          <w:sz w:val="24"/>
+        </w:rPr>
+      </w:pPr>
+      <w:r>
+        <w:rPr>
+          <w:rFonts w:hint="eastAsia"/>
+          <w:sz w:val="24"/>
+        </w:rPr>
+        <w:t>II.</w:t>
+      </w:r>
+      <w:r>
+        <w:rPr>
+          <w:rFonts w:hint="eastAsia"/>
+          <w:sz w:val="24"/>
+        </w:rPr>
+        <w:t>避免在</w:t>
+      </w:r>
+      <w:r>
+        <w:rPr>
+          <w:rFonts w:hint="eastAsia"/>
+          <w:sz w:val="24"/>
+        </w:rPr>
+        <w:t>android</w:t>
+      </w:r>
+      <w:r>
+        <w:rPr>
+          <w:rFonts w:hint="eastAsia"/>
+          <w:sz w:val="24"/>
+        </w:rPr>
+        <w:t>里面使用</w:t>
+      </w:r>
+      <w:proofErr w:type="spellStart"/>
+      <w:r>
+        <w:rPr>
+          <w:rFonts w:hint="eastAsia"/>
+          <w:sz w:val="24"/>
+        </w:rPr>
+        <w:t>Enum</w:t>
+      </w:r>
+      <w:proofErr w:type="spellEnd"/>
+    </w:p>
+    <w:p>
+      <w:pPr>
+        <w:rPr>
+          <w:sz w:val="24"/>
+        </w:rPr>
+      </w:pPr>
+    </w:p>
+    <w:p>
+      <w:pPr>
+        <w:rPr>
+          <w:sz w:val="24"/>
+        </w:rPr>
+      </w:pPr>
+      <w:r>
+        <w:rPr>
+          <w:rFonts w:hint="eastAsia"/>
+          <w:sz w:val="24"/>
+        </w:rPr>
+        <w:t>III.</w:t>
+      </w:r>
+      <w:r>
+        <w:rPr>
+          <w:rFonts w:hint="eastAsia"/>
+          <w:sz w:val="24"/>
+        </w:rPr>
+        <w:t>减少</w:t>
+      </w:r>
+      <w:r>
+        <w:rPr>
+          <w:rFonts w:hint="eastAsia"/>
+          <w:sz w:val="24"/>
+        </w:rPr>
+        <w:t>bitmap</w:t>
+      </w:r>
+      <w:r>
+        <w:rPr>
+          <w:rFonts w:hint="eastAsia"/>
+          <w:sz w:val="24"/>
+        </w:rPr>
+        <w:t>的内存占用</w:t>
+      </w:r>
+    </w:p>
+    <w:p>
+      <w:pPr>
+        <w:rPr>
+          <w:sz w:val="24"/>
+        </w:rPr>
+      </w:pPr>
+    </w:p>
+    <w:p>
+      <w:pPr>
+        <w:rPr>
+          <w:sz w:val="24"/>
+        </w:rPr>
+      </w:pPr>
+      <w:proofErr w:type="spellStart"/>
+      <w:r>
+        <w:rPr>
+          <w:rFonts w:hint="eastAsia"/>
+          <w:sz w:val="24"/>
+        </w:rPr>
+        <w:t>inSampleSize</w:t>
+      </w:r>
+      <w:proofErr w:type="spellEnd"/>
+      <w:r>
+        <w:rPr>
+          <w:rFonts w:hint="eastAsia"/>
+          <w:sz w:val="24"/>
+        </w:rPr>
+        <w:t>：缩放比例，在把图片载入内存之前，我们需要先计算出一个合适的缩放比例，避免不必要的大图载入。</w:t>
+      </w:r>
+    </w:p>
+    <w:p>
+      <w:pPr>
+        <w:rPr>
+          <w:sz w:val="24"/>
+        </w:rPr>
+      </w:pPr>
+    </w:p>
+    <w:p>
+      <w:pPr>
+        <w:rPr>
+          <w:sz w:val="24"/>
+        </w:rPr>
+      </w:pPr>
+      <w:r>
+        <w:rPr>
+          <w:rFonts w:hint="eastAsia"/>
+          <w:sz w:val="24"/>
+        </w:rPr>
+        <w:t>decode format</w:t>
+      </w:r>
+      <w:r>
+        <w:rPr>
+          <w:rFonts w:hint="eastAsia"/>
+          <w:sz w:val="24"/>
+        </w:rPr>
+        <w:t>：解码格式，选择</w:t>
+      </w:r>
+      <w:r>
+        <w:rPr>
+          <w:rFonts w:hint="eastAsia"/>
+          <w:sz w:val="24"/>
+        </w:rPr>
+        <w:t>ARGB_8888/RBG_565/ARGB_4444/ALPHA_8</w:t>
+      </w:r>
+      <w:r>
+        <w:rPr>
+          <w:rFonts w:hint="eastAsia"/>
+          <w:sz w:val="24"/>
+        </w:rPr>
+        <w:t>，存在很大差异。</w:t>
+      </w:r>
+    </w:p>
+    <w:p>
+      <w:pPr>
+        <w:rPr>
+          <w:sz w:val="24"/>
+        </w:rPr>
+      </w:pPr>
+    </w:p>
+    <w:p>
+      <w:pPr>
+        <w:rPr>
+          <w:sz w:val="24"/>
+        </w:rPr>
+      </w:pPr>
+      <w:r>
+        <w:rPr>
+          <w:rFonts w:hint="eastAsia"/>
+          <w:sz w:val="24"/>
+        </w:rPr>
+        <w:t>IV.</w:t>
+      </w:r>
+      <w:r>
+        <w:rPr>
+          <w:rFonts w:hint="eastAsia"/>
+          <w:sz w:val="24"/>
+        </w:rPr>
+        <w:t>减少资源图片的大小，过大的图片可以考虑分段加载</w:t>
+      </w:r>
+    </w:p>
+    <w:p/>
+    <w:p>
+      <w:r>
+        <w:rPr>
+          <w:rFonts w:hint="eastAsia"/>
         </w:rPr>
         <w:t> </w:t>
       </w:r>
     </w:p>
-    <w:p>
-      <w:pPr>
-        <w:rPr>
-          <w:sz w:val="24"/>
-        </w:rPr>
-      </w:pPr>
-    </w:p>
-    <w:p>
-      <w:pPr>
-        <w:rPr>
-          <w:sz w:val="24"/>
-        </w:rPr>
-      </w:pPr>
-      <w:r>
-        <w:rPr>
-          <w:rFonts w:hint="eastAsia"/>
-          <w:sz w:val="24"/>
-        </w:rPr>
-        <w:t>减少内存对象的占用</w:t>
-      </w:r>
-    </w:p>
-    <w:p>
-      <w:pPr>
-        <w:rPr>
-          <w:sz w:val="24"/>
-        </w:rPr>
-      </w:pPr>
-    </w:p>
-    <w:p>
-      <w:pPr>
-        <w:rPr>
-          <w:sz w:val="24"/>
-        </w:rPr>
-      </w:pPr>
-      <w:proofErr w:type="spellStart"/>
-      <w:r>
-        <w:rPr>
-          <w:rFonts w:hint="eastAsia"/>
-          <w:sz w:val="24"/>
-        </w:rPr>
-        <w:t>I.ArrayMap</w:t>
-      </w:r>
-      <w:proofErr w:type="spellEnd"/>
-      <w:r>
-        <w:rPr>
-          <w:rFonts w:hint="eastAsia"/>
-          <w:sz w:val="24"/>
-        </w:rPr>
-        <w:t>/</w:t>
-      </w:r>
-      <w:proofErr w:type="spellStart"/>
-      <w:r>
-        <w:rPr>
-          <w:rFonts w:hint="eastAsia"/>
-          <w:sz w:val="24"/>
-        </w:rPr>
-        <w:t>SparseArray</w:t>
-      </w:r>
-      <w:proofErr w:type="spellEnd"/>
-      <w:r>
-        <w:rPr>
-          <w:rFonts w:hint="eastAsia"/>
-          <w:sz w:val="24"/>
-        </w:rPr>
-        <w:t>代替</w:t>
-      </w:r>
-      <w:proofErr w:type="spellStart"/>
-      <w:r>
-        <w:rPr>
-          <w:rFonts w:hint="eastAsia"/>
-          <w:sz w:val="24"/>
-        </w:rPr>
-        <w:t>hashmap</w:t>
-      </w:r>
-      <w:proofErr w:type="spellEnd"/>
-    </w:p>
-    <w:p>
-      <w:pPr>
-        <w:rPr>
-          <w:sz w:val="24"/>
-        </w:rPr>
-      </w:pPr>
-    </w:p>
-    <w:p>
-      <w:pPr>
-        <w:rPr>
-          <w:sz w:val="24"/>
-        </w:rPr>
-      </w:pPr>
-      <w:r>
-        <w:rPr>
-          <w:rFonts w:hint="eastAsia"/>
-          <w:sz w:val="24"/>
-        </w:rPr>
-        <w:t>II.</w:t>
-      </w:r>
-      <w:r>
-        <w:rPr>
-          <w:rFonts w:hint="eastAsia"/>
-          <w:sz w:val="24"/>
-        </w:rPr>
-        <w:t>避免在</w:t>
-      </w:r>
-      <w:r>
-        <w:rPr>
-          <w:rFonts w:hint="eastAsia"/>
-          <w:sz w:val="24"/>
-        </w:rPr>
-        <w:t>android</w:t>
-      </w:r>
-      <w:r>
-        <w:rPr>
-          <w:rFonts w:hint="eastAsia"/>
-          <w:sz w:val="24"/>
-        </w:rPr>
-        <w:t>里面使用</w:t>
-      </w:r>
-      <w:proofErr w:type="spellStart"/>
-      <w:r>
-        <w:rPr>
-          <w:rFonts w:hint="eastAsia"/>
-          <w:sz w:val="24"/>
-        </w:rPr>
-        <w:t>Enum</w:t>
-      </w:r>
-      <w:proofErr w:type="spellEnd"/>
-    </w:p>
-    <w:p>
-      <w:pPr>
-        <w:rPr>
-          <w:sz w:val="24"/>
-        </w:rPr>
-      </w:pPr>
-    </w:p>
-    <w:p>
-      <w:pPr>
-        <w:rPr>
-          <w:sz w:val="24"/>
-        </w:rPr>
-      </w:pPr>
-      <w:r>
-        <w:rPr>
-          <w:rFonts w:hint="eastAsia"/>
-          <w:sz w:val="24"/>
-        </w:rPr>
-        <w:t>III.</w:t>
-      </w:r>
-      <w:r>
-        <w:rPr>
-          <w:rFonts w:hint="eastAsia"/>
-          <w:sz w:val="24"/>
-        </w:rPr>
-        <w:t>减少</w:t>
-      </w:r>
-      <w:r>
-        <w:rPr>
-          <w:rFonts w:hint="eastAsia"/>
-          <w:sz w:val="24"/>
-        </w:rPr>
-        <w:t>bitmap</w:t>
-      </w:r>
-      <w:r>
-        <w:rPr>
-          <w:rFonts w:hint="eastAsia"/>
-          <w:sz w:val="24"/>
-        </w:rPr>
-        <w:t>的内存占用</w:t>
-      </w:r>
-    </w:p>
-    <w:p>
-      <w:pPr>
-        <w:rPr>
-          <w:sz w:val="24"/>
-        </w:rPr>
-      </w:pPr>
-    </w:p>
-    <w:p>
-      <w:pPr>
-        <w:rPr>
-          <w:sz w:val="24"/>
-        </w:rPr>
-      </w:pPr>
-      <w:proofErr w:type="spellStart"/>
-      <w:r>
-        <w:rPr>
-          <w:rFonts w:hint="eastAsia"/>
-          <w:sz w:val="24"/>
-        </w:rPr>
-        <w:t>inSampleSize</w:t>
-      </w:r>
-      <w:proofErr w:type="spellEnd"/>
-      <w:r>
-        <w:rPr>
-          <w:rFonts w:hint="eastAsia"/>
-          <w:sz w:val="24"/>
-        </w:rPr>
-        <w:t>：缩放比例，在把图片载入内存之前，我们需要先计算出一个合适的缩放比例，避免不必要的大图载入。</w:t>
-      </w:r>
-    </w:p>
-    <w:p>
-      <w:pPr>
-        <w:rPr>
-          <w:sz w:val="24"/>
-        </w:rPr>
-      </w:pPr>
-    </w:p>
-    <w:p>
-      <w:pPr>
-        <w:rPr>
-          <w:sz w:val="24"/>
-        </w:rPr>
-      </w:pPr>
-      <w:r>
-        <w:rPr>
-          <w:rFonts w:hint="eastAsia"/>
-          <w:sz w:val="24"/>
-        </w:rPr>
-        <w:t>decode format</w:t>
-      </w:r>
-      <w:r>
-        <w:rPr>
-          <w:rFonts w:hint="eastAsia"/>
-          <w:sz w:val="24"/>
-        </w:rPr>
-        <w:t>：解码格式，选择</w:t>
-      </w:r>
-      <w:r>
-        <w:rPr>
-          <w:rFonts w:hint="eastAsia"/>
-          <w:sz w:val="24"/>
-        </w:rPr>
-        <w:t>ARGB_8888/RBG_565/ARGB_4444/ALPHA_8</w:t>
-      </w:r>
-      <w:r>
-        <w:rPr>
-          <w:rFonts w:hint="eastAsia"/>
-          <w:sz w:val="24"/>
-        </w:rPr>
-        <w:t>，存在很大差异。</w:t>
-      </w:r>
-    </w:p>
-    <w:p>
-      <w:pPr>
-        <w:rPr>
-          <w:sz w:val="24"/>
-        </w:rPr>
-      </w:pPr>
-    </w:p>
-    <w:p>
-      <w:pPr>
-        <w:rPr>
-          <w:sz w:val="24"/>
-        </w:rPr>
-      </w:pPr>
-      <w:r>
-        <w:rPr>
-          <w:rFonts w:hint="eastAsia"/>
-          <w:sz w:val="24"/>
-        </w:rPr>
-        <w:t>IV.</w:t>
-      </w:r>
-      <w:r>
-        <w:rPr>
-          <w:rFonts w:hint="eastAsia"/>
-          <w:sz w:val="24"/>
-        </w:rPr>
-        <w:t>减少资源图片的大小，过大的图片可以考虑分段加载</w:t>
-      </w:r>
-    </w:p>
     <w:p/>
     <w:p>
-      <w:r>
-        <w:rPr>
-          <w:rFonts w:hint="eastAsia"/>
-        </w:rPr>
-        <w:t> </w:t>
+      <w:pPr>
+        <w:rPr>
+          <w:b/>
+          <w:bCs/>
+          <w:sz w:val="30"/>
+          <w:szCs w:val="30"/>
+        </w:rPr>
+      </w:pPr>
+      <w:r>
+        <w:rPr>
+          <w:rFonts w:hint="eastAsia"/>
+          <w:b/>
+          <w:bCs/>
+          <w:sz w:val="30"/>
+          <w:szCs w:val="30"/>
+        </w:rPr>
+        <w:t>2</w:t>
+      </w:r>
+      <w:r>
+        <w:rPr>
+          <w:rFonts w:hint="eastAsia"/>
+          <w:b/>
+          <w:bCs/>
+          <w:sz w:val="30"/>
+          <w:szCs w:val="30"/>
+        </w:rPr>
+        <w:t>、理解</w:t>
+      </w:r>
+      <w:r>
+        <w:rPr>
+          <w:rFonts w:hint="eastAsia"/>
+          <w:b/>
+          <w:bCs/>
+          <w:sz w:val="30"/>
+          <w:szCs w:val="30"/>
+        </w:rPr>
+        <w:t>Activity</w:t>
+      </w:r>
+      <w:r>
+        <w:rPr>
+          <w:rFonts w:hint="eastAsia"/>
+          <w:b/>
+          <w:bCs/>
+          <w:sz w:val="30"/>
+          <w:szCs w:val="30"/>
+        </w:rPr>
+        <w:t>，</w:t>
+      </w:r>
+      <w:proofErr w:type="spellStart"/>
+      <w:r>
+        <w:rPr>
+          <w:rFonts w:hint="eastAsia"/>
+          <w:b/>
+          <w:bCs/>
+          <w:sz w:val="30"/>
+          <w:szCs w:val="30"/>
+        </w:rPr>
+        <w:t>View,Window</w:t>
+      </w:r>
+      <w:proofErr w:type="spellEnd"/>
+      <w:r>
+        <w:rPr>
+          <w:rFonts w:hint="eastAsia"/>
+          <w:b/>
+          <w:bCs/>
+          <w:sz w:val="30"/>
+          <w:szCs w:val="30"/>
+        </w:rPr>
+        <w:t>三者关系</w:t>
       </w:r>
     </w:p>
     <w:p/>
     <w:p>
       <w:pPr>
         <w:rPr>
-          <w:b/>
-          <w:bCs/>
-          <w:sz w:val="30"/>
-          <w:szCs w:val="30"/>
-        </w:rPr>
-      </w:pPr>
-      <w:r>
-        <w:rPr>
-          <w:rFonts w:hint="eastAsia"/>
-          <w:b/>
-          <w:bCs/>
-          <w:sz w:val="30"/>
-          <w:szCs w:val="30"/>
-        </w:rPr>
-        <w:lastRenderedPageBreak/>
+          <w:sz w:val="24"/>
+        </w:rPr>
+      </w:pPr>
+      <w:r>
+        <w:rPr>
+          <w:rFonts w:hint="eastAsia"/>
+          <w:sz w:val="24"/>
+        </w:rPr>
+        <w:t>这个问题真的很不好回答。所以这里先来个算是比较恰当的比喻来形容下它们的关系吧。</w:t>
+      </w:r>
+      <w:r>
+        <w:rPr>
+          <w:rFonts w:hint="eastAsia"/>
+          <w:sz w:val="24"/>
+        </w:rPr>
+        <w:t>Activity</w:t>
+      </w:r>
+      <w:r>
+        <w:rPr>
+          <w:rFonts w:hint="eastAsia"/>
+          <w:sz w:val="24"/>
+        </w:rPr>
+        <w:t>像一个工匠（控制单元），</w:t>
+      </w:r>
+      <w:r>
+        <w:rPr>
+          <w:rFonts w:hint="eastAsia"/>
+          <w:sz w:val="24"/>
+        </w:rPr>
+        <w:t>Window</w:t>
+      </w:r>
+      <w:r>
+        <w:rPr>
+          <w:rFonts w:hint="eastAsia"/>
+          <w:sz w:val="24"/>
+        </w:rPr>
+        <w:t>像窗户（承载模型），</w:t>
+      </w:r>
+      <w:r>
+        <w:rPr>
+          <w:rFonts w:hint="eastAsia"/>
+          <w:sz w:val="24"/>
+        </w:rPr>
+        <w:t>View</w:t>
+      </w:r>
+      <w:r>
+        <w:rPr>
+          <w:rFonts w:hint="eastAsia"/>
+          <w:sz w:val="24"/>
+        </w:rPr>
+        <w:t>像窗花（显示视图）</w:t>
+      </w:r>
+      <w:proofErr w:type="spellStart"/>
+      <w:r>
+        <w:rPr>
+          <w:rFonts w:hint="eastAsia"/>
+          <w:sz w:val="24"/>
+        </w:rPr>
+        <w:t>LayoutInflater</w:t>
+      </w:r>
+      <w:proofErr w:type="spellEnd"/>
+      <w:r>
+        <w:rPr>
+          <w:rFonts w:hint="eastAsia"/>
+          <w:sz w:val="24"/>
+        </w:rPr>
+        <w:t>像剪刀，</w:t>
+      </w:r>
+      <w:r>
+        <w:rPr>
+          <w:rFonts w:hint="eastAsia"/>
+          <w:sz w:val="24"/>
+        </w:rPr>
+        <w:t>Xml</w:t>
+      </w:r>
+      <w:r>
+        <w:rPr>
+          <w:rFonts w:hint="eastAsia"/>
+          <w:sz w:val="24"/>
+        </w:rPr>
+        <w:t>配置像窗花图纸。</w:t>
+      </w:r>
+    </w:p>
+    <w:p>
+      <w:pPr>
+        <w:rPr>
+          <w:sz w:val="24"/>
+        </w:rPr>
+      </w:pPr>
+    </w:p>
+    <w:p>
+      <w:pPr>
+        <w:rPr>
+          <w:sz w:val="24"/>
+        </w:rPr>
+      </w:pPr>
+      <w:r>
+        <w:rPr>
+          <w:rFonts w:hint="eastAsia"/>
+          <w:sz w:val="24"/>
+        </w:rPr>
+        <w:t>1</w:t>
+      </w:r>
+      <w:r>
+        <w:rPr>
+          <w:rFonts w:hint="eastAsia"/>
+          <w:sz w:val="24"/>
+        </w:rPr>
+        <w:t>：</w:t>
+      </w:r>
+      <w:r>
+        <w:rPr>
+          <w:rFonts w:hint="eastAsia"/>
+          <w:sz w:val="24"/>
+        </w:rPr>
+        <w:t>Activity</w:t>
+      </w:r>
+      <w:r>
+        <w:rPr>
+          <w:rFonts w:hint="eastAsia"/>
+          <w:sz w:val="24"/>
+        </w:rPr>
+        <w:t>构造的时候会初始化一个</w:t>
+      </w:r>
+      <w:r>
+        <w:rPr>
+          <w:rFonts w:hint="eastAsia"/>
+          <w:sz w:val="24"/>
+        </w:rPr>
+        <w:t>Window</w:t>
+      </w:r>
+      <w:r>
+        <w:rPr>
+          <w:rFonts w:hint="eastAsia"/>
+          <w:sz w:val="24"/>
+        </w:rPr>
+        <w:t>，准确的说是</w:t>
+      </w:r>
+      <w:proofErr w:type="spellStart"/>
+      <w:r>
+        <w:rPr>
+          <w:rFonts w:hint="eastAsia"/>
+          <w:sz w:val="24"/>
+        </w:rPr>
+        <w:t>PhoneWindow</w:t>
+      </w:r>
+      <w:proofErr w:type="spellEnd"/>
+      <w:r>
+        <w:rPr>
+          <w:rFonts w:hint="eastAsia"/>
+          <w:sz w:val="24"/>
+        </w:rPr>
+        <w:t>。</w:t>
+      </w:r>
+    </w:p>
+    <w:p>
+      <w:pPr>
+        <w:rPr>
+          <w:sz w:val="24"/>
+        </w:rPr>
+      </w:pPr>
+    </w:p>
+    <w:p>
+      <w:pPr>
+        <w:rPr>
+          <w:sz w:val="24"/>
+        </w:rPr>
+      </w:pPr>
+      <w:r>
+        <w:rPr>
+          <w:rFonts w:hint="eastAsia"/>
+          <w:sz w:val="24"/>
+        </w:rPr>
         <w:t>2</w:t>
       </w:r>
       <w:r>
         <w:rPr>
           <w:rFonts w:hint="eastAsia"/>
-          <w:b/>
-          <w:bCs/>
-          <w:sz w:val="30"/>
-          <w:szCs w:val="30"/>
-        </w:rPr>
-        <w:t>、理解</w:t>
-      </w:r>
-      <w:r>
-        <w:rPr>
-          <w:rFonts w:hint="eastAsia"/>
-          <w:b/>
-          <w:bCs/>
-          <w:sz w:val="30"/>
-          <w:szCs w:val="30"/>
+          <w:sz w:val="24"/>
+        </w:rPr>
+        <w:t>：这个</w:t>
+      </w:r>
+      <w:proofErr w:type="spellStart"/>
+      <w:r>
+        <w:rPr>
+          <w:rFonts w:hint="eastAsia"/>
+          <w:sz w:val="24"/>
+        </w:rPr>
+        <w:t>PhoneWindow</w:t>
+      </w:r>
+      <w:proofErr w:type="spellEnd"/>
+      <w:r>
+        <w:rPr>
+          <w:rFonts w:hint="eastAsia"/>
+          <w:sz w:val="24"/>
+        </w:rPr>
+        <w:t>有一个“</w:t>
+      </w:r>
+      <w:proofErr w:type="spellStart"/>
+      <w:r>
+        <w:rPr>
+          <w:rFonts w:hint="eastAsia"/>
+          <w:sz w:val="24"/>
+        </w:rPr>
+        <w:t>ViewRoot</w:t>
+      </w:r>
+      <w:proofErr w:type="spellEnd"/>
+      <w:r>
+        <w:rPr>
+          <w:rFonts w:hint="eastAsia"/>
+          <w:sz w:val="24"/>
+        </w:rPr>
+        <w:t>”，这个“</w:t>
+      </w:r>
+      <w:proofErr w:type="spellStart"/>
+      <w:r>
+        <w:rPr>
+          <w:rFonts w:hint="eastAsia"/>
+          <w:sz w:val="24"/>
+        </w:rPr>
+        <w:t>ViewRoot</w:t>
+      </w:r>
+      <w:proofErr w:type="spellEnd"/>
+      <w:r>
+        <w:rPr>
+          <w:rFonts w:hint="eastAsia"/>
+          <w:sz w:val="24"/>
+        </w:rPr>
+        <w:t>”是一个</w:t>
+      </w:r>
+      <w:r>
+        <w:rPr>
+          <w:rFonts w:hint="eastAsia"/>
+          <w:sz w:val="24"/>
+        </w:rPr>
+        <w:t>View</w:t>
+      </w:r>
+      <w:r>
+        <w:rPr>
+          <w:rFonts w:hint="eastAsia"/>
+          <w:sz w:val="24"/>
+        </w:rPr>
+        <w:t>或者说</w:t>
+      </w:r>
+      <w:proofErr w:type="spellStart"/>
+      <w:r>
+        <w:rPr>
+          <w:rFonts w:hint="eastAsia"/>
+          <w:sz w:val="24"/>
+        </w:rPr>
+        <w:t>ViewGroup</w:t>
+      </w:r>
+      <w:proofErr w:type="spellEnd"/>
+      <w:r>
+        <w:rPr>
+          <w:rFonts w:hint="eastAsia"/>
+          <w:sz w:val="24"/>
+        </w:rPr>
+        <w:t>，是最初始的根视图。</w:t>
+      </w:r>
+    </w:p>
+    <w:p>
+      <w:pPr>
+        <w:rPr>
+          <w:sz w:val="24"/>
+        </w:rPr>
+      </w:pPr>
+    </w:p>
+    <w:p>
+      <w:pPr>
+        <w:rPr>
+          <w:sz w:val="24"/>
+        </w:rPr>
+      </w:pPr>
+      <w:r>
+        <w:rPr>
+          <w:rFonts w:hint="eastAsia"/>
+          <w:sz w:val="24"/>
+        </w:rPr>
+        <w:t>3</w:t>
+      </w:r>
+      <w:r>
+        <w:rPr>
+          <w:rFonts w:hint="eastAsia"/>
+          <w:sz w:val="24"/>
+        </w:rPr>
+        <w:t>：“</w:t>
+      </w:r>
+      <w:proofErr w:type="spellStart"/>
+      <w:r>
+        <w:rPr>
+          <w:rFonts w:hint="eastAsia"/>
+          <w:sz w:val="24"/>
+        </w:rPr>
+        <w:t>ViewRoot</w:t>
+      </w:r>
+      <w:proofErr w:type="spellEnd"/>
+      <w:r>
+        <w:rPr>
+          <w:rFonts w:hint="eastAsia"/>
+          <w:sz w:val="24"/>
+        </w:rPr>
+        <w:t>”通过</w:t>
+      </w:r>
+      <w:proofErr w:type="spellStart"/>
+      <w:r>
+        <w:rPr>
+          <w:rFonts w:hint="eastAsia"/>
+          <w:sz w:val="24"/>
+        </w:rPr>
+        <w:t>addView</w:t>
+      </w:r>
+      <w:proofErr w:type="spellEnd"/>
+      <w:r>
+        <w:rPr>
+          <w:rFonts w:hint="eastAsia"/>
+          <w:sz w:val="24"/>
+        </w:rPr>
+        <w:t>方法来一个个的添加</w:t>
+      </w:r>
+      <w:r>
+        <w:rPr>
+          <w:rFonts w:hint="eastAsia"/>
+          <w:sz w:val="24"/>
+        </w:rPr>
+        <w:t>View</w:t>
+      </w:r>
+      <w:r>
+        <w:rPr>
+          <w:rFonts w:hint="eastAsia"/>
+          <w:sz w:val="24"/>
+        </w:rPr>
+        <w:t>。比如</w:t>
+      </w:r>
+      <w:proofErr w:type="spellStart"/>
+      <w:r>
+        <w:rPr>
+          <w:rFonts w:hint="eastAsia"/>
+          <w:sz w:val="24"/>
+        </w:rPr>
+        <w:t>TextView</w:t>
+      </w:r>
+      <w:proofErr w:type="spellEnd"/>
+      <w:r>
+        <w:rPr>
+          <w:rFonts w:hint="eastAsia"/>
+          <w:sz w:val="24"/>
+        </w:rPr>
+        <w:t>，</w:t>
+      </w:r>
+      <w:r>
+        <w:rPr>
+          <w:rFonts w:hint="eastAsia"/>
+          <w:sz w:val="24"/>
+        </w:rPr>
+        <w:t>Button</w:t>
+      </w:r>
+      <w:r>
+        <w:rPr>
+          <w:rFonts w:hint="eastAsia"/>
+          <w:sz w:val="24"/>
+        </w:rPr>
+        <w:t>等</w:t>
+      </w:r>
+    </w:p>
+    <w:p>
+      <w:pPr>
+        <w:rPr>
+          <w:sz w:val="24"/>
+        </w:rPr>
+      </w:pPr>
+    </w:p>
+    <w:p>
+      <w:pPr>
+        <w:rPr>
+          <w:sz w:val="24"/>
+        </w:rPr>
+      </w:pPr>
+      <w:r>
+        <w:rPr>
+          <w:rFonts w:hint="eastAsia"/>
+          <w:sz w:val="24"/>
+        </w:rPr>
+        <w:t>4</w:t>
+      </w:r>
+      <w:r>
+        <w:rPr>
+          <w:rFonts w:hint="eastAsia"/>
+          <w:sz w:val="24"/>
+        </w:rPr>
+        <w:t>：这些</w:t>
+      </w:r>
+      <w:r>
+        <w:rPr>
+          <w:rFonts w:hint="eastAsia"/>
+          <w:sz w:val="24"/>
+        </w:rPr>
+        <w:t>View</w:t>
+      </w:r>
+      <w:r>
+        <w:rPr>
+          <w:rFonts w:hint="eastAsia"/>
+          <w:sz w:val="24"/>
+        </w:rPr>
+        <w:t>的事件监听，是由</w:t>
+      </w:r>
+      <w:proofErr w:type="spellStart"/>
+      <w:r>
+        <w:rPr>
+          <w:rFonts w:hint="eastAsia"/>
+          <w:sz w:val="24"/>
+        </w:rPr>
+        <w:t>WindowManagerService</w:t>
+      </w:r>
+      <w:proofErr w:type="spellEnd"/>
+      <w:r>
+        <w:rPr>
+          <w:rFonts w:hint="eastAsia"/>
+          <w:sz w:val="24"/>
+        </w:rPr>
+        <w:t>来接受消息，并且回调</w:t>
+      </w:r>
+      <w:r>
+        <w:rPr>
+          <w:rFonts w:hint="eastAsia"/>
+          <w:sz w:val="24"/>
         </w:rPr>
         <w:t>Activity</w:t>
       </w:r>
       <w:r>
         <w:rPr>
           <w:rFonts w:hint="eastAsia"/>
-          <w:b/>
-          <w:bCs/>
-          <w:sz w:val="30"/>
-          <w:szCs w:val="30"/>
+          <w:sz w:val="24"/>
+        </w:rPr>
+        <w:t>函数。比如</w:t>
+      </w:r>
+      <w:proofErr w:type="spellStart"/>
+      <w:r>
+        <w:rPr>
+          <w:rFonts w:hint="eastAsia"/>
+          <w:sz w:val="24"/>
+        </w:rPr>
+        <w:t>onClickListener</w:t>
+      </w:r>
+      <w:proofErr w:type="spellEnd"/>
+      <w:r>
+        <w:rPr>
+          <w:rFonts w:hint="eastAsia"/>
+          <w:sz w:val="24"/>
         </w:rPr>
         <w:t>，</w:t>
       </w:r>
@@ -680,38 +1139,682 @@
       <w:r>
         <w:rPr>
           <w:rFonts w:hint="eastAsia"/>
-          <w:b/>
-          <w:bCs/>
-          <w:sz w:val="30"/>
-          <w:szCs w:val="30"/>
-        </w:rPr>
-        <w:t>View,Window</w:t>
-      </w:r>
-      <w:proofErr w:type="spellEnd"/>
-      <w:r>
-        <w:rPr>
-          <w:rFonts w:hint="eastAsia"/>
-          <w:b/>
-          <w:bCs/>
-          <w:sz w:val="30"/>
-          <w:szCs w:val="30"/>
-        </w:rPr>
-        <w:t>三者关系</w:t>
+          <w:sz w:val="24"/>
+        </w:rPr>
+        <w:t>onKeyDown</w:t>
+      </w:r>
+      <w:proofErr w:type="spellEnd"/>
+      <w:r>
+        <w:rPr>
+          <w:rFonts w:hint="eastAsia"/>
+          <w:sz w:val="24"/>
+        </w:rPr>
+        <w:t>等。</w:t>
       </w:r>
     </w:p>
     <w:p/>
     <w:p>
       <w:pPr>
         <w:rPr>
-          <w:sz w:val="24"/>
-        </w:rPr>
-      </w:pPr>
-      <w:r>
-        <w:rPr>
-          <w:rFonts w:hint="eastAsia"/>
-          <w:sz w:val="24"/>
-        </w:rPr>
-        <w:t>这个问题真的很不好回答。所以这里先来个算是比较恰当的比喻来形容下它们的关系吧。</w:t>
+          <w:b/>
+          <w:bCs/>
+          <w:sz w:val="30"/>
+          <w:szCs w:val="30"/>
+        </w:rPr>
+      </w:pPr>
+      <w:r>
+        <w:rPr>
+          <w:rFonts w:hint="eastAsia"/>
+          <w:b/>
+          <w:bCs/>
+          <w:sz w:val="30"/>
+          <w:szCs w:val="30"/>
+        </w:rPr>
+        <w:t>3</w:t>
+      </w:r>
+      <w:r>
+        <w:rPr>
+          <w:rFonts w:hint="eastAsia"/>
+          <w:b/>
+          <w:bCs/>
+          <w:sz w:val="30"/>
+          <w:szCs w:val="30"/>
+        </w:rPr>
+        <w:t>、</w:t>
+      </w:r>
+      <w:r>
+        <w:rPr>
+          <w:rFonts w:hint="eastAsia"/>
+          <w:b/>
+          <w:bCs/>
+          <w:sz w:val="30"/>
+          <w:szCs w:val="30"/>
+        </w:rPr>
+        <w:t>Handler</w:t>
+      </w:r>
+      <w:r>
+        <w:rPr>
+          <w:rFonts w:hint="eastAsia"/>
+          <w:b/>
+          <w:bCs/>
+          <w:sz w:val="30"/>
+          <w:szCs w:val="30"/>
+        </w:rPr>
+        <w:t>的原理</w:t>
+      </w:r>
+    </w:p>
+    <w:p/>
+    <w:p>
+      <w:pPr>
+        <w:rPr>
+          <w:sz w:val="24"/>
+        </w:rPr>
+      </w:pPr>
+      <w:r>
+        <w:rPr>
+          <w:rFonts w:hint="eastAsia"/>
+          <w:sz w:val="24"/>
+        </w:rPr>
+        <w:t>所以就有了</w:t>
+      </w:r>
+      <w:r>
+        <w:rPr>
+          <w:rFonts w:hint="eastAsia"/>
+          <w:sz w:val="24"/>
+        </w:rPr>
+        <w:t>handler</w:t>
+      </w:r>
+      <w:r>
+        <w:rPr>
+          <w:rFonts w:hint="eastAsia"/>
+          <w:sz w:val="24"/>
+        </w:rPr>
+        <w:t>，它的作用就是实现线程之间的通信。</w:t>
+      </w:r>
+    </w:p>
+    <w:p>
+      <w:pPr>
+        <w:rPr>
+          <w:sz w:val="24"/>
+        </w:rPr>
+      </w:pPr>
+    </w:p>
+    <w:p>
+      <w:pPr>
+        <w:rPr>
+          <w:sz w:val="24"/>
+        </w:rPr>
+      </w:pPr>
+      <w:r>
+        <w:rPr>
+          <w:rFonts w:hint="eastAsia"/>
+          <w:sz w:val="24"/>
+        </w:rPr>
+        <w:t>handler</w:t>
+      </w:r>
+      <w:r>
+        <w:rPr>
+          <w:rFonts w:hint="eastAsia"/>
+          <w:sz w:val="24"/>
+        </w:rPr>
+        <w:t>整个流程中，主要有四个对象，</w:t>
+      </w:r>
+      <w:r>
+        <w:rPr>
+          <w:rFonts w:hint="eastAsia"/>
+          <w:sz w:val="24"/>
+        </w:rPr>
+        <w:t>handler</w:t>
+      </w:r>
+      <w:r>
+        <w:rPr>
+          <w:rFonts w:hint="eastAsia"/>
+          <w:sz w:val="24"/>
+        </w:rPr>
+        <w:t>，</w:t>
+      </w:r>
+      <w:proofErr w:type="spellStart"/>
+      <w:r>
+        <w:rPr>
+          <w:rFonts w:hint="eastAsia"/>
+          <w:sz w:val="24"/>
+        </w:rPr>
+        <w:t>Message,MessageQueue,Looper</w:t>
+      </w:r>
+      <w:proofErr w:type="spellEnd"/>
+      <w:r>
+        <w:rPr>
+          <w:rFonts w:hint="eastAsia"/>
+          <w:sz w:val="24"/>
+        </w:rPr>
+        <w:t>。当应用创建的时候，就会在主线程中创建</w:t>
+      </w:r>
+      <w:r>
+        <w:rPr>
+          <w:rFonts w:hint="eastAsia"/>
+          <w:sz w:val="24"/>
+        </w:rPr>
+        <w:t>handler</w:t>
+      </w:r>
+      <w:r>
+        <w:rPr>
+          <w:rFonts w:hint="eastAsia"/>
+          <w:sz w:val="24"/>
+        </w:rPr>
+        <w:t>对象，</w:t>
+      </w:r>
+    </w:p>
+    <w:p>
+      <w:pPr>
+        <w:rPr>
+          <w:sz w:val="24"/>
+        </w:rPr>
+      </w:pPr>
+    </w:p>
+    <w:p>
+      <w:pPr>
+        <w:rPr>
+          <w:sz w:val="24"/>
+        </w:rPr>
+      </w:pPr>
+      <w:r>
+        <w:rPr>
+          <w:rFonts w:hint="eastAsia"/>
+          <w:sz w:val="24"/>
+        </w:rPr>
+        <w:t>我们通过要传送的消息保存到</w:t>
+      </w:r>
+      <w:r>
+        <w:rPr>
+          <w:rFonts w:hint="eastAsia"/>
+          <w:sz w:val="24"/>
+        </w:rPr>
+        <w:t>Message</w:t>
+      </w:r>
+      <w:r>
+        <w:rPr>
+          <w:rFonts w:hint="eastAsia"/>
+          <w:sz w:val="24"/>
+        </w:rPr>
+        <w:t>中，</w:t>
+      </w:r>
+      <w:r>
+        <w:rPr>
+          <w:rFonts w:hint="eastAsia"/>
+          <w:sz w:val="24"/>
+        </w:rPr>
+        <w:t>handler</w:t>
+      </w:r>
+      <w:r>
+        <w:rPr>
+          <w:rFonts w:hint="eastAsia"/>
+          <w:sz w:val="24"/>
+        </w:rPr>
+        <w:t>通过调用</w:t>
+      </w:r>
+      <w:proofErr w:type="spellStart"/>
+      <w:r>
+        <w:rPr>
+          <w:rFonts w:hint="eastAsia"/>
+          <w:sz w:val="24"/>
+        </w:rPr>
+        <w:t>sendMessage</w:t>
+      </w:r>
+      <w:proofErr w:type="spellEnd"/>
+      <w:r>
+        <w:rPr>
+          <w:rFonts w:hint="eastAsia"/>
+          <w:sz w:val="24"/>
+        </w:rPr>
+        <w:t>方法将</w:t>
+      </w:r>
+      <w:r>
+        <w:rPr>
+          <w:rFonts w:hint="eastAsia"/>
+          <w:sz w:val="24"/>
+        </w:rPr>
+        <w:t>Message</w:t>
+      </w:r>
+      <w:r>
+        <w:rPr>
+          <w:rFonts w:hint="eastAsia"/>
+          <w:sz w:val="24"/>
+        </w:rPr>
+        <w:t>发送到</w:t>
+      </w:r>
+      <w:proofErr w:type="spellStart"/>
+      <w:r>
+        <w:rPr>
+          <w:rFonts w:hint="eastAsia"/>
+          <w:sz w:val="24"/>
+        </w:rPr>
+        <w:t>MessageQueue</w:t>
+      </w:r>
+      <w:proofErr w:type="spellEnd"/>
+      <w:r>
+        <w:rPr>
+          <w:rFonts w:hint="eastAsia"/>
+          <w:sz w:val="24"/>
+        </w:rPr>
+        <w:t>中，</w:t>
+      </w:r>
+      <w:proofErr w:type="spellStart"/>
+      <w:r>
+        <w:rPr>
+          <w:rFonts w:hint="eastAsia"/>
+          <w:sz w:val="24"/>
+        </w:rPr>
+        <w:t>Looper</w:t>
+      </w:r>
+      <w:proofErr w:type="spellEnd"/>
+      <w:r>
+        <w:rPr>
+          <w:rFonts w:hint="eastAsia"/>
+          <w:sz w:val="24"/>
+        </w:rPr>
+        <w:t>对象就会不断的调用</w:t>
+      </w:r>
+      <w:r>
+        <w:rPr>
+          <w:rFonts w:hint="eastAsia"/>
+          <w:sz w:val="24"/>
+        </w:rPr>
+        <w:t>loop()</w:t>
+      </w:r>
+      <w:r>
+        <w:rPr>
+          <w:rFonts w:hint="eastAsia"/>
+          <w:sz w:val="24"/>
+        </w:rPr>
+        <w:t>方法</w:t>
+      </w:r>
+    </w:p>
+    <w:p>
+      <w:pPr>
+        <w:rPr>
+          <w:sz w:val="24"/>
+        </w:rPr>
+      </w:pPr>
+    </w:p>
+    <w:p>
+      <w:pPr>
+        <w:rPr>
+          <w:sz w:val="24"/>
+        </w:rPr>
+      </w:pPr>
+      <w:r>
+        <w:rPr>
+          <w:rFonts w:hint="eastAsia"/>
+          <w:sz w:val="24"/>
+        </w:rPr>
+        <w:t>不断的从</w:t>
+      </w:r>
+      <w:proofErr w:type="spellStart"/>
+      <w:r>
+        <w:rPr>
+          <w:rFonts w:hint="eastAsia"/>
+          <w:sz w:val="24"/>
+        </w:rPr>
+        <w:t>MessageQueue</w:t>
+      </w:r>
+      <w:proofErr w:type="spellEnd"/>
+      <w:r>
+        <w:rPr>
+          <w:rFonts w:hint="eastAsia"/>
+          <w:sz w:val="24"/>
+        </w:rPr>
+        <w:t>中取出</w:t>
+      </w:r>
+      <w:r>
+        <w:rPr>
+          <w:rFonts w:hint="eastAsia"/>
+          <w:sz w:val="24"/>
+        </w:rPr>
+        <w:t>Message</w:t>
+      </w:r>
+      <w:r>
+        <w:rPr>
+          <w:rFonts w:hint="eastAsia"/>
+          <w:sz w:val="24"/>
+        </w:rPr>
+        <w:t>交给</w:t>
+      </w:r>
+      <w:r>
+        <w:rPr>
+          <w:rFonts w:hint="eastAsia"/>
+          <w:sz w:val="24"/>
+        </w:rPr>
+        <w:t>handler</w:t>
+      </w:r>
+      <w:r>
+        <w:rPr>
+          <w:rFonts w:hint="eastAsia"/>
+          <w:sz w:val="24"/>
+        </w:rPr>
+        <w:t>进行处理。从而实现线程之间的通信。</w:t>
+      </w:r>
+    </w:p>
+    <w:p>
+      <w:pPr>
+        <w:rPr>
+          <w:b/>
+          <w:bCs/>
+          <w:sz w:val="30"/>
+          <w:szCs w:val="30"/>
+        </w:rPr>
+      </w:pPr>
+    </w:p>
+    <w:p>
+      <w:pPr>
+        <w:rPr>
+          <w:b/>
+          <w:bCs/>
+          <w:sz w:val="30"/>
+          <w:szCs w:val="30"/>
+        </w:rPr>
+      </w:pPr>
+      <w:r>
+        <w:rPr>
+          <w:rFonts w:hint="eastAsia"/>
+          <w:b/>
+          <w:bCs/>
+          <w:sz w:val="30"/>
+          <w:szCs w:val="30"/>
+        </w:rPr>
+        <w:t>4</w:t>
+      </w:r>
+      <w:r>
+        <w:rPr>
+          <w:rFonts w:hint="eastAsia"/>
+          <w:b/>
+          <w:bCs/>
+          <w:sz w:val="30"/>
+          <w:szCs w:val="30"/>
+        </w:rPr>
+        <w:t>、</w:t>
+      </w:r>
+      <w:r>
+        <w:rPr>
+          <w:rFonts w:hint="eastAsia"/>
+          <w:b/>
+          <w:bCs/>
+          <w:sz w:val="30"/>
+          <w:szCs w:val="30"/>
+        </w:rPr>
+        <w:t>View</w:t>
+      </w:r>
+      <w:r>
+        <w:rPr>
+          <w:rFonts w:hint="eastAsia"/>
+          <w:b/>
+          <w:bCs/>
+          <w:sz w:val="30"/>
+          <w:szCs w:val="30"/>
+        </w:rPr>
+        <w:t>，</w:t>
+      </w:r>
+      <w:proofErr w:type="spellStart"/>
+      <w:r>
+        <w:rPr>
+          <w:rFonts w:hint="eastAsia"/>
+          <w:b/>
+          <w:bCs/>
+          <w:sz w:val="30"/>
+          <w:szCs w:val="30"/>
+        </w:rPr>
+        <w:t>ViewGroup</w:t>
+      </w:r>
+      <w:proofErr w:type="spellEnd"/>
+      <w:r>
+        <w:rPr>
+          <w:rFonts w:hint="eastAsia"/>
+          <w:b/>
+          <w:bCs/>
+          <w:sz w:val="30"/>
+          <w:szCs w:val="30"/>
+        </w:rPr>
+        <w:t>事件分发</w:t>
+      </w:r>
+    </w:p>
+    <w:p/>
+    <w:p>
+      <w:pPr>
+        <w:rPr>
+          <w:sz w:val="24"/>
+        </w:rPr>
+      </w:pPr>
+      <w:r>
+        <w:rPr>
+          <w:rFonts w:hint="eastAsia"/>
+          <w:sz w:val="24"/>
+        </w:rPr>
+        <w:t>1. Touch</w:t>
+      </w:r>
+      <w:r>
+        <w:rPr>
+          <w:rFonts w:hint="eastAsia"/>
+          <w:sz w:val="24"/>
+        </w:rPr>
+        <w:t>事件分发中只有两个主角</w:t>
+      </w:r>
+      <w:r>
+        <w:rPr>
+          <w:rFonts w:hint="eastAsia"/>
+          <w:sz w:val="24"/>
+        </w:rPr>
+        <w:t>:</w:t>
+      </w:r>
+      <w:proofErr w:type="spellStart"/>
+      <w:r>
+        <w:rPr>
+          <w:rFonts w:hint="eastAsia"/>
+          <w:sz w:val="24"/>
+        </w:rPr>
+        <w:t>ViewGroup</w:t>
+      </w:r>
+      <w:proofErr w:type="spellEnd"/>
+      <w:r>
+        <w:rPr>
+          <w:rFonts w:hint="eastAsia"/>
+          <w:sz w:val="24"/>
+        </w:rPr>
+        <w:t>和</w:t>
+      </w:r>
+      <w:r>
+        <w:rPr>
+          <w:rFonts w:hint="eastAsia"/>
+          <w:sz w:val="24"/>
+        </w:rPr>
+        <w:t>View</w:t>
+      </w:r>
+      <w:r>
+        <w:rPr>
+          <w:rFonts w:hint="eastAsia"/>
+          <w:sz w:val="24"/>
+        </w:rPr>
+        <w:t>。</w:t>
+      </w:r>
+      <w:proofErr w:type="spellStart"/>
+      <w:r>
+        <w:rPr>
+          <w:rFonts w:hint="eastAsia"/>
+          <w:sz w:val="24"/>
+        </w:rPr>
+        <w:t>ViewGroup</w:t>
+      </w:r>
+      <w:proofErr w:type="spellEnd"/>
+      <w:r>
+        <w:rPr>
+          <w:rFonts w:hint="eastAsia"/>
+          <w:sz w:val="24"/>
+        </w:rPr>
+        <w:t>包含</w:t>
+      </w:r>
+      <w:proofErr w:type="spellStart"/>
+      <w:r>
+        <w:rPr>
+          <w:rFonts w:hint="eastAsia"/>
+          <w:sz w:val="24"/>
+        </w:rPr>
+        <w:t>onInterceptTouchEvent</w:t>
+      </w:r>
+      <w:proofErr w:type="spellEnd"/>
+      <w:r>
+        <w:rPr>
+          <w:rFonts w:hint="eastAsia"/>
+          <w:sz w:val="24"/>
+        </w:rPr>
+        <w:t>、</w:t>
+      </w:r>
+      <w:proofErr w:type="spellStart"/>
+      <w:r>
+        <w:rPr>
+          <w:rFonts w:hint="eastAsia"/>
+          <w:sz w:val="24"/>
+        </w:rPr>
+        <w:t>dispatchTouchEvent</w:t>
+      </w:r>
+      <w:proofErr w:type="spellEnd"/>
+      <w:r>
+        <w:rPr>
+          <w:rFonts w:hint="eastAsia"/>
+          <w:sz w:val="24"/>
+        </w:rPr>
+        <w:t>、</w:t>
+      </w:r>
+      <w:proofErr w:type="spellStart"/>
+      <w:r>
+        <w:rPr>
+          <w:rFonts w:hint="eastAsia"/>
+          <w:sz w:val="24"/>
+        </w:rPr>
+        <w:t>onTouchEvent</w:t>
+      </w:r>
+      <w:proofErr w:type="spellEnd"/>
+      <w:r>
+        <w:rPr>
+          <w:rFonts w:hint="eastAsia"/>
+          <w:sz w:val="24"/>
+        </w:rPr>
+        <w:t>三个相关事件。</w:t>
+      </w:r>
+      <w:r>
+        <w:rPr>
+          <w:rFonts w:hint="eastAsia"/>
+          <w:sz w:val="24"/>
+        </w:rPr>
+        <w:t>View</w:t>
+      </w:r>
+      <w:r>
+        <w:rPr>
+          <w:rFonts w:hint="eastAsia"/>
+          <w:sz w:val="24"/>
+        </w:rPr>
+        <w:t>包含</w:t>
+      </w:r>
+      <w:proofErr w:type="spellStart"/>
+      <w:r>
+        <w:rPr>
+          <w:rFonts w:hint="eastAsia"/>
+          <w:sz w:val="24"/>
+        </w:rPr>
+        <w:t>dispatchTouchEvent</w:t>
+      </w:r>
+      <w:proofErr w:type="spellEnd"/>
+      <w:r>
+        <w:rPr>
+          <w:rFonts w:hint="eastAsia"/>
+          <w:sz w:val="24"/>
+        </w:rPr>
+        <w:t>、</w:t>
+      </w:r>
+      <w:proofErr w:type="spellStart"/>
+      <w:r>
+        <w:rPr>
+          <w:rFonts w:hint="eastAsia"/>
+          <w:sz w:val="24"/>
+        </w:rPr>
+        <w:t>onTouchEvent</w:t>
+      </w:r>
+      <w:proofErr w:type="spellEnd"/>
+      <w:r>
+        <w:rPr>
+          <w:rFonts w:hint="eastAsia"/>
+          <w:sz w:val="24"/>
+        </w:rPr>
+        <w:t>两个相关事件。其中</w:t>
+      </w:r>
+      <w:proofErr w:type="spellStart"/>
+      <w:r>
+        <w:rPr>
+          <w:rFonts w:hint="eastAsia"/>
+          <w:sz w:val="24"/>
+        </w:rPr>
+        <w:t>ViewGroup</w:t>
+      </w:r>
+      <w:proofErr w:type="spellEnd"/>
+      <w:r>
+        <w:rPr>
+          <w:rFonts w:hint="eastAsia"/>
+          <w:sz w:val="24"/>
+        </w:rPr>
+        <w:t>又继承于</w:t>
+      </w:r>
+      <w:r>
+        <w:rPr>
+          <w:rFonts w:hint="eastAsia"/>
+          <w:sz w:val="24"/>
+        </w:rPr>
+        <w:t>View</w:t>
+      </w:r>
+      <w:r>
+        <w:rPr>
+          <w:rFonts w:hint="eastAsia"/>
+          <w:sz w:val="24"/>
+        </w:rPr>
+        <w:t>。</w:t>
+      </w:r>
+    </w:p>
+    <w:p>
+      <w:pPr>
+        <w:rPr>
+          <w:sz w:val="24"/>
+        </w:rPr>
+      </w:pPr>
+    </w:p>
+    <w:p>
+      <w:pPr>
+        <w:rPr>
+          <w:sz w:val="24"/>
+        </w:rPr>
+      </w:pPr>
+      <w:r>
+        <w:rPr>
+          <w:rFonts w:hint="eastAsia"/>
+          <w:sz w:val="24"/>
+        </w:rPr>
+        <w:t>2.ViewGroup</w:t>
+      </w:r>
+      <w:r>
+        <w:rPr>
+          <w:rFonts w:hint="eastAsia"/>
+          <w:sz w:val="24"/>
+        </w:rPr>
+        <w:t>和</w:t>
+      </w:r>
+      <w:r>
+        <w:rPr>
+          <w:rFonts w:hint="eastAsia"/>
+          <w:sz w:val="24"/>
+        </w:rPr>
+        <w:t>View</w:t>
+      </w:r>
+      <w:r>
+        <w:rPr>
+          <w:rFonts w:hint="eastAsia"/>
+          <w:sz w:val="24"/>
+        </w:rPr>
+        <w:t>组成了一个树状结构，根节点为</w:t>
       </w:r>
       <w:r>
         <w:rPr>
@@ -725,21 +1828,213 @@
           <w:rFonts w:hint="eastAsia"/>
           <w:sz w:val="24"/>
         </w:rPr>
-        <w:t>像一个工匠（控制单元），</w:t>
-      </w:r>
-      <w:r>
-        <w:rPr>
-          <w:rFonts w:hint="eastAsia"/>
-          <w:sz w:val="24"/>
-        </w:rPr>
-        <w:t>Window</w:t>
-      </w:r>
-      <w:r>
-        <w:rPr>
-          <w:rFonts w:hint="eastAsia"/>
-          <w:sz w:val="24"/>
-        </w:rPr>
-        <w:t>像窗户（承载模型），</w:t>
+        <w:t>内部包含的一个</w:t>
+      </w:r>
+      <w:proofErr w:type="spellStart"/>
+      <w:r>
+        <w:rPr>
+          <w:rFonts w:hint="eastAsia"/>
+          <w:sz w:val="24"/>
+        </w:rPr>
+        <w:t>ViwGroup</w:t>
+      </w:r>
+      <w:proofErr w:type="spellEnd"/>
+      <w:r>
+        <w:rPr>
+          <w:rFonts w:hint="eastAsia"/>
+          <w:sz w:val="24"/>
+        </w:rPr>
+        <w:t>。</w:t>
+      </w:r>
+    </w:p>
+    <w:p>
+      <w:pPr>
+        <w:rPr>
+          <w:sz w:val="24"/>
+        </w:rPr>
+      </w:pPr>
+    </w:p>
+    <w:p>
+      <w:pPr>
+        <w:rPr>
+          <w:sz w:val="24"/>
+        </w:rPr>
+      </w:pPr>
+      <w:r>
+        <w:rPr>
+          <w:rFonts w:hint="eastAsia"/>
+          <w:sz w:val="24"/>
+        </w:rPr>
+        <w:t>3.</w:t>
+      </w:r>
+      <w:r>
+        <w:rPr>
+          <w:rFonts w:hint="eastAsia"/>
+          <w:sz w:val="24"/>
+        </w:rPr>
+        <w:t>触摸事件由</w:t>
+      </w:r>
+      <w:proofErr w:type="spellStart"/>
+      <w:r>
+        <w:rPr>
+          <w:rFonts w:hint="eastAsia"/>
+          <w:sz w:val="24"/>
+        </w:rPr>
+        <w:t>Action_Down</w:t>
+      </w:r>
+      <w:proofErr w:type="spellEnd"/>
+      <w:r>
+        <w:rPr>
+          <w:rFonts w:hint="eastAsia"/>
+          <w:sz w:val="24"/>
+        </w:rPr>
+        <w:t>、</w:t>
+      </w:r>
+      <w:proofErr w:type="spellStart"/>
+      <w:r>
+        <w:rPr>
+          <w:rFonts w:hint="eastAsia"/>
+          <w:sz w:val="24"/>
+        </w:rPr>
+        <w:t>Action_Move</w:t>
+      </w:r>
+      <w:proofErr w:type="spellEnd"/>
+      <w:r>
+        <w:rPr>
+          <w:rFonts w:hint="eastAsia"/>
+          <w:sz w:val="24"/>
+        </w:rPr>
+        <w:t>、</w:t>
+      </w:r>
+      <w:proofErr w:type="spellStart"/>
+      <w:r>
+        <w:rPr>
+          <w:rFonts w:hint="eastAsia"/>
+          <w:sz w:val="24"/>
+        </w:rPr>
+        <w:t>Aciton_UP</w:t>
+      </w:r>
+      <w:proofErr w:type="spellEnd"/>
+      <w:r>
+        <w:rPr>
+          <w:rFonts w:hint="eastAsia"/>
+          <w:sz w:val="24"/>
+        </w:rPr>
+        <w:t>组成，其中一次完整的触摸事件中，</w:t>
+      </w:r>
+      <w:r>
+        <w:rPr>
+          <w:rFonts w:hint="eastAsia"/>
+          <w:sz w:val="24"/>
+        </w:rPr>
+        <w:t>Down</w:t>
+      </w:r>
+      <w:r>
+        <w:rPr>
+          <w:rFonts w:hint="eastAsia"/>
+          <w:sz w:val="24"/>
+        </w:rPr>
+        <w:t>和</w:t>
+      </w:r>
+      <w:r>
+        <w:rPr>
+          <w:rFonts w:hint="eastAsia"/>
+          <w:sz w:val="24"/>
+        </w:rPr>
+        <w:t>Up</w:t>
+      </w:r>
+      <w:r>
+        <w:rPr>
+          <w:rFonts w:hint="eastAsia"/>
+          <w:sz w:val="24"/>
+        </w:rPr>
+        <w:t>都只有一个，</w:t>
+      </w:r>
+      <w:r>
+        <w:rPr>
+          <w:rFonts w:hint="eastAsia"/>
+          <w:sz w:val="24"/>
+        </w:rPr>
+        <w:t>Move</w:t>
+      </w:r>
+      <w:r>
+        <w:rPr>
+          <w:rFonts w:hint="eastAsia"/>
+          <w:sz w:val="24"/>
+        </w:rPr>
+        <w:t>有若干个，可以为</w:t>
+      </w:r>
+      <w:r>
+        <w:rPr>
+          <w:rFonts w:hint="eastAsia"/>
+          <w:sz w:val="24"/>
+        </w:rPr>
+        <w:t>0</w:t>
+      </w:r>
+      <w:r>
+        <w:rPr>
+          <w:rFonts w:hint="eastAsia"/>
+          <w:sz w:val="24"/>
+        </w:rPr>
+        <w:t>个。</w:t>
+      </w:r>
+    </w:p>
+    <w:p>
+      <w:pPr>
+        <w:rPr>
+          <w:sz w:val="24"/>
+        </w:rPr>
+      </w:pPr>
+    </w:p>
+    <w:p>
+      <w:pPr>
+        <w:rPr>
+          <w:sz w:val="24"/>
+        </w:rPr>
+      </w:pPr>
+      <w:r>
+        <w:rPr>
+          <w:rFonts w:hint="eastAsia"/>
+          <w:sz w:val="24"/>
+        </w:rPr>
+        <w:t>4.</w:t>
+      </w:r>
+      <w:r>
+        <w:rPr>
+          <w:rFonts w:hint="eastAsia"/>
+          <w:sz w:val="24"/>
+        </w:rPr>
+        <w:t>当</w:t>
+      </w:r>
+      <w:proofErr w:type="spellStart"/>
+      <w:r>
+        <w:rPr>
+          <w:rFonts w:hint="eastAsia"/>
+          <w:sz w:val="24"/>
+        </w:rPr>
+        <w:t>Acitivty</w:t>
+      </w:r>
+      <w:proofErr w:type="spellEnd"/>
+      <w:r>
+        <w:rPr>
+          <w:rFonts w:hint="eastAsia"/>
+          <w:sz w:val="24"/>
+        </w:rPr>
+        <w:t>接收到</w:t>
+      </w:r>
+      <w:r>
+        <w:rPr>
+          <w:rFonts w:hint="eastAsia"/>
+          <w:sz w:val="24"/>
+        </w:rPr>
+        <w:t>Touch</w:t>
+      </w:r>
+      <w:r>
+        <w:rPr>
+          <w:rFonts w:hint="eastAsia"/>
+          <w:sz w:val="24"/>
+        </w:rPr>
+        <w:t>事件时，将遍历子</w:t>
       </w:r>
       <w:r>
         <w:rPr>
@@ -753,103 +2048,89 @@
           <w:rFonts w:hint="eastAsia"/>
           <w:sz w:val="24"/>
         </w:rPr>
-        <w:t>像窗花（显示视图）</w:t>
-      </w:r>
-      <w:proofErr w:type="spellStart"/>
-      <w:r>
-        <w:rPr>
-          <w:rFonts w:hint="eastAsia"/>
-          <w:sz w:val="24"/>
-        </w:rPr>
-        <w:t>LayoutInflater</w:t>
-      </w:r>
-      <w:proofErr w:type="spellEnd"/>
-      <w:r>
-        <w:rPr>
-          <w:rFonts w:hint="eastAsia"/>
-          <w:sz w:val="24"/>
-        </w:rPr>
-        <w:t>像剪刀，</w:t>
-      </w:r>
-      <w:r>
-        <w:rPr>
-          <w:rFonts w:hint="eastAsia"/>
-          <w:sz w:val="24"/>
-        </w:rPr>
-        <w:t>Xml</w:t>
-      </w:r>
-      <w:r>
-        <w:rPr>
-          <w:rFonts w:hint="eastAsia"/>
-          <w:sz w:val="24"/>
-        </w:rPr>
-        <w:t>配置像窗花图纸。</w:t>
-      </w:r>
-    </w:p>
-    <w:p>
-      <w:pPr>
-        <w:rPr>
-          <w:sz w:val="24"/>
-        </w:rPr>
-      </w:pPr>
-    </w:p>
-    <w:p>
-      <w:pPr>
-        <w:rPr>
-          <w:sz w:val="24"/>
-        </w:rPr>
-      </w:pPr>
-      <w:r>
-        <w:rPr>
-          <w:rFonts w:hint="eastAsia"/>
-          <w:sz w:val="24"/>
-        </w:rPr>
-        <w:t>1</w:t>
-      </w:r>
-      <w:r>
-        <w:rPr>
-          <w:rFonts w:hint="eastAsia"/>
-          <w:sz w:val="24"/>
-        </w:rPr>
-        <w:t>：</w:t>
-      </w:r>
-      <w:r>
-        <w:rPr>
-          <w:rFonts w:hint="eastAsia"/>
-          <w:sz w:val="24"/>
-        </w:rPr>
-        <w:t>Activity</w:t>
-      </w:r>
-      <w:r>
-        <w:rPr>
-          <w:rFonts w:hint="eastAsia"/>
-          <w:sz w:val="24"/>
-        </w:rPr>
-        <w:t>构造的时候会初始化一个</w:t>
-      </w:r>
-      <w:r>
-        <w:rPr>
-          <w:rFonts w:hint="eastAsia"/>
-          <w:sz w:val="24"/>
-        </w:rPr>
-        <w:t>Window</w:t>
-      </w:r>
-      <w:r>
-        <w:rPr>
-          <w:rFonts w:hint="eastAsia"/>
-          <w:sz w:val="24"/>
-        </w:rPr>
-        <w:t>，准确的说是</w:t>
-      </w:r>
-      <w:proofErr w:type="spellStart"/>
-      <w:r>
-        <w:rPr>
-          <w:rFonts w:hint="eastAsia"/>
-          <w:sz w:val="24"/>
-        </w:rPr>
-        <w:t>PhoneWindow</w:t>
-      </w:r>
-      <w:proofErr w:type="spellEnd"/>
+        <w:t>进行</w:t>
+      </w:r>
+      <w:r>
+        <w:rPr>
+          <w:rFonts w:hint="eastAsia"/>
+          <w:sz w:val="24"/>
+        </w:rPr>
+        <w:t>Down</w:t>
+      </w:r>
+      <w:r>
+        <w:rPr>
+          <w:rFonts w:hint="eastAsia"/>
+          <w:sz w:val="24"/>
+        </w:rPr>
+        <w:t>事件的分发。</w:t>
+      </w:r>
+      <w:proofErr w:type="spellStart"/>
+      <w:r>
+        <w:rPr>
+          <w:rFonts w:hint="eastAsia"/>
+          <w:sz w:val="24"/>
+        </w:rPr>
+        <w:t>ViewGroup</w:t>
+      </w:r>
+      <w:proofErr w:type="spellEnd"/>
+      <w:r>
+        <w:rPr>
+          <w:rFonts w:hint="eastAsia"/>
+          <w:sz w:val="24"/>
+        </w:rPr>
+        <w:t>的遍历可以看成是递归的。分发的目的是为了找到真正要处理本次完整触摸事件的</w:t>
+      </w:r>
+      <w:r>
+        <w:rPr>
+          <w:rFonts w:hint="eastAsia"/>
+          <w:sz w:val="24"/>
+        </w:rPr>
+        <w:t>View</w:t>
+      </w:r>
+      <w:r>
+        <w:rPr>
+          <w:rFonts w:hint="eastAsia"/>
+          <w:sz w:val="24"/>
+        </w:rPr>
+        <w:t>，这个</w:t>
+      </w:r>
+      <w:r>
+        <w:rPr>
+          <w:rFonts w:hint="eastAsia"/>
+          <w:sz w:val="24"/>
+        </w:rPr>
+        <w:t>View</w:t>
+      </w:r>
+      <w:r>
+        <w:rPr>
+          <w:rFonts w:hint="eastAsia"/>
+          <w:sz w:val="24"/>
+        </w:rPr>
+        <w:t>会在</w:t>
+      </w:r>
+      <w:proofErr w:type="spellStart"/>
+      <w:r>
+        <w:rPr>
+          <w:rFonts w:hint="eastAsia"/>
+          <w:sz w:val="24"/>
+        </w:rPr>
+        <w:t>onTouchuEvent</w:t>
+      </w:r>
+      <w:proofErr w:type="spellEnd"/>
+      <w:r>
+        <w:rPr>
+          <w:rFonts w:hint="eastAsia"/>
+          <w:sz w:val="24"/>
+        </w:rPr>
+        <w:t>结果返回</w:t>
+      </w:r>
+      <w:r>
+        <w:rPr>
+          <w:rFonts w:hint="eastAsia"/>
+          <w:sz w:val="24"/>
+        </w:rPr>
+        <w:t>true</w:t>
+      </w:r>
       <w:r>
         <w:rPr>
           <w:rFonts w:hint="eastAsia"/>
@@ -876,62 +2157,14 @@
           <w:rFonts w:hint="eastAsia"/>
           <w:sz w:val="24"/>
         </w:rPr>
-        <w:t>2</w:t>
-      </w:r>
-      <w:r>
-        <w:rPr>
-          <w:rFonts w:hint="eastAsia"/>
-          <w:sz w:val="24"/>
-        </w:rPr>
-        <w:t>：这个</w:t>
-      </w:r>
-      <w:proofErr w:type="spellStart"/>
-      <w:r>
-        <w:rPr>
-          <w:rFonts w:hint="eastAsia"/>
-          <w:sz w:val="24"/>
-        </w:rPr>
-        <w:t>PhoneWindow</w:t>
-      </w:r>
-      <w:proofErr w:type="spellEnd"/>
-      <w:r>
-        <w:rPr>
-          <w:rFonts w:hint="eastAsia"/>
-          <w:sz w:val="24"/>
-        </w:rPr>
-        <w:t>有一个“</w:t>
-      </w:r>
-      <w:proofErr w:type="spellStart"/>
-      <w:r>
-        <w:rPr>
-          <w:rFonts w:hint="eastAsia"/>
-          <w:sz w:val="24"/>
-        </w:rPr>
-        <w:t>ViewRoot</w:t>
-      </w:r>
-      <w:proofErr w:type="spellEnd"/>
-      <w:r>
-        <w:rPr>
-          <w:rFonts w:hint="eastAsia"/>
-          <w:sz w:val="24"/>
-        </w:rPr>
-        <w:t>”，这个“</w:t>
-      </w:r>
-      <w:proofErr w:type="spellStart"/>
-      <w:r>
-        <w:rPr>
-          <w:rFonts w:hint="eastAsia"/>
-          <w:sz w:val="24"/>
-        </w:rPr>
-        <w:t>ViewRoot</w:t>
-      </w:r>
-      <w:proofErr w:type="spellEnd"/>
-      <w:r>
-        <w:rPr>
-          <w:rFonts w:hint="eastAsia"/>
-          <w:sz w:val="24"/>
-        </w:rPr>
-        <w:t>”是一个</w:t>
+        <w:t>5.</w:t>
+      </w:r>
+      <w:r>
+        <w:rPr>
+          <w:rFonts w:hint="eastAsia"/>
+          <w:sz w:val="24"/>
+        </w:rPr>
+        <w:t>当某个子</w:t>
       </w:r>
       <w:r>
         <w:rPr>
@@ -945,7 +2178,35 @@
           <w:rFonts w:hint="eastAsia"/>
           <w:sz w:val="24"/>
         </w:rPr>
-        <w:t>或者说</w:t>
+        <w:t>返回</w:t>
+      </w:r>
+      <w:r>
+        <w:rPr>
+          <w:rFonts w:hint="eastAsia"/>
+          <w:sz w:val="24"/>
+        </w:rPr>
+        <w:t>true</w:t>
+      </w:r>
+      <w:r>
+        <w:rPr>
+          <w:rFonts w:hint="eastAsia"/>
+          <w:sz w:val="24"/>
+        </w:rPr>
+        <w:t>时，会中止</w:t>
+      </w:r>
+      <w:r>
+        <w:rPr>
+          <w:rFonts w:hint="eastAsia"/>
+          <w:sz w:val="24"/>
+        </w:rPr>
+        <w:t>Down</w:t>
+      </w:r>
+      <w:r>
+        <w:rPr>
+          <w:rFonts w:hint="eastAsia"/>
+          <w:sz w:val="24"/>
+        </w:rPr>
+        <w:t>事件的分发，同时在</w:t>
       </w:r>
       <w:proofErr w:type="spellStart"/>
       <w:r>
@@ -961,67 +2222,7 @@
           <w:rFonts w:hint="eastAsia"/>
           <w:sz w:val="24"/>
         </w:rPr>
-        <w:t>，是最初始的根视图。</w:t>
-      </w:r>
-    </w:p>
-    <w:p>
-      <w:pPr>
-        <w:rPr>
-          <w:sz w:val="24"/>
-        </w:rPr>
-      </w:pPr>
-    </w:p>
-    <w:p>
-      <w:pPr>
-        <w:rPr>
-          <w:sz w:val="24"/>
-        </w:rPr>
-      </w:pPr>
-      <w:r>
-        <w:rPr>
-          <w:rFonts w:hint="eastAsia"/>
-          <w:sz w:val="24"/>
-        </w:rPr>
-        <w:t>3</w:t>
-      </w:r>
-      <w:r>
-        <w:rPr>
-          <w:rFonts w:hint="eastAsia"/>
-          <w:sz w:val="24"/>
-        </w:rPr>
-        <w:t>：“</w:t>
-      </w:r>
-      <w:proofErr w:type="spellStart"/>
-      <w:r>
-        <w:rPr>
-          <w:rFonts w:hint="eastAsia"/>
-          <w:sz w:val="24"/>
-        </w:rPr>
-        <w:t>ViewRoot</w:t>
-      </w:r>
-      <w:proofErr w:type="spellEnd"/>
-      <w:r>
-        <w:rPr>
-          <w:rFonts w:hint="eastAsia"/>
-          <w:sz w:val="24"/>
-        </w:rPr>
-        <w:t>”通过</w:t>
-      </w:r>
-      <w:proofErr w:type="spellStart"/>
-      <w:r>
-        <w:rPr>
-          <w:rFonts w:hint="eastAsia"/>
-          <w:sz w:val="24"/>
-        </w:rPr>
-        <w:t>addView</w:t>
-      </w:r>
-      <w:proofErr w:type="spellEnd"/>
-      <w:r>
-        <w:rPr>
-          <w:rFonts w:hint="eastAsia"/>
-          <w:sz w:val="24"/>
-        </w:rPr>
-        <w:t>方法来一个个的添加</w:t>
+        <w:t>中记录该子</w:t>
       </w:r>
       <w:r>
         <w:rPr>
@@ -1035,7 +2236,169 @@
           <w:rFonts w:hint="eastAsia"/>
           <w:sz w:val="24"/>
         </w:rPr>
-        <w:t>。比如</w:t>
+        <w:t>。接下去的</w:t>
+      </w:r>
+      <w:r>
+        <w:rPr>
+          <w:rFonts w:hint="eastAsia"/>
+          <w:sz w:val="24"/>
+        </w:rPr>
+        <w:t>Move</w:t>
+      </w:r>
+      <w:r>
+        <w:rPr>
+          <w:rFonts w:hint="eastAsia"/>
+          <w:sz w:val="24"/>
+        </w:rPr>
+        <w:t>和</w:t>
+      </w:r>
+      <w:r>
+        <w:rPr>
+          <w:rFonts w:hint="eastAsia"/>
+          <w:sz w:val="24"/>
+        </w:rPr>
+        <w:t>Up</w:t>
+      </w:r>
+      <w:r>
+        <w:rPr>
+          <w:rFonts w:hint="eastAsia"/>
+          <w:sz w:val="24"/>
+        </w:rPr>
+        <w:t>事件将由该子</w:t>
+      </w:r>
+      <w:r>
+        <w:rPr>
+          <w:rFonts w:hint="eastAsia"/>
+          <w:sz w:val="24"/>
+        </w:rPr>
+        <w:t>View</w:t>
+      </w:r>
+      <w:r>
+        <w:rPr>
+          <w:rFonts w:hint="eastAsia"/>
+          <w:sz w:val="24"/>
+        </w:rPr>
+        <w:t>直接进行处理。由于子</w:t>
+      </w:r>
+      <w:r>
+        <w:rPr>
+          <w:rFonts w:hint="eastAsia"/>
+          <w:sz w:val="24"/>
+        </w:rPr>
+        <w:t>View</w:t>
+      </w:r>
+      <w:r>
+        <w:rPr>
+          <w:rFonts w:hint="eastAsia"/>
+          <w:sz w:val="24"/>
+        </w:rPr>
+        <w:t>是保存在</w:t>
+      </w:r>
+      <w:proofErr w:type="spellStart"/>
+      <w:r>
+        <w:rPr>
+          <w:rFonts w:hint="eastAsia"/>
+          <w:sz w:val="24"/>
+        </w:rPr>
+        <w:t>ViewGroup</w:t>
+      </w:r>
+      <w:proofErr w:type="spellEnd"/>
+      <w:r>
+        <w:rPr>
+          <w:rFonts w:hint="eastAsia"/>
+          <w:sz w:val="24"/>
+        </w:rPr>
+        <w:t>中的，多层</w:t>
+      </w:r>
+      <w:proofErr w:type="spellStart"/>
+      <w:r>
+        <w:rPr>
+          <w:rFonts w:hint="eastAsia"/>
+          <w:sz w:val="24"/>
+        </w:rPr>
+        <w:t>ViewGroup</w:t>
+      </w:r>
+      <w:proofErr w:type="spellEnd"/>
+      <w:r>
+        <w:rPr>
+          <w:rFonts w:hint="eastAsia"/>
+          <w:sz w:val="24"/>
+        </w:rPr>
+        <w:t>的节点结构时，上级</w:t>
+      </w:r>
+      <w:proofErr w:type="spellStart"/>
+      <w:r>
+        <w:rPr>
+          <w:rFonts w:hint="eastAsia"/>
+          <w:sz w:val="24"/>
+        </w:rPr>
+        <w:t>ViewGroup</w:t>
+      </w:r>
+      <w:proofErr w:type="spellEnd"/>
+      <w:r>
+        <w:rPr>
+          <w:rFonts w:hint="eastAsia"/>
+          <w:sz w:val="24"/>
+        </w:rPr>
+        <w:t>保存的会是真实处理事件的</w:t>
+      </w:r>
+      <w:r>
+        <w:rPr>
+          <w:rFonts w:hint="eastAsia"/>
+          <w:sz w:val="24"/>
+        </w:rPr>
+        <w:t>View</w:t>
+      </w:r>
+      <w:r>
+        <w:rPr>
+          <w:rFonts w:hint="eastAsia"/>
+          <w:sz w:val="24"/>
+        </w:rPr>
+        <w:t>所在的</w:t>
+      </w:r>
+      <w:proofErr w:type="spellStart"/>
+      <w:r>
+        <w:rPr>
+          <w:rFonts w:hint="eastAsia"/>
+          <w:sz w:val="24"/>
+        </w:rPr>
+        <w:t>ViewGroup</w:t>
+      </w:r>
+      <w:proofErr w:type="spellEnd"/>
+      <w:r>
+        <w:rPr>
+          <w:rFonts w:hint="eastAsia"/>
+          <w:sz w:val="24"/>
+        </w:rPr>
+        <w:t>对象</w:t>
+      </w:r>
+      <w:r>
+        <w:rPr>
+          <w:rFonts w:hint="eastAsia"/>
+          <w:sz w:val="24"/>
+        </w:rPr>
+        <w:t>:</w:t>
+      </w:r>
+      <w:r>
+        <w:rPr>
+          <w:rFonts w:hint="eastAsia"/>
+          <w:sz w:val="24"/>
+        </w:rPr>
+        <w:t>如</w:t>
+      </w:r>
+      <w:r>
+        <w:rPr>
+          <w:rFonts w:hint="eastAsia"/>
+          <w:sz w:val="24"/>
+        </w:rPr>
+        <w:t>ViewGroup0-ViewGroup1-TextView</w:t>
+      </w:r>
+      <w:r>
+        <w:rPr>
+          <w:rFonts w:hint="eastAsia"/>
+          <w:sz w:val="24"/>
+        </w:rPr>
+        <w:t>的结构中，</w:t>
       </w:r>
       <w:proofErr w:type="spellStart"/>
       <w:r>
@@ -1051,49 +2414,207 @@
           <w:rFonts w:hint="eastAsia"/>
           <w:sz w:val="24"/>
         </w:rPr>
-        <w:t>，</w:t>
-      </w:r>
-      <w:r>
-        <w:rPr>
-          <w:rFonts w:hint="eastAsia"/>
-          <w:sz w:val="24"/>
-        </w:rPr>
-        <w:t>Button</w:t>
-      </w:r>
-      <w:r>
-        <w:rPr>
-          <w:rFonts w:hint="eastAsia"/>
-          <w:sz w:val="24"/>
-        </w:rPr>
-        <w:t>等</w:t>
-      </w:r>
-    </w:p>
-    <w:p>
-      <w:pPr>
-        <w:rPr>
-          <w:sz w:val="24"/>
-        </w:rPr>
-      </w:pPr>
-    </w:p>
-    <w:p>
-      <w:pPr>
-        <w:rPr>
-          <w:sz w:val="24"/>
-        </w:rPr>
-      </w:pPr>
-      <w:r>
-        <w:rPr>
-          <w:rFonts w:hint="eastAsia"/>
-          <w:sz w:val="24"/>
-        </w:rPr>
-        <w:t>4</w:t>
-      </w:r>
-      <w:r>
-        <w:rPr>
-          <w:rFonts w:hint="eastAsia"/>
-          <w:sz w:val="24"/>
-        </w:rPr>
-        <w:t>：这些</w:t>
+        <w:t>返回了</w:t>
+      </w:r>
+      <w:r>
+        <w:rPr>
+          <w:rFonts w:hint="eastAsia"/>
+          <w:sz w:val="24"/>
+        </w:rPr>
+        <w:t>true</w:t>
+      </w:r>
+      <w:r>
+        <w:rPr>
+          <w:rFonts w:hint="eastAsia"/>
+          <w:sz w:val="24"/>
+        </w:rPr>
+        <w:t>，它将被保存在</w:t>
+      </w:r>
+      <w:r>
+        <w:rPr>
+          <w:rFonts w:hint="eastAsia"/>
+          <w:sz w:val="24"/>
+        </w:rPr>
+        <w:t>ViewGroup1</w:t>
+      </w:r>
+      <w:r>
+        <w:rPr>
+          <w:rFonts w:hint="eastAsia"/>
+          <w:sz w:val="24"/>
+        </w:rPr>
+        <w:t>中，而</w:t>
+      </w:r>
+      <w:r>
+        <w:rPr>
+          <w:rFonts w:hint="eastAsia"/>
+          <w:sz w:val="24"/>
+        </w:rPr>
+        <w:t>ViewGroup1</w:t>
+      </w:r>
+      <w:r>
+        <w:rPr>
+          <w:rFonts w:hint="eastAsia"/>
+          <w:sz w:val="24"/>
+        </w:rPr>
+        <w:t>也会返回</w:t>
+      </w:r>
+      <w:r>
+        <w:rPr>
+          <w:rFonts w:hint="eastAsia"/>
+          <w:sz w:val="24"/>
+        </w:rPr>
+        <w:t>true</w:t>
+      </w:r>
+      <w:r>
+        <w:rPr>
+          <w:rFonts w:hint="eastAsia"/>
+          <w:sz w:val="24"/>
+        </w:rPr>
+        <w:t>，被保存在</w:t>
+      </w:r>
+      <w:r>
+        <w:rPr>
+          <w:rFonts w:hint="eastAsia"/>
+          <w:sz w:val="24"/>
+        </w:rPr>
+        <w:t>ViewGroup0</w:t>
+      </w:r>
+      <w:r>
+        <w:rPr>
+          <w:rFonts w:hint="eastAsia"/>
+          <w:sz w:val="24"/>
+        </w:rPr>
+        <w:t>中。当</w:t>
+      </w:r>
+      <w:r>
+        <w:rPr>
+          <w:rFonts w:hint="eastAsia"/>
+          <w:sz w:val="24"/>
+        </w:rPr>
+        <w:t>Move</w:t>
+      </w:r>
+      <w:r>
+        <w:rPr>
+          <w:rFonts w:hint="eastAsia"/>
+          <w:sz w:val="24"/>
+        </w:rPr>
+        <w:t>和</w:t>
+      </w:r>
+      <w:r>
+        <w:rPr>
+          <w:rFonts w:hint="eastAsia"/>
+          <w:sz w:val="24"/>
+        </w:rPr>
+        <w:t>UP</w:t>
+      </w:r>
+      <w:r>
+        <w:rPr>
+          <w:rFonts w:hint="eastAsia"/>
+          <w:sz w:val="24"/>
+        </w:rPr>
+        <w:t>事件来时，会先从</w:t>
+      </w:r>
+      <w:r>
+        <w:rPr>
+          <w:rFonts w:hint="eastAsia"/>
+          <w:sz w:val="24"/>
+        </w:rPr>
+        <w:t>ViewGroup0</w:t>
+      </w:r>
+      <w:r>
+        <w:rPr>
+          <w:rFonts w:hint="eastAsia"/>
+          <w:sz w:val="24"/>
+        </w:rPr>
+        <w:t>传递至</w:t>
+      </w:r>
+      <w:r>
+        <w:rPr>
+          <w:rFonts w:hint="eastAsia"/>
+          <w:sz w:val="24"/>
+        </w:rPr>
+        <w:t>ViewGroup1</w:t>
+      </w:r>
+      <w:r>
+        <w:rPr>
+          <w:rFonts w:hint="eastAsia"/>
+          <w:sz w:val="24"/>
+        </w:rPr>
+        <w:t>，再由</w:t>
+      </w:r>
+      <w:r>
+        <w:rPr>
+          <w:rFonts w:hint="eastAsia"/>
+          <w:sz w:val="24"/>
+        </w:rPr>
+        <w:t>ViewGroup1</w:t>
+      </w:r>
+      <w:r>
+        <w:rPr>
+          <w:rFonts w:hint="eastAsia"/>
+          <w:sz w:val="24"/>
+        </w:rPr>
+        <w:t>传递至</w:t>
+      </w:r>
+      <w:proofErr w:type="spellStart"/>
+      <w:r>
+        <w:rPr>
+          <w:rFonts w:hint="eastAsia"/>
+          <w:sz w:val="24"/>
+        </w:rPr>
+        <w:t>TextView</w:t>
+      </w:r>
+      <w:proofErr w:type="spellEnd"/>
+      <w:r>
+        <w:rPr>
+          <w:rFonts w:hint="eastAsia"/>
+          <w:sz w:val="24"/>
+        </w:rPr>
+        <w:t>。</w:t>
+      </w:r>
+    </w:p>
+    <w:p>
+      <w:pPr>
+        <w:rPr>
+          <w:sz w:val="24"/>
+        </w:rPr>
+      </w:pPr>
+    </w:p>
+    <w:p>
+      <w:pPr>
+        <w:rPr>
+          <w:sz w:val="24"/>
+        </w:rPr>
+      </w:pPr>
+      <w:r>
+        <w:rPr>
+          <w:rFonts w:hint="eastAsia"/>
+          <w:sz w:val="24"/>
+        </w:rPr>
+        <w:t>6.</w:t>
+      </w:r>
+      <w:r>
+        <w:rPr>
+          <w:rFonts w:hint="eastAsia"/>
+          <w:sz w:val="24"/>
+        </w:rPr>
+        <w:t>当</w:t>
+      </w:r>
+      <w:proofErr w:type="spellStart"/>
+      <w:r>
+        <w:rPr>
+          <w:rFonts w:hint="eastAsia"/>
+          <w:sz w:val="24"/>
+        </w:rPr>
+        <w:t>ViewGroup</w:t>
+      </w:r>
+      <w:proofErr w:type="spellEnd"/>
+      <w:r>
+        <w:rPr>
+          <w:rFonts w:hint="eastAsia"/>
+          <w:sz w:val="24"/>
+        </w:rPr>
+        <w:t>中所有子</w:t>
       </w:r>
       <w:r>
         <w:rPr>
@@ -1107,90 +2628,342 @@
           <w:rFonts w:hint="eastAsia"/>
           <w:sz w:val="24"/>
         </w:rPr>
-        <w:t>的事件监听，是由</w:t>
-      </w:r>
-      <w:proofErr w:type="spellStart"/>
-      <w:r>
-        <w:rPr>
-          <w:rFonts w:hint="eastAsia"/>
-          <w:sz w:val="24"/>
-        </w:rPr>
-        <w:t>WindowManagerService</w:t>
-      </w:r>
-      <w:proofErr w:type="spellEnd"/>
-      <w:r>
-        <w:rPr>
-          <w:rFonts w:hint="eastAsia"/>
-          <w:sz w:val="24"/>
-        </w:rPr>
-        <w:t>来接受消息，并且回调</w:t>
-      </w:r>
-      <w:r>
-        <w:rPr>
-          <w:rFonts w:hint="eastAsia"/>
-          <w:sz w:val="24"/>
-        </w:rPr>
-        <w:t>Activity</w:t>
-      </w:r>
-      <w:r>
-        <w:rPr>
-          <w:rFonts w:hint="eastAsia"/>
-          <w:sz w:val="24"/>
-        </w:rPr>
-        <w:t>函数。比如</w:t>
-      </w:r>
-      <w:proofErr w:type="spellStart"/>
-      <w:r>
-        <w:rPr>
-          <w:rFonts w:hint="eastAsia"/>
-          <w:sz w:val="24"/>
-        </w:rPr>
-        <w:t>onClickListener</w:t>
-      </w:r>
-      <w:proofErr w:type="spellEnd"/>
-      <w:r>
-        <w:rPr>
-          <w:rFonts w:hint="eastAsia"/>
-          <w:sz w:val="24"/>
-        </w:rPr>
-        <w:t>，</w:t>
-      </w:r>
-      <w:proofErr w:type="spellStart"/>
-      <w:r>
-        <w:rPr>
-          <w:rFonts w:hint="eastAsia"/>
-          <w:sz w:val="24"/>
-        </w:rPr>
-        <w:t>onKeyDown</w:t>
-      </w:r>
-      <w:proofErr w:type="spellEnd"/>
-      <w:r>
-        <w:rPr>
-          <w:rFonts w:hint="eastAsia"/>
-          <w:sz w:val="24"/>
-        </w:rPr>
-        <w:t>等。</w:t>
-      </w:r>
-    </w:p>
-    <w:p/>
-    <w:p>
-      <w:pPr>
-        <w:rPr>
-          <w:b/>
-          <w:bCs/>
-          <w:sz w:val="30"/>
-          <w:szCs w:val="30"/>
-        </w:rPr>
-      </w:pPr>
-      <w:r>
-        <w:rPr>
-          <w:rFonts w:hint="eastAsia"/>
-          <w:b/>
-          <w:bCs/>
-          <w:sz w:val="30"/>
-          <w:szCs w:val="30"/>
-        </w:rPr>
-        <w:t>3</w:t>
+        <w:t>都不捕获</w:t>
+      </w:r>
+      <w:r>
+        <w:rPr>
+          <w:rFonts w:hint="eastAsia"/>
+          <w:sz w:val="24"/>
+        </w:rPr>
+        <w:t>Down</w:t>
+      </w:r>
+      <w:r>
+        <w:rPr>
+          <w:rFonts w:hint="eastAsia"/>
+          <w:sz w:val="24"/>
+        </w:rPr>
+        <w:t>事件时，将触发</w:t>
+      </w:r>
+      <w:proofErr w:type="spellStart"/>
+      <w:r>
+        <w:rPr>
+          <w:rFonts w:hint="eastAsia"/>
+          <w:sz w:val="24"/>
+        </w:rPr>
+        <w:t>ViewGroup</w:t>
+      </w:r>
+      <w:proofErr w:type="spellEnd"/>
+      <w:r>
+        <w:rPr>
+          <w:rFonts w:hint="eastAsia"/>
+          <w:sz w:val="24"/>
+        </w:rPr>
+        <w:t>自身的</w:t>
+      </w:r>
+      <w:proofErr w:type="spellStart"/>
+      <w:r>
+        <w:rPr>
+          <w:rFonts w:hint="eastAsia"/>
+          <w:sz w:val="24"/>
+        </w:rPr>
+        <w:t>onTouch</w:t>
+      </w:r>
+      <w:proofErr w:type="spellEnd"/>
+      <w:r>
+        <w:rPr>
+          <w:rFonts w:hint="eastAsia"/>
+          <w:sz w:val="24"/>
+        </w:rPr>
+        <w:t>事件。触发的方式是调用</w:t>
+      </w:r>
+      <w:proofErr w:type="spellStart"/>
+      <w:r>
+        <w:rPr>
+          <w:rFonts w:hint="eastAsia"/>
+          <w:sz w:val="24"/>
+        </w:rPr>
+        <w:t>super.dispatchTouchEvent</w:t>
+      </w:r>
+      <w:proofErr w:type="spellEnd"/>
+      <w:r>
+        <w:rPr>
+          <w:rFonts w:hint="eastAsia"/>
+          <w:sz w:val="24"/>
+        </w:rPr>
+        <w:t>函数，即父类</w:t>
+      </w:r>
+      <w:r>
+        <w:rPr>
+          <w:rFonts w:hint="eastAsia"/>
+          <w:sz w:val="24"/>
+        </w:rPr>
+        <w:t>View</w:t>
+      </w:r>
+      <w:r>
+        <w:rPr>
+          <w:rFonts w:hint="eastAsia"/>
+          <w:sz w:val="24"/>
+        </w:rPr>
+        <w:t>的</w:t>
+      </w:r>
+      <w:proofErr w:type="spellStart"/>
+      <w:r>
+        <w:rPr>
+          <w:rFonts w:hint="eastAsia"/>
+          <w:sz w:val="24"/>
+        </w:rPr>
+        <w:t>dispatchTouchEvent</w:t>
+      </w:r>
+      <w:proofErr w:type="spellEnd"/>
+      <w:r>
+        <w:rPr>
+          <w:rFonts w:hint="eastAsia"/>
+          <w:sz w:val="24"/>
+        </w:rPr>
+        <w:t>方法。在所有子</w:t>
+      </w:r>
+      <w:r>
+        <w:rPr>
+          <w:rFonts w:hint="eastAsia"/>
+          <w:sz w:val="24"/>
+        </w:rPr>
+        <w:t>View</w:t>
+      </w:r>
+      <w:r>
+        <w:rPr>
+          <w:rFonts w:hint="eastAsia"/>
+          <w:sz w:val="24"/>
+        </w:rPr>
+        <w:t>都不处理的情况下，触发</w:t>
+      </w:r>
+      <w:proofErr w:type="spellStart"/>
+      <w:r>
+        <w:rPr>
+          <w:rFonts w:hint="eastAsia"/>
+          <w:sz w:val="24"/>
+        </w:rPr>
+        <w:t>Acitivity</w:t>
+      </w:r>
+      <w:proofErr w:type="spellEnd"/>
+      <w:r>
+        <w:rPr>
+          <w:rFonts w:hint="eastAsia"/>
+          <w:sz w:val="24"/>
+        </w:rPr>
+        <w:t>的</w:t>
+      </w:r>
+      <w:proofErr w:type="spellStart"/>
+      <w:r>
+        <w:rPr>
+          <w:rFonts w:hint="eastAsia"/>
+          <w:sz w:val="24"/>
+        </w:rPr>
+        <w:t>onTouchEvent</w:t>
+      </w:r>
+      <w:proofErr w:type="spellEnd"/>
+      <w:r>
+        <w:rPr>
+          <w:rFonts w:hint="eastAsia"/>
+          <w:sz w:val="24"/>
+        </w:rPr>
+        <w:t>方法。</w:t>
+      </w:r>
+    </w:p>
+    <w:p>
+      <w:pPr>
+        <w:rPr>
+          <w:sz w:val="24"/>
+        </w:rPr>
+      </w:pPr>
+    </w:p>
+    <w:p>
+      <w:pPr>
+        <w:rPr>
+          <w:sz w:val="24"/>
+        </w:rPr>
+      </w:pPr>
+      <w:r>
+        <w:rPr>
+          <w:rFonts w:hint="eastAsia"/>
+          <w:sz w:val="24"/>
+        </w:rPr>
+        <w:t>7.onInterceptTouchEvent</w:t>
+      </w:r>
+      <w:r>
+        <w:rPr>
+          <w:rFonts w:hint="eastAsia"/>
+          <w:sz w:val="24"/>
+        </w:rPr>
+        <w:t>有两个作用：</w:t>
+      </w:r>
+      <w:r>
+        <w:rPr>
+          <w:rFonts w:hint="eastAsia"/>
+          <w:sz w:val="24"/>
+        </w:rPr>
+        <w:t>1.</w:t>
+      </w:r>
+      <w:r>
+        <w:rPr>
+          <w:rFonts w:hint="eastAsia"/>
+          <w:sz w:val="24"/>
+        </w:rPr>
+        <w:t>拦截</w:t>
+      </w:r>
+      <w:r>
+        <w:rPr>
+          <w:rFonts w:hint="eastAsia"/>
+          <w:sz w:val="24"/>
+        </w:rPr>
+        <w:t>Down</w:t>
+      </w:r>
+      <w:r>
+        <w:rPr>
+          <w:rFonts w:hint="eastAsia"/>
+          <w:sz w:val="24"/>
+        </w:rPr>
+        <w:t>事件的分发。</w:t>
+      </w:r>
+      <w:r>
+        <w:rPr>
+          <w:rFonts w:hint="eastAsia"/>
+          <w:sz w:val="24"/>
+        </w:rPr>
+        <w:t>2.</w:t>
+      </w:r>
+      <w:r>
+        <w:rPr>
+          <w:rFonts w:hint="eastAsia"/>
+          <w:sz w:val="24"/>
+        </w:rPr>
+        <w:t>中止</w:t>
+      </w:r>
+      <w:r>
+        <w:rPr>
+          <w:rFonts w:hint="eastAsia"/>
+          <w:sz w:val="24"/>
+        </w:rPr>
+        <w:t>Up</w:t>
+      </w:r>
+      <w:r>
+        <w:rPr>
+          <w:rFonts w:hint="eastAsia"/>
+          <w:sz w:val="24"/>
+        </w:rPr>
+        <w:t>和</w:t>
+      </w:r>
+      <w:r>
+        <w:rPr>
+          <w:rFonts w:hint="eastAsia"/>
+          <w:sz w:val="24"/>
+        </w:rPr>
+        <w:t>Move</w:t>
+      </w:r>
+      <w:r>
+        <w:rPr>
+          <w:rFonts w:hint="eastAsia"/>
+          <w:sz w:val="24"/>
+        </w:rPr>
+        <w:t>事件向目标</w:t>
+      </w:r>
+      <w:r>
+        <w:rPr>
+          <w:rFonts w:hint="eastAsia"/>
+          <w:sz w:val="24"/>
+        </w:rPr>
+        <w:t>View</w:t>
+      </w:r>
+      <w:r>
+        <w:rPr>
+          <w:rFonts w:hint="eastAsia"/>
+          <w:sz w:val="24"/>
+        </w:rPr>
+        <w:t>传递，使得目标</w:t>
+      </w:r>
+      <w:r>
+        <w:rPr>
+          <w:rFonts w:hint="eastAsia"/>
+          <w:sz w:val="24"/>
+        </w:rPr>
+        <w:t>View</w:t>
+      </w:r>
+      <w:r>
+        <w:rPr>
+          <w:rFonts w:hint="eastAsia"/>
+          <w:sz w:val="24"/>
+        </w:rPr>
+        <w:t>所在的</w:t>
+      </w:r>
+      <w:proofErr w:type="spellStart"/>
+      <w:r>
+        <w:rPr>
+          <w:rFonts w:hint="eastAsia"/>
+          <w:sz w:val="24"/>
+        </w:rPr>
+        <w:t>ViewGroup</w:t>
+      </w:r>
+      <w:proofErr w:type="spellEnd"/>
+      <w:r>
+        <w:rPr>
+          <w:rFonts w:hint="eastAsia"/>
+          <w:sz w:val="24"/>
+        </w:rPr>
+        <w:t>捕获</w:t>
+      </w:r>
+      <w:r>
+        <w:rPr>
+          <w:rFonts w:hint="eastAsia"/>
+          <w:sz w:val="24"/>
+        </w:rPr>
+        <w:t>Up</w:t>
+      </w:r>
+      <w:r>
+        <w:rPr>
+          <w:rFonts w:hint="eastAsia"/>
+          <w:sz w:val="24"/>
+        </w:rPr>
+        <w:t>和</w:t>
+      </w:r>
+      <w:r>
+        <w:rPr>
+          <w:rFonts w:hint="eastAsia"/>
+          <w:sz w:val="24"/>
+        </w:rPr>
+        <w:t>Move</w:t>
+      </w:r>
+      <w:r>
+        <w:rPr>
+          <w:rFonts w:hint="eastAsia"/>
+          <w:sz w:val="24"/>
+        </w:rPr>
+        <w:t>事件。</w:t>
+      </w:r>
+    </w:p>
+    <w:p>
+      <w:pPr>
+        <w:rPr>
+          <w:sz w:val="24"/>
+        </w:rPr>
+      </w:pPr>
+    </w:p>
+    <w:p>
+      <w:pPr>
+        <w:rPr>
+          <w:b/>
+          <w:bCs/>
+          <w:sz w:val="30"/>
+          <w:szCs w:val="30"/>
+        </w:rPr>
+      </w:pPr>
+      <w:r>
+        <w:rPr>
+          <w:rFonts w:hint="eastAsia"/>
+          <w:b/>
+          <w:bCs/>
+          <w:sz w:val="30"/>
+          <w:szCs w:val="30"/>
+        </w:rPr>
+        <w:t>5</w:t>
       </w:r>
       <w:r>
         <w:rPr>
@@ -1202,1800 +2975,6 @@
         </w:rPr>
         <w:t>、</w:t>
       </w:r>
-      <w:r>
-        <w:rPr>
-          <w:rFonts w:hint="eastAsia"/>
-          <w:b/>
-          <w:bCs/>
-          <w:sz w:val="30"/>
-          <w:szCs w:val="30"/>
-        </w:rPr>
-        <w:t>Handler</w:t>
-      </w:r>
-      <w:r>
-        <w:rPr>
-          <w:rFonts w:hint="eastAsia"/>
-          <w:b/>
-          <w:bCs/>
-          <w:sz w:val="30"/>
-          <w:szCs w:val="30"/>
-        </w:rPr>
-        <w:t>的原理</w:t>
-      </w:r>
-    </w:p>
-    <w:p/>
-    <w:p>
-      <w:pPr>
-        <w:rPr>
-          <w:sz w:val="24"/>
-        </w:rPr>
-      </w:pPr>
-      <w:r>
-        <w:rPr>
-          <w:rFonts w:hint="eastAsia"/>
-          <w:sz w:val="24"/>
-        </w:rPr>
-        <w:t>所以就有了</w:t>
-      </w:r>
-      <w:r>
-        <w:rPr>
-          <w:rFonts w:hint="eastAsia"/>
-          <w:sz w:val="24"/>
-        </w:rPr>
-        <w:t>handler</w:t>
-      </w:r>
-      <w:r>
-        <w:rPr>
-          <w:rFonts w:hint="eastAsia"/>
-          <w:sz w:val="24"/>
-        </w:rPr>
-        <w:t>，它的作用就是实现线程之间的通信。</w:t>
-      </w:r>
-    </w:p>
-    <w:p>
-      <w:pPr>
-        <w:rPr>
-          <w:sz w:val="24"/>
-        </w:rPr>
-      </w:pPr>
-    </w:p>
-    <w:p>
-      <w:pPr>
-        <w:rPr>
-          <w:sz w:val="24"/>
-        </w:rPr>
-      </w:pPr>
-      <w:r>
-        <w:rPr>
-          <w:rFonts w:hint="eastAsia"/>
-          <w:sz w:val="24"/>
-        </w:rPr>
-        <w:t>handler</w:t>
-      </w:r>
-      <w:r>
-        <w:rPr>
-          <w:rFonts w:hint="eastAsia"/>
-          <w:sz w:val="24"/>
-        </w:rPr>
-        <w:t>整个流程中，主要有四个对象，</w:t>
-      </w:r>
-      <w:r>
-        <w:rPr>
-          <w:rFonts w:hint="eastAsia"/>
-          <w:sz w:val="24"/>
-        </w:rPr>
-        <w:t>handler</w:t>
-      </w:r>
-      <w:r>
-        <w:rPr>
-          <w:rFonts w:hint="eastAsia"/>
-          <w:sz w:val="24"/>
-        </w:rPr>
-        <w:t>，</w:t>
-      </w:r>
-      <w:proofErr w:type="spellStart"/>
-      <w:r>
-        <w:rPr>
-          <w:rFonts w:hint="eastAsia"/>
-          <w:sz w:val="24"/>
-        </w:rPr>
-        <w:t>Message,MessageQueue,Looper</w:t>
-      </w:r>
-      <w:proofErr w:type="spellEnd"/>
-      <w:r>
-        <w:rPr>
-          <w:rFonts w:hint="eastAsia"/>
-          <w:sz w:val="24"/>
-        </w:rPr>
-        <w:t>。当应用创建的时候，就会在主线程中创建</w:t>
-      </w:r>
-      <w:r>
-        <w:rPr>
-          <w:rFonts w:hint="eastAsia"/>
-          <w:sz w:val="24"/>
-        </w:rPr>
-        <w:t>handler</w:t>
-      </w:r>
-      <w:r>
-        <w:rPr>
-          <w:rFonts w:hint="eastAsia"/>
-          <w:sz w:val="24"/>
-        </w:rPr>
-        <w:t>对象，</w:t>
-      </w:r>
-    </w:p>
-    <w:p>
-      <w:pPr>
-        <w:rPr>
-          <w:sz w:val="24"/>
-        </w:rPr>
-      </w:pPr>
-    </w:p>
-    <w:p>
-      <w:pPr>
-        <w:rPr>
-          <w:sz w:val="24"/>
-        </w:rPr>
-      </w:pPr>
-      <w:r>
-        <w:rPr>
-          <w:rFonts w:hint="eastAsia"/>
-          <w:sz w:val="24"/>
-        </w:rPr>
-        <w:t>我们通过要传送的消息保存到</w:t>
-      </w:r>
-      <w:r>
-        <w:rPr>
-          <w:rFonts w:hint="eastAsia"/>
-          <w:sz w:val="24"/>
-        </w:rPr>
-        <w:t>Message</w:t>
-      </w:r>
-      <w:r>
-        <w:rPr>
-          <w:rFonts w:hint="eastAsia"/>
-          <w:sz w:val="24"/>
-        </w:rPr>
-        <w:t>中，</w:t>
-      </w:r>
-      <w:r>
-        <w:rPr>
-          <w:rFonts w:hint="eastAsia"/>
-          <w:sz w:val="24"/>
-        </w:rPr>
-        <w:t>handler</w:t>
-      </w:r>
-      <w:r>
-        <w:rPr>
-          <w:rFonts w:hint="eastAsia"/>
-          <w:sz w:val="24"/>
-        </w:rPr>
-        <w:t>通过调用</w:t>
-      </w:r>
-      <w:proofErr w:type="spellStart"/>
-      <w:r>
-        <w:rPr>
-          <w:rFonts w:hint="eastAsia"/>
-          <w:sz w:val="24"/>
-        </w:rPr>
-        <w:t>sendMessage</w:t>
-      </w:r>
-      <w:proofErr w:type="spellEnd"/>
-      <w:r>
-        <w:rPr>
-          <w:rFonts w:hint="eastAsia"/>
-          <w:sz w:val="24"/>
-        </w:rPr>
-        <w:t>方法将</w:t>
-      </w:r>
-      <w:r>
-        <w:rPr>
-          <w:rFonts w:hint="eastAsia"/>
-          <w:sz w:val="24"/>
-        </w:rPr>
-        <w:t>Message</w:t>
-      </w:r>
-      <w:r>
-        <w:rPr>
-          <w:rFonts w:hint="eastAsia"/>
-          <w:sz w:val="24"/>
-        </w:rPr>
-        <w:t>发送到</w:t>
-      </w:r>
-      <w:proofErr w:type="spellStart"/>
-      <w:r>
-        <w:rPr>
-          <w:rFonts w:hint="eastAsia"/>
-          <w:sz w:val="24"/>
-        </w:rPr>
-        <w:t>MessageQueue</w:t>
-      </w:r>
-      <w:proofErr w:type="spellEnd"/>
-      <w:r>
-        <w:rPr>
-          <w:rFonts w:hint="eastAsia"/>
-          <w:sz w:val="24"/>
-        </w:rPr>
-        <w:t>中，</w:t>
-      </w:r>
-      <w:proofErr w:type="spellStart"/>
-      <w:r>
-        <w:rPr>
-          <w:rFonts w:hint="eastAsia"/>
-          <w:sz w:val="24"/>
-        </w:rPr>
-        <w:t>Looper</w:t>
-      </w:r>
-      <w:proofErr w:type="spellEnd"/>
-      <w:r>
-        <w:rPr>
-          <w:rFonts w:hint="eastAsia"/>
-          <w:sz w:val="24"/>
-        </w:rPr>
-        <w:t>对象就会不断的调用</w:t>
-      </w:r>
-      <w:r>
-        <w:rPr>
-          <w:rFonts w:hint="eastAsia"/>
-          <w:sz w:val="24"/>
-        </w:rPr>
-        <w:t>loop()</w:t>
-      </w:r>
-      <w:r>
-        <w:rPr>
-          <w:rFonts w:hint="eastAsia"/>
-          <w:sz w:val="24"/>
-        </w:rPr>
-        <w:t>方法</w:t>
-      </w:r>
-    </w:p>
-    <w:p>
-      <w:pPr>
-        <w:rPr>
-          <w:sz w:val="24"/>
-        </w:rPr>
-      </w:pPr>
-    </w:p>
-    <w:p>
-      <w:pPr>
-        <w:rPr>
-          <w:sz w:val="24"/>
-        </w:rPr>
-      </w:pPr>
-      <w:r>
-        <w:rPr>
-          <w:rFonts w:hint="eastAsia"/>
-          <w:sz w:val="24"/>
-        </w:rPr>
-        <w:t>不断的从</w:t>
-      </w:r>
-      <w:proofErr w:type="spellStart"/>
-      <w:r>
-        <w:rPr>
-          <w:rFonts w:hint="eastAsia"/>
-          <w:sz w:val="24"/>
-        </w:rPr>
-        <w:t>MessageQueue</w:t>
-      </w:r>
-      <w:proofErr w:type="spellEnd"/>
-      <w:r>
-        <w:rPr>
-          <w:rFonts w:hint="eastAsia"/>
-          <w:sz w:val="24"/>
-        </w:rPr>
-        <w:t>中取出</w:t>
-      </w:r>
-      <w:r>
-        <w:rPr>
-          <w:rFonts w:hint="eastAsia"/>
-          <w:sz w:val="24"/>
-        </w:rPr>
-        <w:t>Message</w:t>
-      </w:r>
-      <w:r>
-        <w:rPr>
-          <w:rFonts w:hint="eastAsia"/>
-          <w:sz w:val="24"/>
-        </w:rPr>
-        <w:t>交给</w:t>
-      </w:r>
-      <w:r>
-        <w:rPr>
-          <w:rFonts w:hint="eastAsia"/>
-          <w:sz w:val="24"/>
-        </w:rPr>
-        <w:t>handler</w:t>
-      </w:r>
-      <w:r>
-        <w:rPr>
-          <w:rFonts w:hint="eastAsia"/>
-          <w:sz w:val="24"/>
-        </w:rPr>
-        <w:t>进行处理。从而实现线程之间的通信。</w:t>
-      </w:r>
-    </w:p>
-    <w:p>
-      <w:pPr>
-        <w:rPr>
-          <w:b/>
-          <w:bCs/>
-          <w:sz w:val="30"/>
-          <w:szCs w:val="30"/>
-        </w:rPr>
-      </w:pPr>
-    </w:p>
-    <w:p>
-      <w:pPr>
-        <w:rPr>
-          <w:b/>
-          <w:bCs/>
-          <w:sz w:val="30"/>
-          <w:szCs w:val="30"/>
-        </w:rPr>
-      </w:pPr>
-      <w:r>
-        <w:rPr>
-          <w:rFonts w:hint="eastAsia"/>
-          <w:b/>
-          <w:bCs/>
-          <w:sz w:val="30"/>
-          <w:szCs w:val="30"/>
-        </w:rPr>
-        <w:t>4</w:t>
-      </w:r>
-      <w:r>
-        <w:rPr>
-          <w:rFonts w:hint="eastAsia"/>
-          <w:b/>
-          <w:bCs/>
-          <w:sz w:val="30"/>
-          <w:szCs w:val="30"/>
-        </w:rPr>
-        <w:t>、</w:t>
-      </w:r>
-      <w:r>
-        <w:rPr>
-          <w:rFonts w:hint="eastAsia"/>
-          <w:b/>
-          <w:bCs/>
-          <w:sz w:val="30"/>
-          <w:szCs w:val="30"/>
-        </w:rPr>
-        <w:t>View</w:t>
-      </w:r>
-      <w:r>
-        <w:rPr>
-          <w:rFonts w:hint="eastAsia"/>
-          <w:b/>
-          <w:bCs/>
-          <w:sz w:val="30"/>
-          <w:szCs w:val="30"/>
-        </w:rPr>
-        <w:t>，</w:t>
-      </w:r>
-      <w:proofErr w:type="spellStart"/>
-      <w:r>
-        <w:rPr>
-          <w:rFonts w:hint="eastAsia"/>
-          <w:b/>
-          <w:bCs/>
-          <w:sz w:val="30"/>
-          <w:szCs w:val="30"/>
-        </w:rPr>
-        <w:t>ViewGroup</w:t>
-      </w:r>
-      <w:proofErr w:type="spellEnd"/>
-      <w:r>
-        <w:rPr>
-          <w:rFonts w:hint="eastAsia"/>
-          <w:b/>
-          <w:bCs/>
-          <w:sz w:val="30"/>
-          <w:szCs w:val="30"/>
-        </w:rPr>
-        <w:t>事件分发</w:t>
-      </w:r>
-    </w:p>
-    <w:p/>
-    <w:p>
-      <w:pPr>
-        <w:rPr>
-          <w:sz w:val="24"/>
-        </w:rPr>
-      </w:pPr>
-      <w:r>
-        <w:rPr>
-          <w:rFonts w:hint="eastAsia"/>
-          <w:sz w:val="24"/>
-        </w:rPr>
-        <w:t>1. Touch</w:t>
-      </w:r>
-      <w:r>
-        <w:rPr>
-          <w:rFonts w:hint="eastAsia"/>
-          <w:sz w:val="24"/>
-        </w:rPr>
-        <w:t>事件分发中只有两个主角</w:t>
-      </w:r>
-      <w:r>
-        <w:rPr>
-          <w:rFonts w:hint="eastAsia"/>
-          <w:sz w:val="24"/>
-        </w:rPr>
-        <w:t>:</w:t>
-      </w:r>
-      <w:proofErr w:type="spellStart"/>
-      <w:r>
-        <w:rPr>
-          <w:rFonts w:hint="eastAsia"/>
-          <w:sz w:val="24"/>
-        </w:rPr>
-        <w:t>ViewGroup</w:t>
-      </w:r>
-      <w:proofErr w:type="spellEnd"/>
-      <w:r>
-        <w:rPr>
-          <w:rFonts w:hint="eastAsia"/>
-          <w:sz w:val="24"/>
-        </w:rPr>
-        <w:t>和</w:t>
-      </w:r>
-      <w:r>
-        <w:rPr>
-          <w:rFonts w:hint="eastAsia"/>
-          <w:sz w:val="24"/>
-        </w:rPr>
-        <w:t>View</w:t>
-      </w:r>
-      <w:r>
-        <w:rPr>
-          <w:rFonts w:hint="eastAsia"/>
-          <w:sz w:val="24"/>
-        </w:rPr>
-        <w:t>。</w:t>
-      </w:r>
-      <w:proofErr w:type="spellStart"/>
-      <w:r>
-        <w:rPr>
-          <w:rFonts w:hint="eastAsia"/>
-          <w:sz w:val="24"/>
-        </w:rPr>
-        <w:t>ViewGroup</w:t>
-      </w:r>
-      <w:proofErr w:type="spellEnd"/>
-      <w:r>
-        <w:rPr>
-          <w:rFonts w:hint="eastAsia"/>
-          <w:sz w:val="24"/>
-        </w:rPr>
-        <w:t>包含</w:t>
-      </w:r>
-      <w:proofErr w:type="spellStart"/>
-      <w:r>
-        <w:rPr>
-          <w:rFonts w:hint="eastAsia"/>
-          <w:sz w:val="24"/>
-        </w:rPr>
-        <w:t>onInterceptTouchEvent</w:t>
-      </w:r>
-      <w:proofErr w:type="spellEnd"/>
-      <w:r>
-        <w:rPr>
-          <w:rFonts w:hint="eastAsia"/>
-          <w:sz w:val="24"/>
-        </w:rPr>
-        <w:t>、</w:t>
-      </w:r>
-      <w:proofErr w:type="spellStart"/>
-      <w:r>
-        <w:rPr>
-          <w:rFonts w:hint="eastAsia"/>
-          <w:sz w:val="24"/>
-        </w:rPr>
-        <w:t>dispatchTouchEvent</w:t>
-      </w:r>
-      <w:proofErr w:type="spellEnd"/>
-      <w:r>
-        <w:rPr>
-          <w:rFonts w:hint="eastAsia"/>
-          <w:sz w:val="24"/>
-        </w:rPr>
-        <w:t>、</w:t>
-      </w:r>
-      <w:proofErr w:type="spellStart"/>
-      <w:r>
-        <w:rPr>
-          <w:rFonts w:hint="eastAsia"/>
-          <w:sz w:val="24"/>
-        </w:rPr>
-        <w:t>onTouchEvent</w:t>
-      </w:r>
-      <w:proofErr w:type="spellEnd"/>
-      <w:r>
-        <w:rPr>
-          <w:rFonts w:hint="eastAsia"/>
-          <w:sz w:val="24"/>
-        </w:rPr>
-        <w:t>三个相关事件。</w:t>
-      </w:r>
-      <w:r>
-        <w:rPr>
-          <w:rFonts w:hint="eastAsia"/>
-          <w:sz w:val="24"/>
-        </w:rPr>
-        <w:t>View</w:t>
-      </w:r>
-      <w:r>
-        <w:rPr>
-          <w:rFonts w:hint="eastAsia"/>
-          <w:sz w:val="24"/>
-        </w:rPr>
-        <w:t>包含</w:t>
-      </w:r>
-      <w:proofErr w:type="spellStart"/>
-      <w:r>
-        <w:rPr>
-          <w:rFonts w:hint="eastAsia"/>
-          <w:sz w:val="24"/>
-        </w:rPr>
-        <w:t>dispatchTouchEvent</w:t>
-      </w:r>
-      <w:proofErr w:type="spellEnd"/>
-      <w:r>
-        <w:rPr>
-          <w:rFonts w:hint="eastAsia"/>
-          <w:sz w:val="24"/>
-        </w:rPr>
-        <w:t>、</w:t>
-      </w:r>
-      <w:proofErr w:type="spellStart"/>
-      <w:r>
-        <w:rPr>
-          <w:rFonts w:hint="eastAsia"/>
-          <w:sz w:val="24"/>
-        </w:rPr>
-        <w:t>onTouchEvent</w:t>
-      </w:r>
-      <w:proofErr w:type="spellEnd"/>
-      <w:r>
-        <w:rPr>
-          <w:rFonts w:hint="eastAsia"/>
-          <w:sz w:val="24"/>
-        </w:rPr>
-        <w:t>两个相关事件。其中</w:t>
-      </w:r>
-      <w:proofErr w:type="spellStart"/>
-      <w:r>
-        <w:rPr>
-          <w:rFonts w:hint="eastAsia"/>
-          <w:sz w:val="24"/>
-        </w:rPr>
-        <w:t>ViewGroup</w:t>
-      </w:r>
-      <w:proofErr w:type="spellEnd"/>
-      <w:r>
-        <w:rPr>
-          <w:rFonts w:hint="eastAsia"/>
-          <w:sz w:val="24"/>
-        </w:rPr>
-        <w:t>又继承于</w:t>
-      </w:r>
-      <w:r>
-        <w:rPr>
-          <w:rFonts w:hint="eastAsia"/>
-          <w:sz w:val="24"/>
-        </w:rPr>
-        <w:t>View</w:t>
-      </w:r>
-      <w:r>
-        <w:rPr>
-          <w:rFonts w:hint="eastAsia"/>
-          <w:sz w:val="24"/>
-        </w:rPr>
-        <w:t>。</w:t>
-      </w:r>
-    </w:p>
-    <w:p>
-      <w:pPr>
-        <w:rPr>
-          <w:sz w:val="24"/>
-        </w:rPr>
-      </w:pPr>
-    </w:p>
-    <w:p>
-      <w:pPr>
-        <w:rPr>
-          <w:sz w:val="24"/>
-        </w:rPr>
-      </w:pPr>
-      <w:r>
-        <w:rPr>
-          <w:rFonts w:hint="eastAsia"/>
-          <w:sz w:val="24"/>
-        </w:rPr>
-        <w:t>2.ViewGroup</w:t>
-      </w:r>
-      <w:r>
-        <w:rPr>
-          <w:rFonts w:hint="eastAsia"/>
-          <w:sz w:val="24"/>
-        </w:rPr>
-        <w:t>和</w:t>
-      </w:r>
-      <w:r>
-        <w:rPr>
-          <w:rFonts w:hint="eastAsia"/>
-          <w:sz w:val="24"/>
-        </w:rPr>
-        <w:t>View</w:t>
-      </w:r>
-      <w:r>
-        <w:rPr>
-          <w:rFonts w:hint="eastAsia"/>
-          <w:sz w:val="24"/>
-        </w:rPr>
-        <w:t>组成了一个树状结构，根节点为</w:t>
-      </w:r>
-      <w:r>
-        <w:rPr>
-          <w:rFonts w:hint="eastAsia"/>
-          <w:sz w:val="24"/>
-        </w:rPr>
-        <w:t>Activity</w:t>
-      </w:r>
-      <w:r>
-        <w:rPr>
-          <w:rFonts w:hint="eastAsia"/>
-          <w:sz w:val="24"/>
-        </w:rPr>
-        <w:t>内部包含的一个</w:t>
-      </w:r>
-      <w:proofErr w:type="spellStart"/>
-      <w:r>
-        <w:rPr>
-          <w:rFonts w:hint="eastAsia"/>
-          <w:sz w:val="24"/>
-        </w:rPr>
-        <w:t>ViwGroup</w:t>
-      </w:r>
-      <w:proofErr w:type="spellEnd"/>
-      <w:r>
-        <w:rPr>
-          <w:rFonts w:hint="eastAsia"/>
-          <w:sz w:val="24"/>
-        </w:rPr>
-        <w:t>。</w:t>
-      </w:r>
-    </w:p>
-    <w:p>
-      <w:pPr>
-        <w:rPr>
-          <w:sz w:val="24"/>
-        </w:rPr>
-      </w:pPr>
-    </w:p>
-    <w:p>
-      <w:pPr>
-        <w:rPr>
-          <w:sz w:val="24"/>
-        </w:rPr>
-      </w:pPr>
-      <w:r>
-        <w:rPr>
-          <w:rFonts w:hint="eastAsia"/>
-          <w:sz w:val="24"/>
-        </w:rPr>
-        <w:lastRenderedPageBreak/>
-        <w:t>3.</w:t>
-      </w:r>
-      <w:r>
-        <w:rPr>
-          <w:rFonts w:hint="eastAsia"/>
-          <w:sz w:val="24"/>
-        </w:rPr>
-        <w:t>触摸事件由</w:t>
-      </w:r>
-      <w:proofErr w:type="spellStart"/>
-      <w:r>
-        <w:rPr>
-          <w:rFonts w:hint="eastAsia"/>
-          <w:sz w:val="24"/>
-        </w:rPr>
-        <w:t>Action_Down</w:t>
-      </w:r>
-      <w:proofErr w:type="spellEnd"/>
-      <w:r>
-        <w:rPr>
-          <w:rFonts w:hint="eastAsia"/>
-          <w:sz w:val="24"/>
-        </w:rPr>
-        <w:t>、</w:t>
-      </w:r>
-      <w:proofErr w:type="spellStart"/>
-      <w:r>
-        <w:rPr>
-          <w:rFonts w:hint="eastAsia"/>
-          <w:sz w:val="24"/>
-        </w:rPr>
-        <w:t>Action_Move</w:t>
-      </w:r>
-      <w:proofErr w:type="spellEnd"/>
-      <w:r>
-        <w:rPr>
-          <w:rFonts w:hint="eastAsia"/>
-          <w:sz w:val="24"/>
-        </w:rPr>
-        <w:t>、</w:t>
-      </w:r>
-      <w:proofErr w:type="spellStart"/>
-      <w:r>
-        <w:rPr>
-          <w:rFonts w:hint="eastAsia"/>
-          <w:sz w:val="24"/>
-        </w:rPr>
-        <w:t>Aciton_UP</w:t>
-      </w:r>
-      <w:proofErr w:type="spellEnd"/>
-      <w:r>
-        <w:rPr>
-          <w:rFonts w:hint="eastAsia"/>
-          <w:sz w:val="24"/>
-        </w:rPr>
-        <w:t>组成，其中一次完整的触摸事件中，</w:t>
-      </w:r>
-      <w:r>
-        <w:rPr>
-          <w:rFonts w:hint="eastAsia"/>
-          <w:sz w:val="24"/>
-        </w:rPr>
-        <w:t>Down</w:t>
-      </w:r>
-      <w:r>
-        <w:rPr>
-          <w:rFonts w:hint="eastAsia"/>
-          <w:sz w:val="24"/>
-        </w:rPr>
-        <w:t>和</w:t>
-      </w:r>
-      <w:r>
-        <w:rPr>
-          <w:rFonts w:hint="eastAsia"/>
-          <w:sz w:val="24"/>
-        </w:rPr>
-        <w:t>Up</w:t>
-      </w:r>
-      <w:r>
-        <w:rPr>
-          <w:rFonts w:hint="eastAsia"/>
-          <w:sz w:val="24"/>
-        </w:rPr>
-        <w:t>都只有一个，</w:t>
-      </w:r>
-      <w:r>
-        <w:rPr>
-          <w:rFonts w:hint="eastAsia"/>
-          <w:sz w:val="24"/>
-        </w:rPr>
-        <w:t>Move</w:t>
-      </w:r>
-      <w:r>
-        <w:rPr>
-          <w:rFonts w:hint="eastAsia"/>
-          <w:sz w:val="24"/>
-        </w:rPr>
-        <w:t>有若干个，可以为</w:t>
-      </w:r>
-      <w:r>
-        <w:rPr>
-          <w:rFonts w:hint="eastAsia"/>
-          <w:sz w:val="24"/>
-        </w:rPr>
-        <w:t>0</w:t>
-      </w:r>
-      <w:r>
-        <w:rPr>
-          <w:rFonts w:hint="eastAsia"/>
-          <w:sz w:val="24"/>
-        </w:rPr>
-        <w:t>个。</w:t>
-      </w:r>
-    </w:p>
-    <w:p>
-      <w:pPr>
-        <w:rPr>
-          <w:sz w:val="24"/>
-        </w:rPr>
-      </w:pPr>
-    </w:p>
-    <w:p>
-      <w:pPr>
-        <w:rPr>
-          <w:sz w:val="24"/>
-        </w:rPr>
-      </w:pPr>
-      <w:r>
-        <w:rPr>
-          <w:rFonts w:hint="eastAsia"/>
-          <w:sz w:val="24"/>
-        </w:rPr>
-        <w:t>4.</w:t>
-      </w:r>
-      <w:r>
-        <w:rPr>
-          <w:rFonts w:hint="eastAsia"/>
-          <w:sz w:val="24"/>
-        </w:rPr>
-        <w:t>当</w:t>
-      </w:r>
-      <w:proofErr w:type="spellStart"/>
-      <w:r>
-        <w:rPr>
-          <w:rFonts w:hint="eastAsia"/>
-          <w:sz w:val="24"/>
-        </w:rPr>
-        <w:t>Acitivty</w:t>
-      </w:r>
-      <w:proofErr w:type="spellEnd"/>
-      <w:r>
-        <w:rPr>
-          <w:rFonts w:hint="eastAsia"/>
-          <w:sz w:val="24"/>
-        </w:rPr>
-        <w:t>接收到</w:t>
-      </w:r>
-      <w:r>
-        <w:rPr>
-          <w:rFonts w:hint="eastAsia"/>
-          <w:sz w:val="24"/>
-        </w:rPr>
-        <w:t>Touch</w:t>
-      </w:r>
-      <w:r>
-        <w:rPr>
-          <w:rFonts w:hint="eastAsia"/>
-          <w:sz w:val="24"/>
-        </w:rPr>
-        <w:t>事件时，将遍历子</w:t>
-      </w:r>
-      <w:r>
-        <w:rPr>
-          <w:rFonts w:hint="eastAsia"/>
-          <w:sz w:val="24"/>
-        </w:rPr>
-        <w:t>View</w:t>
-      </w:r>
-      <w:r>
-        <w:rPr>
-          <w:rFonts w:hint="eastAsia"/>
-          <w:sz w:val="24"/>
-        </w:rPr>
-        <w:t>进行</w:t>
-      </w:r>
-      <w:r>
-        <w:rPr>
-          <w:rFonts w:hint="eastAsia"/>
-          <w:sz w:val="24"/>
-        </w:rPr>
-        <w:t>Down</w:t>
-      </w:r>
-      <w:r>
-        <w:rPr>
-          <w:rFonts w:hint="eastAsia"/>
-          <w:sz w:val="24"/>
-        </w:rPr>
-        <w:t>事件的分发。</w:t>
-      </w:r>
-      <w:proofErr w:type="spellStart"/>
-      <w:r>
-        <w:rPr>
-          <w:rFonts w:hint="eastAsia"/>
-          <w:sz w:val="24"/>
-        </w:rPr>
-        <w:t>ViewGroup</w:t>
-      </w:r>
-      <w:proofErr w:type="spellEnd"/>
-      <w:r>
-        <w:rPr>
-          <w:rFonts w:hint="eastAsia"/>
-          <w:sz w:val="24"/>
-        </w:rPr>
-        <w:t>的遍历可以看成是递归的。分发的目的是为了找到真正要处理本次完整触摸事件的</w:t>
-      </w:r>
-      <w:r>
-        <w:rPr>
-          <w:rFonts w:hint="eastAsia"/>
-          <w:sz w:val="24"/>
-        </w:rPr>
-        <w:t>View</w:t>
-      </w:r>
-      <w:r>
-        <w:rPr>
-          <w:rFonts w:hint="eastAsia"/>
-          <w:sz w:val="24"/>
-        </w:rPr>
-        <w:t>，这个</w:t>
-      </w:r>
-      <w:r>
-        <w:rPr>
-          <w:rFonts w:hint="eastAsia"/>
-          <w:sz w:val="24"/>
-        </w:rPr>
-        <w:t>View</w:t>
-      </w:r>
-      <w:r>
-        <w:rPr>
-          <w:rFonts w:hint="eastAsia"/>
-          <w:sz w:val="24"/>
-        </w:rPr>
-        <w:t>会在</w:t>
-      </w:r>
-      <w:proofErr w:type="spellStart"/>
-      <w:r>
-        <w:rPr>
-          <w:rFonts w:hint="eastAsia"/>
-          <w:sz w:val="24"/>
-        </w:rPr>
-        <w:t>onTouchuEvent</w:t>
-      </w:r>
-      <w:proofErr w:type="spellEnd"/>
-      <w:r>
-        <w:rPr>
-          <w:rFonts w:hint="eastAsia"/>
-          <w:sz w:val="24"/>
-        </w:rPr>
-        <w:t>结果返回</w:t>
-      </w:r>
-      <w:r>
-        <w:rPr>
-          <w:rFonts w:hint="eastAsia"/>
-          <w:sz w:val="24"/>
-        </w:rPr>
-        <w:t>true</w:t>
-      </w:r>
-      <w:r>
-        <w:rPr>
-          <w:rFonts w:hint="eastAsia"/>
-          <w:sz w:val="24"/>
-        </w:rPr>
-        <w:t>。</w:t>
-      </w:r>
-    </w:p>
-    <w:p>
-      <w:pPr>
-        <w:rPr>
-          <w:sz w:val="24"/>
-        </w:rPr>
-      </w:pPr>
-    </w:p>
-    <w:p>
-      <w:pPr>
-        <w:rPr>
-          <w:sz w:val="24"/>
-        </w:rPr>
-      </w:pPr>
-      <w:r>
-        <w:rPr>
-          <w:rFonts w:hint="eastAsia"/>
-          <w:sz w:val="24"/>
-        </w:rPr>
-        <w:t>5.</w:t>
-      </w:r>
-      <w:r>
-        <w:rPr>
-          <w:rFonts w:hint="eastAsia"/>
-          <w:sz w:val="24"/>
-        </w:rPr>
-        <w:t>当某个子</w:t>
-      </w:r>
-      <w:r>
-        <w:rPr>
-          <w:rFonts w:hint="eastAsia"/>
-          <w:sz w:val="24"/>
-        </w:rPr>
-        <w:t>View</w:t>
-      </w:r>
-      <w:r>
-        <w:rPr>
-          <w:rFonts w:hint="eastAsia"/>
-          <w:sz w:val="24"/>
-        </w:rPr>
-        <w:t>返回</w:t>
-      </w:r>
-      <w:r>
-        <w:rPr>
-          <w:rFonts w:hint="eastAsia"/>
-          <w:sz w:val="24"/>
-        </w:rPr>
-        <w:t>true</w:t>
-      </w:r>
-      <w:r>
-        <w:rPr>
-          <w:rFonts w:hint="eastAsia"/>
-          <w:sz w:val="24"/>
-        </w:rPr>
-        <w:t>时，会中止</w:t>
-      </w:r>
-      <w:r>
-        <w:rPr>
-          <w:rFonts w:hint="eastAsia"/>
-          <w:sz w:val="24"/>
-        </w:rPr>
-        <w:t>Down</w:t>
-      </w:r>
-      <w:r>
-        <w:rPr>
-          <w:rFonts w:hint="eastAsia"/>
-          <w:sz w:val="24"/>
-        </w:rPr>
-        <w:t>事件的分发，同时在</w:t>
-      </w:r>
-      <w:proofErr w:type="spellStart"/>
-      <w:r>
-        <w:rPr>
-          <w:rFonts w:hint="eastAsia"/>
-          <w:sz w:val="24"/>
-        </w:rPr>
-        <w:t>ViewGroup</w:t>
-      </w:r>
-      <w:proofErr w:type="spellEnd"/>
-      <w:r>
-        <w:rPr>
-          <w:rFonts w:hint="eastAsia"/>
-          <w:sz w:val="24"/>
-        </w:rPr>
-        <w:t>中记录该子</w:t>
-      </w:r>
-      <w:r>
-        <w:rPr>
-          <w:rFonts w:hint="eastAsia"/>
-          <w:sz w:val="24"/>
-        </w:rPr>
-        <w:t>View</w:t>
-      </w:r>
-      <w:r>
-        <w:rPr>
-          <w:rFonts w:hint="eastAsia"/>
-          <w:sz w:val="24"/>
-        </w:rPr>
-        <w:t>。接下去的</w:t>
-      </w:r>
-      <w:r>
-        <w:rPr>
-          <w:rFonts w:hint="eastAsia"/>
-          <w:sz w:val="24"/>
-        </w:rPr>
-        <w:t>Move</w:t>
-      </w:r>
-      <w:r>
-        <w:rPr>
-          <w:rFonts w:hint="eastAsia"/>
-          <w:sz w:val="24"/>
-        </w:rPr>
-        <w:t>和</w:t>
-      </w:r>
-      <w:r>
-        <w:rPr>
-          <w:rFonts w:hint="eastAsia"/>
-          <w:sz w:val="24"/>
-        </w:rPr>
-        <w:t>Up</w:t>
-      </w:r>
-      <w:r>
-        <w:rPr>
-          <w:rFonts w:hint="eastAsia"/>
-          <w:sz w:val="24"/>
-        </w:rPr>
-        <w:t>事件将由该子</w:t>
-      </w:r>
-      <w:r>
-        <w:rPr>
-          <w:rFonts w:hint="eastAsia"/>
-          <w:sz w:val="24"/>
-        </w:rPr>
-        <w:t>View</w:t>
-      </w:r>
-      <w:r>
-        <w:rPr>
-          <w:rFonts w:hint="eastAsia"/>
-          <w:sz w:val="24"/>
-        </w:rPr>
-        <w:t>直接进行处理。由于子</w:t>
-      </w:r>
-      <w:r>
-        <w:rPr>
-          <w:rFonts w:hint="eastAsia"/>
-          <w:sz w:val="24"/>
-        </w:rPr>
-        <w:t>View</w:t>
-      </w:r>
-      <w:r>
-        <w:rPr>
-          <w:rFonts w:hint="eastAsia"/>
-          <w:sz w:val="24"/>
-        </w:rPr>
-        <w:t>是保存在</w:t>
-      </w:r>
-      <w:proofErr w:type="spellStart"/>
-      <w:r>
-        <w:rPr>
-          <w:rFonts w:hint="eastAsia"/>
-          <w:sz w:val="24"/>
-        </w:rPr>
-        <w:t>ViewGroup</w:t>
-      </w:r>
-      <w:proofErr w:type="spellEnd"/>
-      <w:r>
-        <w:rPr>
-          <w:rFonts w:hint="eastAsia"/>
-          <w:sz w:val="24"/>
-        </w:rPr>
-        <w:t>中的，多层</w:t>
-      </w:r>
-      <w:proofErr w:type="spellStart"/>
-      <w:r>
-        <w:rPr>
-          <w:rFonts w:hint="eastAsia"/>
-          <w:sz w:val="24"/>
-        </w:rPr>
-        <w:t>ViewGroup</w:t>
-      </w:r>
-      <w:proofErr w:type="spellEnd"/>
-      <w:r>
-        <w:rPr>
-          <w:rFonts w:hint="eastAsia"/>
-          <w:sz w:val="24"/>
-        </w:rPr>
-        <w:t>的节点结构时，上级</w:t>
-      </w:r>
-      <w:proofErr w:type="spellStart"/>
-      <w:r>
-        <w:rPr>
-          <w:rFonts w:hint="eastAsia"/>
-          <w:sz w:val="24"/>
-        </w:rPr>
-        <w:t>ViewGroup</w:t>
-      </w:r>
-      <w:proofErr w:type="spellEnd"/>
-      <w:r>
-        <w:rPr>
-          <w:rFonts w:hint="eastAsia"/>
-          <w:sz w:val="24"/>
-        </w:rPr>
-        <w:t>保存的会是真实处理事件的</w:t>
-      </w:r>
-      <w:r>
-        <w:rPr>
-          <w:rFonts w:hint="eastAsia"/>
-          <w:sz w:val="24"/>
-        </w:rPr>
-        <w:t>View</w:t>
-      </w:r>
-      <w:r>
-        <w:rPr>
-          <w:rFonts w:hint="eastAsia"/>
-          <w:sz w:val="24"/>
-        </w:rPr>
-        <w:t>所在的</w:t>
-      </w:r>
-      <w:proofErr w:type="spellStart"/>
-      <w:r>
-        <w:rPr>
-          <w:rFonts w:hint="eastAsia"/>
-          <w:sz w:val="24"/>
-        </w:rPr>
-        <w:t>ViewGroup</w:t>
-      </w:r>
-      <w:proofErr w:type="spellEnd"/>
-      <w:r>
-        <w:rPr>
-          <w:rFonts w:hint="eastAsia"/>
-          <w:sz w:val="24"/>
-        </w:rPr>
-        <w:t>对象</w:t>
-      </w:r>
-      <w:r>
-        <w:rPr>
-          <w:rFonts w:hint="eastAsia"/>
-          <w:sz w:val="24"/>
-        </w:rPr>
-        <w:t>:</w:t>
-      </w:r>
-      <w:r>
-        <w:rPr>
-          <w:rFonts w:hint="eastAsia"/>
-          <w:sz w:val="24"/>
-        </w:rPr>
-        <w:t>如</w:t>
-      </w:r>
-      <w:r>
-        <w:rPr>
-          <w:rFonts w:hint="eastAsia"/>
-          <w:sz w:val="24"/>
-        </w:rPr>
-        <w:t>ViewGroup0-ViewGroup1-TextView</w:t>
-      </w:r>
-      <w:r>
-        <w:rPr>
-          <w:rFonts w:hint="eastAsia"/>
-          <w:sz w:val="24"/>
-        </w:rPr>
-        <w:t>的结构中，</w:t>
-      </w:r>
-      <w:proofErr w:type="spellStart"/>
-      <w:r>
-        <w:rPr>
-          <w:rFonts w:hint="eastAsia"/>
-          <w:sz w:val="24"/>
-        </w:rPr>
-        <w:t>TextView</w:t>
-      </w:r>
-      <w:proofErr w:type="spellEnd"/>
-      <w:r>
-        <w:rPr>
-          <w:rFonts w:hint="eastAsia"/>
-          <w:sz w:val="24"/>
-        </w:rPr>
-        <w:t>返回了</w:t>
-      </w:r>
-      <w:r>
-        <w:rPr>
-          <w:rFonts w:hint="eastAsia"/>
-          <w:sz w:val="24"/>
-        </w:rPr>
-        <w:t>true</w:t>
-      </w:r>
-      <w:r>
-        <w:rPr>
-          <w:rFonts w:hint="eastAsia"/>
-          <w:sz w:val="24"/>
-        </w:rPr>
-        <w:t>，它将被保存在</w:t>
-      </w:r>
-      <w:r>
-        <w:rPr>
-          <w:rFonts w:hint="eastAsia"/>
-          <w:sz w:val="24"/>
-        </w:rPr>
-        <w:t>ViewGroup1</w:t>
-      </w:r>
-      <w:r>
-        <w:rPr>
-          <w:rFonts w:hint="eastAsia"/>
-          <w:sz w:val="24"/>
-        </w:rPr>
-        <w:t>中，而</w:t>
-      </w:r>
-      <w:r>
-        <w:rPr>
-          <w:rFonts w:hint="eastAsia"/>
-          <w:sz w:val="24"/>
-        </w:rPr>
-        <w:t>ViewGroup1</w:t>
-      </w:r>
-      <w:r>
-        <w:rPr>
-          <w:rFonts w:hint="eastAsia"/>
-          <w:sz w:val="24"/>
-        </w:rPr>
-        <w:t>也会返回</w:t>
-      </w:r>
-      <w:r>
-        <w:rPr>
-          <w:rFonts w:hint="eastAsia"/>
-          <w:sz w:val="24"/>
-        </w:rPr>
-        <w:t>true</w:t>
-      </w:r>
-      <w:r>
-        <w:rPr>
-          <w:rFonts w:hint="eastAsia"/>
-          <w:sz w:val="24"/>
-        </w:rPr>
-        <w:t>，被保存在</w:t>
-      </w:r>
-      <w:r>
-        <w:rPr>
-          <w:rFonts w:hint="eastAsia"/>
-          <w:sz w:val="24"/>
-        </w:rPr>
-        <w:t>ViewGroup0</w:t>
-      </w:r>
-      <w:r>
-        <w:rPr>
-          <w:rFonts w:hint="eastAsia"/>
-          <w:sz w:val="24"/>
-        </w:rPr>
-        <w:t>中。当</w:t>
-      </w:r>
-      <w:r>
-        <w:rPr>
-          <w:rFonts w:hint="eastAsia"/>
-          <w:sz w:val="24"/>
-        </w:rPr>
-        <w:t>Move</w:t>
-      </w:r>
-      <w:r>
-        <w:rPr>
-          <w:rFonts w:hint="eastAsia"/>
-          <w:sz w:val="24"/>
-        </w:rPr>
-        <w:t>和</w:t>
-      </w:r>
-      <w:r>
-        <w:rPr>
-          <w:rFonts w:hint="eastAsia"/>
-          <w:sz w:val="24"/>
-        </w:rPr>
-        <w:t>UP</w:t>
-      </w:r>
-      <w:r>
-        <w:rPr>
-          <w:rFonts w:hint="eastAsia"/>
-          <w:sz w:val="24"/>
-        </w:rPr>
-        <w:t>事件来时，会先从</w:t>
-      </w:r>
-      <w:r>
-        <w:rPr>
-          <w:rFonts w:hint="eastAsia"/>
-          <w:sz w:val="24"/>
-        </w:rPr>
-        <w:t>ViewGroup0</w:t>
-      </w:r>
-      <w:r>
-        <w:rPr>
-          <w:rFonts w:hint="eastAsia"/>
-          <w:sz w:val="24"/>
-        </w:rPr>
-        <w:t>传递至</w:t>
-      </w:r>
-      <w:r>
-        <w:rPr>
-          <w:rFonts w:hint="eastAsia"/>
-          <w:sz w:val="24"/>
-        </w:rPr>
-        <w:t>ViewGroup1</w:t>
-      </w:r>
-      <w:r>
-        <w:rPr>
-          <w:rFonts w:hint="eastAsia"/>
-          <w:sz w:val="24"/>
-        </w:rPr>
-        <w:t>，再由</w:t>
-      </w:r>
-      <w:r>
-        <w:rPr>
-          <w:rFonts w:hint="eastAsia"/>
-          <w:sz w:val="24"/>
-        </w:rPr>
-        <w:t>ViewGroup1</w:t>
-      </w:r>
-      <w:r>
-        <w:rPr>
-          <w:rFonts w:hint="eastAsia"/>
-          <w:sz w:val="24"/>
-        </w:rPr>
-        <w:t>传递至</w:t>
-      </w:r>
-      <w:proofErr w:type="spellStart"/>
-      <w:r>
-        <w:rPr>
-          <w:rFonts w:hint="eastAsia"/>
-          <w:sz w:val="24"/>
-        </w:rPr>
-        <w:t>TextView</w:t>
-      </w:r>
-      <w:proofErr w:type="spellEnd"/>
-      <w:r>
-        <w:rPr>
-          <w:rFonts w:hint="eastAsia"/>
-          <w:sz w:val="24"/>
-        </w:rPr>
-        <w:t>。</w:t>
-      </w:r>
-    </w:p>
-    <w:p>
-      <w:pPr>
-        <w:rPr>
-          <w:sz w:val="24"/>
-        </w:rPr>
-      </w:pPr>
-    </w:p>
-    <w:p>
-      <w:pPr>
-        <w:rPr>
-          <w:sz w:val="24"/>
-        </w:rPr>
-      </w:pPr>
-      <w:r>
-        <w:rPr>
-          <w:rFonts w:hint="eastAsia"/>
-          <w:sz w:val="24"/>
-        </w:rPr>
-        <w:t>6.</w:t>
-      </w:r>
-      <w:r>
-        <w:rPr>
-          <w:rFonts w:hint="eastAsia"/>
-          <w:sz w:val="24"/>
-        </w:rPr>
-        <w:t>当</w:t>
-      </w:r>
-      <w:proofErr w:type="spellStart"/>
-      <w:r>
-        <w:rPr>
-          <w:rFonts w:hint="eastAsia"/>
-          <w:sz w:val="24"/>
-        </w:rPr>
-        <w:t>ViewGroup</w:t>
-      </w:r>
-      <w:proofErr w:type="spellEnd"/>
-      <w:r>
-        <w:rPr>
-          <w:rFonts w:hint="eastAsia"/>
-          <w:sz w:val="24"/>
-        </w:rPr>
-        <w:t>中所有子</w:t>
-      </w:r>
-      <w:r>
-        <w:rPr>
-          <w:rFonts w:hint="eastAsia"/>
-          <w:sz w:val="24"/>
-        </w:rPr>
-        <w:t>View</w:t>
-      </w:r>
-      <w:r>
-        <w:rPr>
-          <w:rFonts w:hint="eastAsia"/>
-          <w:sz w:val="24"/>
-        </w:rPr>
-        <w:t>都不捕获</w:t>
-      </w:r>
-      <w:r>
-        <w:rPr>
-          <w:rFonts w:hint="eastAsia"/>
-          <w:sz w:val="24"/>
-        </w:rPr>
-        <w:t>Down</w:t>
-      </w:r>
-      <w:r>
-        <w:rPr>
-          <w:rFonts w:hint="eastAsia"/>
-          <w:sz w:val="24"/>
-        </w:rPr>
-        <w:t>事件时，将触发</w:t>
-      </w:r>
-      <w:proofErr w:type="spellStart"/>
-      <w:r>
-        <w:rPr>
-          <w:rFonts w:hint="eastAsia"/>
-          <w:sz w:val="24"/>
-        </w:rPr>
-        <w:t>ViewGroup</w:t>
-      </w:r>
-      <w:proofErr w:type="spellEnd"/>
-      <w:r>
-        <w:rPr>
-          <w:rFonts w:hint="eastAsia"/>
-          <w:sz w:val="24"/>
-        </w:rPr>
-        <w:t>自身的</w:t>
-      </w:r>
-      <w:proofErr w:type="spellStart"/>
-      <w:r>
-        <w:rPr>
-          <w:rFonts w:hint="eastAsia"/>
-          <w:sz w:val="24"/>
-        </w:rPr>
-        <w:t>onTouch</w:t>
-      </w:r>
-      <w:proofErr w:type="spellEnd"/>
-      <w:r>
-        <w:rPr>
-          <w:rFonts w:hint="eastAsia"/>
-          <w:sz w:val="24"/>
-        </w:rPr>
-        <w:t>事件。触发的方式是调用</w:t>
-      </w:r>
-      <w:proofErr w:type="spellStart"/>
-      <w:r>
-        <w:rPr>
-          <w:rFonts w:hint="eastAsia"/>
-          <w:sz w:val="24"/>
-        </w:rPr>
-        <w:t>super.dispatchTouchEvent</w:t>
-      </w:r>
-      <w:proofErr w:type="spellEnd"/>
-      <w:r>
-        <w:rPr>
-          <w:rFonts w:hint="eastAsia"/>
-          <w:sz w:val="24"/>
-        </w:rPr>
-        <w:t>函数，即父类</w:t>
-      </w:r>
-      <w:r>
-        <w:rPr>
-          <w:rFonts w:hint="eastAsia"/>
-          <w:sz w:val="24"/>
-        </w:rPr>
-        <w:t>View</w:t>
-      </w:r>
-      <w:r>
-        <w:rPr>
-          <w:rFonts w:hint="eastAsia"/>
-          <w:sz w:val="24"/>
-        </w:rPr>
-        <w:t>的</w:t>
-      </w:r>
-      <w:proofErr w:type="spellStart"/>
-      <w:r>
-        <w:rPr>
-          <w:rFonts w:hint="eastAsia"/>
-          <w:sz w:val="24"/>
-        </w:rPr>
-        <w:t>dispatchTouchEvent</w:t>
-      </w:r>
-      <w:proofErr w:type="spellEnd"/>
-      <w:r>
-        <w:rPr>
-          <w:rFonts w:hint="eastAsia"/>
-          <w:sz w:val="24"/>
-        </w:rPr>
-        <w:t>方法。在所有子</w:t>
-      </w:r>
-      <w:r>
-        <w:rPr>
-          <w:rFonts w:hint="eastAsia"/>
-          <w:sz w:val="24"/>
-        </w:rPr>
-        <w:t>View</w:t>
-      </w:r>
-      <w:r>
-        <w:rPr>
-          <w:rFonts w:hint="eastAsia"/>
-          <w:sz w:val="24"/>
-        </w:rPr>
-        <w:t>都不处理的情况下，触发</w:t>
-      </w:r>
-      <w:proofErr w:type="spellStart"/>
-      <w:r>
-        <w:rPr>
-          <w:rFonts w:hint="eastAsia"/>
-          <w:sz w:val="24"/>
-        </w:rPr>
-        <w:t>Acitivity</w:t>
-      </w:r>
-      <w:proofErr w:type="spellEnd"/>
-      <w:r>
-        <w:rPr>
-          <w:rFonts w:hint="eastAsia"/>
-          <w:sz w:val="24"/>
-        </w:rPr>
-        <w:t>的</w:t>
-      </w:r>
-      <w:proofErr w:type="spellStart"/>
-      <w:r>
-        <w:rPr>
-          <w:rFonts w:hint="eastAsia"/>
-          <w:sz w:val="24"/>
-        </w:rPr>
-        <w:t>onTouchEvent</w:t>
-      </w:r>
-      <w:proofErr w:type="spellEnd"/>
-      <w:r>
-        <w:rPr>
-          <w:rFonts w:hint="eastAsia"/>
-          <w:sz w:val="24"/>
-        </w:rPr>
-        <w:t>方法。</w:t>
-      </w:r>
-    </w:p>
-    <w:p>
-      <w:pPr>
-        <w:rPr>
-          <w:sz w:val="24"/>
-        </w:rPr>
-      </w:pPr>
-    </w:p>
-    <w:p>
-      <w:pPr>
-        <w:rPr>
-          <w:sz w:val="24"/>
-        </w:rPr>
-      </w:pPr>
-      <w:r>
-        <w:rPr>
-          <w:rFonts w:hint="eastAsia"/>
-          <w:sz w:val="24"/>
-        </w:rPr>
-        <w:t>7.onInterceptTouchEvent</w:t>
-      </w:r>
-      <w:r>
-        <w:rPr>
-          <w:rFonts w:hint="eastAsia"/>
-          <w:sz w:val="24"/>
-        </w:rPr>
-        <w:t>有两个作用：</w:t>
-      </w:r>
-      <w:r>
-        <w:rPr>
-          <w:rFonts w:hint="eastAsia"/>
-          <w:sz w:val="24"/>
-        </w:rPr>
-        <w:t>1.</w:t>
-      </w:r>
-      <w:r>
-        <w:rPr>
-          <w:rFonts w:hint="eastAsia"/>
-          <w:sz w:val="24"/>
-        </w:rPr>
-        <w:t>拦截</w:t>
-      </w:r>
-      <w:r>
-        <w:rPr>
-          <w:rFonts w:hint="eastAsia"/>
-          <w:sz w:val="24"/>
-        </w:rPr>
-        <w:t>Down</w:t>
-      </w:r>
-      <w:r>
-        <w:rPr>
-          <w:rFonts w:hint="eastAsia"/>
-          <w:sz w:val="24"/>
-        </w:rPr>
-        <w:t>事件的分发。</w:t>
-      </w:r>
-      <w:r>
-        <w:rPr>
-          <w:rFonts w:hint="eastAsia"/>
-          <w:sz w:val="24"/>
-        </w:rPr>
-        <w:t>2.</w:t>
-      </w:r>
-      <w:r>
-        <w:rPr>
-          <w:rFonts w:hint="eastAsia"/>
-          <w:sz w:val="24"/>
-        </w:rPr>
-        <w:t>中止</w:t>
-      </w:r>
-      <w:r>
-        <w:rPr>
-          <w:rFonts w:hint="eastAsia"/>
-          <w:sz w:val="24"/>
-        </w:rPr>
-        <w:t>Up</w:t>
-      </w:r>
-      <w:r>
-        <w:rPr>
-          <w:rFonts w:hint="eastAsia"/>
-          <w:sz w:val="24"/>
-        </w:rPr>
-        <w:t>和</w:t>
-      </w:r>
-      <w:r>
-        <w:rPr>
-          <w:rFonts w:hint="eastAsia"/>
-          <w:sz w:val="24"/>
-        </w:rPr>
-        <w:t>Move</w:t>
-      </w:r>
-      <w:r>
-        <w:rPr>
-          <w:rFonts w:hint="eastAsia"/>
-          <w:sz w:val="24"/>
-        </w:rPr>
-        <w:t>事件向目标</w:t>
-      </w:r>
-      <w:r>
-        <w:rPr>
-          <w:rFonts w:hint="eastAsia"/>
-          <w:sz w:val="24"/>
-        </w:rPr>
-        <w:t>View</w:t>
-      </w:r>
-      <w:r>
-        <w:rPr>
-          <w:rFonts w:hint="eastAsia"/>
-          <w:sz w:val="24"/>
-        </w:rPr>
-        <w:t>传递，使得目标</w:t>
-      </w:r>
-      <w:r>
-        <w:rPr>
-          <w:rFonts w:hint="eastAsia"/>
-          <w:sz w:val="24"/>
-        </w:rPr>
-        <w:t>View</w:t>
-      </w:r>
-      <w:r>
-        <w:rPr>
-          <w:rFonts w:hint="eastAsia"/>
-          <w:sz w:val="24"/>
-        </w:rPr>
-        <w:t>所在的</w:t>
-      </w:r>
-      <w:proofErr w:type="spellStart"/>
-      <w:r>
-        <w:rPr>
-          <w:rFonts w:hint="eastAsia"/>
-          <w:sz w:val="24"/>
-        </w:rPr>
-        <w:t>ViewGroup</w:t>
-      </w:r>
-      <w:proofErr w:type="spellEnd"/>
-      <w:r>
-        <w:rPr>
-          <w:rFonts w:hint="eastAsia"/>
-          <w:sz w:val="24"/>
-        </w:rPr>
-        <w:t>捕获</w:t>
-      </w:r>
-      <w:r>
-        <w:rPr>
-          <w:rFonts w:hint="eastAsia"/>
-          <w:sz w:val="24"/>
-        </w:rPr>
-        <w:t>Up</w:t>
-      </w:r>
-      <w:r>
-        <w:rPr>
-          <w:rFonts w:hint="eastAsia"/>
-          <w:sz w:val="24"/>
-        </w:rPr>
-        <w:t>和</w:t>
-      </w:r>
-      <w:r>
-        <w:rPr>
-          <w:rFonts w:hint="eastAsia"/>
-          <w:sz w:val="24"/>
-        </w:rPr>
-        <w:t>Move</w:t>
-      </w:r>
-      <w:r>
-        <w:rPr>
-          <w:rFonts w:hint="eastAsia"/>
-          <w:sz w:val="24"/>
-        </w:rPr>
-        <w:t>事件。</w:t>
-      </w:r>
-    </w:p>
-    <w:p>
-      <w:pPr>
-        <w:rPr>
-          <w:sz w:val="24"/>
-        </w:rPr>
-      </w:pPr>
-    </w:p>
-    <w:p>
-      <w:pPr>
-        <w:rPr>
-          <w:b/>
-          <w:bCs/>
-          <w:sz w:val="30"/>
-          <w:szCs w:val="30"/>
-        </w:rPr>
-      </w:pPr>
-      <w:r>
-        <w:rPr>
-          <w:rFonts w:hint="eastAsia"/>
-          <w:b/>
-          <w:bCs/>
-          <w:sz w:val="30"/>
-          <w:szCs w:val="30"/>
-        </w:rPr>
-        <w:t>5</w:t>
-      </w:r>
-      <w:r>
-        <w:rPr>
-          <w:rFonts w:hint="eastAsia"/>
-          <w:b/>
-          <w:bCs/>
-          <w:sz w:val="30"/>
-          <w:szCs w:val="30"/>
-        </w:rPr>
-        <w:t>、</w:t>
-      </w:r>
       <w:proofErr w:type="spellStart"/>
       <w:r>
         <w:rPr>
@@ -3062,11 +3041,6 @@
       </w:r>
     </w:p>
     <w:p>
-      <w:pPr>
-        <w:rPr>
-          <w:rFonts w:hint="eastAsia"/>
-        </w:rPr>
-      </w:pPr>
       <w:hyperlink r:id="rId5" w:history="1">
         <w:r>
           <w:rPr>
@@ -3076,13 +3050,7 @@
         </w:r>
       </w:hyperlink>
     </w:p>
-    <w:p>
-      <w:pPr>
-        <w:rPr>
-          <w:rFonts w:hint="eastAsia"/>
-        </w:rPr>
-      </w:pPr>
-    </w:p>
+    <w:p/>
     <w:p>
       <w:pPr>
         <w:rPr>
@@ -3717,7 +3685,15 @@
           <w:rFonts w:hint="eastAsia"/>
           <w:sz w:val="24"/>
         </w:rPr>
-        <w:t>去获取数据，数据和界面绑定了，数据更新界面更新。</w:t>
+        <w:t>去</w:t>
+      </w:r>
+      <w:r>
+        <w:rPr>
+          <w:rFonts w:hint="eastAsia"/>
+          <w:sz w:val="24"/>
+        </w:rPr>
+        <w:lastRenderedPageBreak/>
+        <w:t>获取数据，数据和界面绑定了，数据更新界面更新。</w:t>
       </w:r>
     </w:p>
     <w:p>
@@ -4442,7 +4418,6 @@
     <w:p>
       <w:pPr>
         <w:rPr>
-          <w:rFonts w:hint="eastAsia"/>
           <w:b/>
           <w:bCs/>
           <w:sz w:val="30"/>
@@ -4525,7 +4500,6 @@
     <w:p>
       <w:pPr>
         <w:rPr>
-          <w:rFonts w:hint="eastAsia"/>
           <w:b/>
           <w:bCs/>
           <w:sz w:val="30"/>
@@ -4548,7 +4522,6 @@
     <w:p>
       <w:pPr>
         <w:rPr>
-          <w:rFonts w:hint="eastAsia"/>
           <w:b/>
           <w:bCs/>
           <w:sz w:val="30"/>
@@ -4571,15 +4544,12 @@
     <w:p>
       <w:pPr>
         <w:rPr>
-          <w:rFonts w:hint="eastAsia"/>
-          <w:b/>
-          <w:bCs/>
-          <w:sz w:val="30"/>
-          <w:szCs w:val="30"/>
-        </w:rPr>
-      </w:pPr>
-      <w:bookmarkStart w:id="0" w:name="_GoBack"/>
-      <w:bookmarkEnd w:id="0"/>
+          <w:b/>
+          <w:bCs/>
+          <w:sz w:val="30"/>
+          <w:szCs w:val="30"/>
+        </w:rPr>
+      </w:pPr>
     </w:p>
     <w:p>
       <w:pPr>

--- a/app/Android题汇总整理/Android基础题.docx
+++ b/app/Android题汇总整理/Android基础题.docx
@@ -2973,6 +2973,7 @@
         <w:spacing w:after="240" w:line="390" w:lineRule="atLeast"/>
         <w:jc w:val="left"/>
         <w:rPr>
+          <w:rFonts w:hint="eastAsia"/>
           <w:sz w:val="24"/>
         </w:rPr>
       </w:pPr>
@@ -2995,7 +2996,21 @@
           <w:rFonts w:hint="eastAsia"/>
           <w:sz w:val="24"/>
         </w:rPr>
-        <w:t>方法）之前，一定会先执行</w:t>
+        <w:t>方法</w:t>
+      </w:r>
+      <w:r>
+        <w:rPr>
+          <w:rFonts w:hint="eastAsia"/>
+          <w:sz w:val="24"/>
+        </w:rPr>
+        <w:t>)</w:t>
+      </w:r>
+      <w:r>
+        <w:rPr>
+          <w:rFonts w:hint="eastAsia"/>
+          <w:sz w:val="24"/>
+        </w:rPr>
+        <w:t>之前，一定会先执行</w:t>
       </w:r>
       <w:r>
         <w:rPr>
@@ -3011,8 +3026,12 @@
         </w:rPr>
         <w:t>方法。</w:t>
       </w:r>
-      <w:bookmarkStart w:id="0" w:name="_GoBack"/>
-      <w:bookmarkEnd w:id="0"/>
+      <w:r>
+        <w:rPr>
+          <w:sz w:val="24"/>
+        </w:rPr>
+        <w:t xml:space="preserve"> </w:t>
+      </w:r>
     </w:p>
     <w:p>
       <w:pPr>
@@ -4285,6 +4304,10 @@
     </w:p>
     <w:p>
       <w:pPr>
+        <w:widowControl/>
+        <w:spacing w:before="100" w:beforeAutospacing="1" w:after="100" w:afterAutospacing="1"/>
+        <w:jc w:val="left"/>
+        <w:outlineLvl w:val="0"/>
         <w:rPr>
           <w:b/>
           <w:bCs/>
@@ -4292,54 +4315,1259 @@
           <w:szCs w:val="30"/>
         </w:rPr>
       </w:pPr>
-      <w:hyperlink r:id="rId5" w:history="1">
-        <w:r>
-          <w:rPr>
-            <w:rStyle w:val="a3"/>
-            <w:b/>
-            <w:bCs/>
-            <w:sz w:val="30"/>
-            <w:szCs w:val="30"/>
-          </w:rPr>
-          <w:t>https://www.jianshu.com/p/a60b609ec7e7</w:t>
-        </w:r>
-      </w:hyperlink>
-    </w:p>
-    <w:p>
-      <w:pPr>
-        <w:rPr>
+      <w:r>
+        <w:rPr>
+          <w:rFonts w:hint="eastAsia"/>
           <w:b/>
           <w:bCs/>
           <w:sz w:val="30"/>
           <w:szCs w:val="30"/>
         </w:rPr>
-      </w:pPr>
-      <w:hyperlink r:id="rId6" w:history="1">
-        <w:r>
-          <w:rPr>
-            <w:rStyle w:val="a3"/>
-            <w:b/>
-            <w:bCs/>
-            <w:sz w:val="30"/>
-            <w:szCs w:val="30"/>
-          </w:rPr>
-          <w:t>https://www.cnblogs.com/leipDao/p/8022063.html</w:t>
-        </w:r>
-      </w:hyperlink>
-    </w:p>
-    <w:p>
-      <w:pPr>
+        <w:t>8.1</w:t>
+      </w:r>
+      <w:r>
         <w:rPr>
           <w:b/>
           <w:bCs/>
           <w:sz w:val="30"/>
           <w:szCs w:val="30"/>
         </w:rPr>
-      </w:pPr>
-    </w:p>
-    <w:p>
-      <w:pPr>
-        <w:rPr>
+        <w:t xml:space="preserve"> </w:t>
+      </w:r>
+      <w:r>
+        <w:rPr>
+          <w:b/>
+          <w:bCs/>
+          <w:sz w:val="30"/>
+          <w:szCs w:val="30"/>
+        </w:rPr>
+        <w:t>android</w:t>
+      </w:r>
+      <w:r>
+        <w:rPr>
+          <w:b/>
+          <w:bCs/>
+          <w:sz w:val="30"/>
+          <w:szCs w:val="30"/>
+        </w:rPr>
+        <w:t>为什么要序列化？什么是序列化，怎么进行序列化</w:t>
+      </w:r>
+    </w:p>
+    <w:p>
+      <w:pPr>
+        <w:widowControl/>
+        <w:spacing w:before="100" w:beforeAutospacing="1" w:after="100" w:afterAutospacing="1"/>
+        <w:jc w:val="left"/>
+        <w:rPr>
+          <w:rFonts w:ascii="Times New Roman" w:hAnsi="Times New Roman" w:cs="Times New Roman"/>
+          <w:kern w:val="0"/>
+          <w:sz w:val="24"/>
+        </w:rPr>
+      </w:pPr>
+      <w:r>
+        <w:rPr>
+          <w:rFonts w:ascii="Times New Roman" w:hAnsi="Times New Roman" w:cs="Times New Roman"/>
+          <w:b/>
+          <w:bCs/>
+          <w:kern w:val="0"/>
+          <w:sz w:val="24"/>
+        </w:rPr>
+        <w:t>why</w:t>
+      </w:r>
+    </w:p>
+    <w:p>
+      <w:pPr>
+        <w:widowControl/>
+        <w:spacing w:before="100" w:beforeAutospacing="1" w:after="100" w:afterAutospacing="1"/>
+        <w:jc w:val="left"/>
+        <w:rPr>
+          <w:rFonts w:ascii="Times New Roman" w:hAnsi="Times New Roman" w:cs="Times New Roman"/>
+          <w:kern w:val="0"/>
+          <w:sz w:val="24"/>
+        </w:rPr>
+      </w:pPr>
+      <w:r>
+        <w:rPr>
+          <w:rFonts w:ascii="Times New Roman" w:hAnsi="Times New Roman" w:cs="Times New Roman"/>
+          <w:kern w:val="0"/>
+          <w:sz w:val="24"/>
+        </w:rPr>
+        <w:t>为什么要了解序列化？</w:t>
+      </w:r>
+      <w:r>
+        <w:rPr>
+          <w:rFonts w:ascii="Times New Roman" w:hAnsi="Times New Roman" w:cs="Times New Roman"/>
+          <w:kern w:val="0"/>
+          <w:sz w:val="24"/>
+        </w:rPr>
+        <w:t xml:space="preserve">—— </w:t>
+      </w:r>
+      <w:r>
+        <w:rPr>
+          <w:rFonts w:ascii="Times New Roman" w:hAnsi="Times New Roman" w:cs="Times New Roman"/>
+          <w:kern w:val="0"/>
+          <w:sz w:val="24"/>
+        </w:rPr>
+        <w:t>进行</w:t>
+      </w:r>
+      <w:r>
+        <w:rPr>
+          <w:rFonts w:ascii="Times New Roman" w:hAnsi="Times New Roman" w:cs="Times New Roman"/>
+          <w:kern w:val="0"/>
+          <w:sz w:val="24"/>
+        </w:rPr>
+        <w:t>Android</w:t>
+      </w:r>
+      <w:r>
+        <w:rPr>
+          <w:rFonts w:ascii="Times New Roman" w:hAnsi="Times New Roman" w:cs="Times New Roman"/>
+          <w:kern w:val="0"/>
+          <w:sz w:val="24"/>
+        </w:rPr>
+        <w:t>开发的时候，无法将对象的引用传给</w:t>
+      </w:r>
+      <w:r>
+        <w:rPr>
+          <w:rFonts w:ascii="Times New Roman" w:hAnsi="Times New Roman" w:cs="Times New Roman"/>
+          <w:kern w:val="0"/>
+          <w:sz w:val="24"/>
+        </w:rPr>
+        <w:t>Activities</w:t>
+      </w:r>
+      <w:r>
+        <w:rPr>
+          <w:rFonts w:ascii="Times New Roman" w:hAnsi="Times New Roman" w:cs="Times New Roman"/>
+          <w:kern w:val="0"/>
+          <w:sz w:val="24"/>
+        </w:rPr>
+        <w:t>或者</w:t>
+      </w:r>
+      <w:r>
+        <w:rPr>
+          <w:rFonts w:ascii="Times New Roman" w:hAnsi="Times New Roman" w:cs="Times New Roman"/>
+          <w:kern w:val="0"/>
+          <w:sz w:val="24"/>
+        </w:rPr>
+        <w:t>Fragments</w:t>
+      </w:r>
+      <w:r>
+        <w:rPr>
+          <w:rFonts w:ascii="Times New Roman" w:hAnsi="Times New Roman" w:cs="Times New Roman"/>
+          <w:kern w:val="0"/>
+          <w:sz w:val="24"/>
+        </w:rPr>
+        <w:t>，我们需要将这些对象放到一个</w:t>
+      </w:r>
+      <w:r>
+        <w:rPr>
+          <w:rFonts w:ascii="Times New Roman" w:hAnsi="Times New Roman" w:cs="Times New Roman"/>
+          <w:kern w:val="0"/>
+          <w:sz w:val="24"/>
+        </w:rPr>
+        <w:t>Intent</w:t>
+      </w:r>
+      <w:r>
+        <w:rPr>
+          <w:rFonts w:ascii="Times New Roman" w:hAnsi="Times New Roman" w:cs="Times New Roman"/>
+          <w:kern w:val="0"/>
+          <w:sz w:val="24"/>
+        </w:rPr>
+        <w:t>或者</w:t>
+      </w:r>
+      <w:r>
+        <w:rPr>
+          <w:rFonts w:ascii="Times New Roman" w:hAnsi="Times New Roman" w:cs="Times New Roman"/>
+          <w:kern w:val="0"/>
+          <w:sz w:val="24"/>
+        </w:rPr>
+        <w:t>Bundle</w:t>
+      </w:r>
+      <w:r>
+        <w:rPr>
+          <w:rFonts w:ascii="Times New Roman" w:hAnsi="Times New Roman" w:cs="Times New Roman"/>
+          <w:kern w:val="0"/>
+          <w:sz w:val="24"/>
+        </w:rPr>
+        <w:t>里面，然后再传递。</w:t>
+      </w:r>
+    </w:p>
+    <w:p>
+      <w:pPr>
+        <w:widowControl/>
+        <w:spacing w:before="100" w:beforeAutospacing="1" w:after="100" w:afterAutospacing="1"/>
+        <w:jc w:val="left"/>
+        <w:rPr>
+          <w:rFonts w:ascii="Times New Roman" w:hAnsi="Times New Roman" w:cs="Times New Roman"/>
+          <w:kern w:val="0"/>
+          <w:sz w:val="24"/>
+        </w:rPr>
+      </w:pPr>
+      <w:r>
+        <w:rPr>
+          <w:rFonts w:ascii="Times New Roman" w:hAnsi="Times New Roman" w:cs="Times New Roman"/>
+          <w:b/>
+          <w:bCs/>
+          <w:kern w:val="0"/>
+          <w:sz w:val="24"/>
+        </w:rPr>
+        <w:t>what</w:t>
+      </w:r>
+    </w:p>
+    <w:p>
+      <w:pPr>
+        <w:widowControl/>
+        <w:spacing w:before="100" w:beforeAutospacing="1" w:after="100" w:afterAutospacing="1"/>
+        <w:jc w:val="left"/>
+        <w:rPr>
+          <w:rFonts w:ascii="Times New Roman" w:hAnsi="Times New Roman" w:cs="Times New Roman"/>
+          <w:kern w:val="0"/>
+          <w:sz w:val="24"/>
+        </w:rPr>
+      </w:pPr>
+      <w:r>
+        <w:rPr>
+          <w:rFonts w:ascii="Times New Roman" w:hAnsi="Times New Roman" w:cs="Times New Roman"/>
+          <w:kern w:val="0"/>
+          <w:sz w:val="24"/>
+        </w:rPr>
+        <w:lastRenderedPageBreak/>
+        <w:t>什么是序列化</w:t>
+      </w:r>
+      <w:r>
+        <w:rPr>
+          <w:rFonts w:ascii="Times New Roman" w:hAnsi="Times New Roman" w:cs="Times New Roman"/>
+          <w:kern w:val="0"/>
+          <w:sz w:val="24"/>
+        </w:rPr>
+        <w:t xml:space="preserve"> —— </w:t>
+      </w:r>
+      <w:r>
+        <w:rPr>
+          <w:rFonts w:ascii="Times New Roman" w:hAnsi="Times New Roman" w:cs="Times New Roman"/>
+          <w:kern w:val="0"/>
+          <w:sz w:val="24"/>
+        </w:rPr>
+        <w:t>序列化，表示将一个对象转换成可存储或可传输的状态。序列化后的对象可以在网络上进行传输，也可以存储到本地。</w:t>
+      </w:r>
+    </w:p>
+    <w:p>
+      <w:pPr>
+        <w:widowControl/>
+        <w:spacing w:before="100" w:beforeAutospacing="1" w:after="100" w:afterAutospacing="1"/>
+        <w:jc w:val="left"/>
+        <w:rPr>
+          <w:rFonts w:ascii="Times New Roman" w:hAnsi="Times New Roman" w:cs="Times New Roman"/>
+          <w:kern w:val="0"/>
+          <w:sz w:val="24"/>
+        </w:rPr>
+      </w:pPr>
+      <w:r>
+        <w:rPr>
+          <w:rFonts w:ascii="Times New Roman" w:hAnsi="Times New Roman" w:cs="Times New Roman"/>
+          <w:b/>
+          <w:bCs/>
+          <w:kern w:val="0"/>
+          <w:sz w:val="24"/>
+        </w:rPr>
+        <w:t>how</w:t>
+      </w:r>
+    </w:p>
+    <w:p>
+      <w:pPr>
+        <w:widowControl/>
+        <w:spacing w:before="100" w:beforeAutospacing="1" w:after="100" w:afterAutospacing="1"/>
+        <w:jc w:val="left"/>
+        <w:rPr>
+          <w:rFonts w:ascii="Times New Roman" w:hAnsi="Times New Roman" w:cs="Times New Roman"/>
+          <w:kern w:val="0"/>
+          <w:sz w:val="24"/>
+        </w:rPr>
+      </w:pPr>
+      <w:r>
+        <w:rPr>
+          <w:rFonts w:ascii="Times New Roman" w:hAnsi="Times New Roman" w:cs="Times New Roman"/>
+          <w:kern w:val="0"/>
+          <w:sz w:val="24"/>
+        </w:rPr>
+        <w:t>怎么通过序列化传输对象？</w:t>
+      </w:r>
+    </w:p>
+    <w:p>
+      <w:pPr>
+        <w:widowControl/>
+        <w:spacing w:before="100" w:beforeAutospacing="1" w:after="100" w:afterAutospacing="1"/>
+        <w:jc w:val="left"/>
+        <w:rPr>
+          <w:rFonts w:ascii="Times New Roman" w:hAnsi="Times New Roman" w:cs="Times New Roman"/>
+          <w:kern w:val="0"/>
+          <w:sz w:val="24"/>
+        </w:rPr>
+      </w:pPr>
+      <w:r>
+        <w:rPr>
+          <w:rFonts w:ascii="Times New Roman" w:hAnsi="Times New Roman" w:cs="Times New Roman"/>
+          <w:kern w:val="0"/>
+          <w:sz w:val="24"/>
+        </w:rPr>
+        <w:t>Android</w:t>
+      </w:r>
+      <w:r>
+        <w:rPr>
+          <w:rFonts w:ascii="Times New Roman" w:hAnsi="Times New Roman" w:cs="Times New Roman"/>
+          <w:kern w:val="0"/>
+          <w:sz w:val="24"/>
+        </w:rPr>
+        <w:t>中</w:t>
+      </w:r>
+      <w:r>
+        <w:rPr>
+          <w:rFonts w:ascii="Times New Roman" w:hAnsi="Times New Roman" w:cs="Times New Roman"/>
+          <w:kern w:val="0"/>
+          <w:sz w:val="24"/>
+        </w:rPr>
+        <w:t>Intent</w:t>
+      </w:r>
+      <w:r>
+        <w:rPr>
+          <w:rFonts w:ascii="Times New Roman" w:hAnsi="Times New Roman" w:cs="Times New Roman"/>
+          <w:kern w:val="0"/>
+          <w:sz w:val="24"/>
+        </w:rPr>
+        <w:t>如果要传递类对象，可以通过两种方式实现。</w:t>
+      </w:r>
+    </w:p>
+    <w:p>
+      <w:pPr>
+        <w:widowControl/>
+        <w:numPr>
+          <w:ilvl w:val="0"/>
+          <w:numId w:val="1"/>
+        </w:numPr>
+        <w:spacing w:before="100" w:beforeAutospacing="1" w:after="100" w:afterAutospacing="1"/>
+        <w:jc w:val="left"/>
+        <w:rPr>
+          <w:rFonts w:ascii="Times New Roman" w:eastAsia="Times New Roman" w:hAnsi="Times New Roman" w:cs="Times New Roman"/>
+          <w:kern w:val="0"/>
+          <w:sz w:val="24"/>
+        </w:rPr>
+      </w:pPr>
+      <w:r>
+        <w:rPr>
+          <w:rFonts w:ascii="MS Mincho" w:eastAsia="MS Mincho" w:hAnsi="MS Mincho" w:cs="MS Mincho"/>
+          <w:kern w:val="0"/>
+          <w:sz w:val="24"/>
+        </w:rPr>
+        <w:t>方式一：</w:t>
+      </w:r>
+      <w:r>
+        <w:rPr>
+          <w:rFonts w:ascii="Times New Roman" w:eastAsia="Times New Roman" w:hAnsi="Times New Roman" w:cs="Times New Roman"/>
+          <w:kern w:val="0"/>
+          <w:sz w:val="24"/>
+        </w:rPr>
+        <w:t>Serializable</w:t>
+      </w:r>
+      <w:r>
+        <w:rPr>
+          <w:rFonts w:ascii="MS Mincho" w:eastAsia="MS Mincho" w:hAnsi="MS Mincho" w:cs="MS Mincho"/>
+          <w:kern w:val="0"/>
+          <w:sz w:val="24"/>
+        </w:rPr>
+        <w:t>，要</w:t>
+      </w:r>
+      <w:r>
+        <w:rPr>
+          <w:rFonts w:ascii="SimSun" w:eastAsia="SimSun" w:hAnsi="SimSun" w:cs="SimSun"/>
+          <w:kern w:val="0"/>
+          <w:sz w:val="24"/>
+        </w:rPr>
+        <w:t>传递</w:t>
+      </w:r>
+      <w:r>
+        <w:rPr>
+          <w:rFonts w:ascii="MS Mincho" w:eastAsia="MS Mincho" w:hAnsi="MS Mincho" w:cs="MS Mincho"/>
+          <w:kern w:val="0"/>
+          <w:sz w:val="24"/>
+        </w:rPr>
+        <w:t>的</w:t>
+      </w:r>
+      <w:r>
+        <w:rPr>
+          <w:rFonts w:ascii="SimSun" w:eastAsia="SimSun" w:hAnsi="SimSun" w:cs="SimSun"/>
+          <w:kern w:val="0"/>
+          <w:sz w:val="24"/>
+        </w:rPr>
+        <w:t>类实现</w:t>
+      </w:r>
+      <w:r>
+        <w:rPr>
+          <w:rFonts w:ascii="Times New Roman" w:eastAsia="Times New Roman" w:hAnsi="Times New Roman" w:cs="Times New Roman"/>
+          <w:kern w:val="0"/>
+          <w:sz w:val="24"/>
+        </w:rPr>
+        <w:t>Serializable</w:t>
+      </w:r>
+      <w:r>
+        <w:rPr>
+          <w:rFonts w:ascii="MS Mincho" w:eastAsia="MS Mincho" w:hAnsi="MS Mincho" w:cs="MS Mincho"/>
+          <w:kern w:val="0"/>
+          <w:sz w:val="24"/>
+        </w:rPr>
+        <w:t>接口</w:t>
+      </w:r>
+      <w:r>
+        <w:rPr>
+          <w:rFonts w:ascii="SimSun" w:eastAsia="SimSun" w:hAnsi="SimSun" w:cs="SimSun"/>
+          <w:kern w:val="0"/>
+          <w:sz w:val="24"/>
+        </w:rPr>
+        <w:t>传递对</w:t>
+      </w:r>
+      <w:r>
+        <w:rPr>
+          <w:rFonts w:ascii="MS Mincho" w:eastAsia="MS Mincho" w:hAnsi="MS Mincho" w:cs="MS Mincho"/>
+          <w:kern w:val="0"/>
+          <w:sz w:val="24"/>
+        </w:rPr>
+        <w:t>象，</w:t>
+      </w:r>
+    </w:p>
+    <w:p>
+      <w:pPr>
+        <w:widowControl/>
+        <w:numPr>
+          <w:ilvl w:val="0"/>
+          <w:numId w:val="1"/>
+        </w:numPr>
+        <w:spacing w:before="100" w:beforeAutospacing="1" w:after="100" w:afterAutospacing="1"/>
+        <w:jc w:val="left"/>
+        <w:rPr>
+          <w:rFonts w:ascii="Times New Roman" w:eastAsia="Times New Roman" w:hAnsi="Times New Roman" w:cs="Times New Roman"/>
+          <w:kern w:val="0"/>
+          <w:sz w:val="24"/>
+        </w:rPr>
+      </w:pPr>
+      <w:r>
+        <w:rPr>
+          <w:rFonts w:ascii="MS Mincho" w:eastAsia="MS Mincho" w:hAnsi="MS Mincho" w:cs="MS Mincho"/>
+          <w:kern w:val="0"/>
+          <w:sz w:val="24"/>
+        </w:rPr>
+        <w:t>方式二：</w:t>
+      </w:r>
+      <w:r>
+        <w:rPr>
+          <w:rFonts w:ascii="Times New Roman" w:eastAsia="Times New Roman" w:hAnsi="Times New Roman" w:cs="Times New Roman"/>
+          <w:kern w:val="0"/>
+          <w:sz w:val="24"/>
+        </w:rPr>
+        <w:t>Parcelable</w:t>
+      </w:r>
+      <w:r>
+        <w:rPr>
+          <w:rFonts w:ascii="MS Mincho" w:eastAsia="MS Mincho" w:hAnsi="MS Mincho" w:cs="MS Mincho"/>
+          <w:kern w:val="0"/>
+          <w:sz w:val="24"/>
+        </w:rPr>
+        <w:t>，要</w:t>
+      </w:r>
+      <w:r>
+        <w:rPr>
+          <w:rFonts w:ascii="SimSun" w:eastAsia="SimSun" w:hAnsi="SimSun" w:cs="SimSun"/>
+          <w:kern w:val="0"/>
+          <w:sz w:val="24"/>
+        </w:rPr>
+        <w:t>传递</w:t>
+      </w:r>
+      <w:r>
+        <w:rPr>
+          <w:rFonts w:ascii="MS Mincho" w:eastAsia="MS Mincho" w:hAnsi="MS Mincho" w:cs="MS Mincho"/>
+          <w:kern w:val="0"/>
+          <w:sz w:val="24"/>
+        </w:rPr>
+        <w:t>的</w:t>
+      </w:r>
+      <w:r>
+        <w:rPr>
+          <w:rFonts w:ascii="SimSun" w:eastAsia="SimSun" w:hAnsi="SimSun" w:cs="SimSun"/>
+          <w:kern w:val="0"/>
+          <w:sz w:val="24"/>
+        </w:rPr>
+        <w:t>类实现</w:t>
+      </w:r>
+      <w:r>
+        <w:rPr>
+          <w:rFonts w:ascii="Times New Roman" w:eastAsia="Times New Roman" w:hAnsi="Times New Roman" w:cs="Times New Roman"/>
+          <w:kern w:val="0"/>
+          <w:sz w:val="24"/>
+        </w:rPr>
+        <w:t>Parcelable</w:t>
+      </w:r>
+      <w:r>
+        <w:rPr>
+          <w:rFonts w:ascii="MS Mincho" w:eastAsia="MS Mincho" w:hAnsi="MS Mincho" w:cs="MS Mincho"/>
+          <w:kern w:val="0"/>
+          <w:sz w:val="24"/>
+        </w:rPr>
+        <w:t>接口</w:t>
+      </w:r>
+      <w:r>
+        <w:rPr>
+          <w:rFonts w:ascii="SimSun" w:eastAsia="SimSun" w:hAnsi="SimSun" w:cs="SimSun"/>
+          <w:kern w:val="0"/>
+          <w:sz w:val="24"/>
+        </w:rPr>
+        <w:t>传递对</w:t>
+      </w:r>
+      <w:r>
+        <w:rPr>
+          <w:rFonts w:ascii="MS Mincho" w:eastAsia="MS Mincho" w:hAnsi="MS Mincho" w:cs="MS Mincho"/>
+          <w:kern w:val="0"/>
+          <w:sz w:val="24"/>
+        </w:rPr>
+        <w:t>象。</w:t>
+      </w:r>
+    </w:p>
+    <w:p>
+      <w:pPr>
+        <w:widowControl/>
+        <w:spacing w:before="100" w:beforeAutospacing="1" w:after="100" w:afterAutospacing="1"/>
+        <w:jc w:val="left"/>
+        <w:rPr>
+          <w:rFonts w:ascii="Times New Roman" w:hAnsi="Times New Roman" w:cs="Times New Roman"/>
+          <w:kern w:val="0"/>
+          <w:sz w:val="24"/>
+        </w:rPr>
+      </w:pPr>
+      <w:r>
+        <w:rPr>
+          <w:rFonts w:ascii="Times New Roman" w:hAnsi="Times New Roman" w:cs="Times New Roman"/>
+          <w:kern w:val="0"/>
+          <w:sz w:val="24"/>
+        </w:rPr>
+        <w:t>Serializable</w:t>
+      </w:r>
+      <w:r>
+        <w:rPr>
+          <w:rFonts w:ascii="Times New Roman" w:hAnsi="Times New Roman" w:cs="Times New Roman"/>
+          <w:kern w:val="0"/>
+          <w:sz w:val="24"/>
+        </w:rPr>
+        <w:t>（</w:t>
+      </w:r>
+      <w:r>
+        <w:rPr>
+          <w:rFonts w:ascii="Times New Roman" w:hAnsi="Times New Roman" w:cs="Times New Roman"/>
+          <w:kern w:val="0"/>
+          <w:sz w:val="24"/>
+        </w:rPr>
+        <w:t>Java</w:t>
+      </w:r>
+      <w:r>
+        <w:rPr>
+          <w:rFonts w:ascii="Times New Roman" w:hAnsi="Times New Roman" w:cs="Times New Roman"/>
+          <w:kern w:val="0"/>
+          <w:sz w:val="24"/>
+        </w:rPr>
+        <w:t>自带）：</w:t>
+      </w:r>
+      <w:r>
+        <w:rPr>
+          <w:rFonts w:ascii="Times New Roman" w:hAnsi="Times New Roman" w:cs="Times New Roman"/>
+          <w:kern w:val="0"/>
+          <w:sz w:val="24"/>
+        </w:rPr>
+        <w:br/>
+        <w:t>Serializable</w:t>
+      </w:r>
+      <w:r>
+        <w:rPr>
+          <w:rFonts w:ascii="Times New Roman" w:hAnsi="Times New Roman" w:cs="Times New Roman"/>
+          <w:kern w:val="0"/>
+          <w:sz w:val="24"/>
+        </w:rPr>
+        <w:t>是序列化的意思，表示将一个对象转换成可存储或可传输的状态。序列化后的对象可以在网络上进行传输，也可以存储到本地。</w:t>
+      </w:r>
+    </w:p>
+    <w:p>
+      <w:pPr>
+        <w:widowControl/>
+        <w:spacing w:before="100" w:beforeAutospacing="1" w:after="100" w:afterAutospacing="1"/>
+        <w:jc w:val="left"/>
+        <w:rPr>
+          <w:rFonts w:ascii="Times New Roman" w:hAnsi="Times New Roman" w:cs="Times New Roman"/>
+          <w:kern w:val="0"/>
+          <w:sz w:val="24"/>
+        </w:rPr>
+      </w:pPr>
+      <w:r>
+        <w:rPr>
+          <w:rFonts w:ascii="Times New Roman" w:hAnsi="Times New Roman" w:cs="Times New Roman"/>
+          <w:kern w:val="0"/>
+          <w:sz w:val="24"/>
+        </w:rPr>
+        <w:t>Parcelable</w:t>
+      </w:r>
+      <w:r>
+        <w:rPr>
+          <w:rFonts w:ascii="Times New Roman" w:hAnsi="Times New Roman" w:cs="Times New Roman"/>
+          <w:kern w:val="0"/>
+          <w:sz w:val="24"/>
+        </w:rPr>
+        <w:t>（</w:t>
+      </w:r>
+      <w:r>
+        <w:rPr>
+          <w:rFonts w:ascii="Times New Roman" w:hAnsi="Times New Roman" w:cs="Times New Roman"/>
+          <w:kern w:val="0"/>
+          <w:sz w:val="24"/>
+        </w:rPr>
+        <w:t xml:space="preserve">android </w:t>
+      </w:r>
+      <w:r>
+        <w:rPr>
+          <w:rFonts w:ascii="Times New Roman" w:hAnsi="Times New Roman" w:cs="Times New Roman"/>
+          <w:kern w:val="0"/>
+          <w:sz w:val="24"/>
+        </w:rPr>
+        <w:t>专用）：</w:t>
+      </w:r>
+      <w:r>
+        <w:rPr>
+          <w:rFonts w:ascii="Times New Roman" w:hAnsi="Times New Roman" w:cs="Times New Roman"/>
+          <w:kern w:val="0"/>
+          <w:sz w:val="24"/>
+        </w:rPr>
+        <w:br/>
+      </w:r>
+      <w:r>
+        <w:rPr>
+          <w:rFonts w:ascii="Times New Roman" w:hAnsi="Times New Roman" w:cs="Times New Roman"/>
+          <w:kern w:val="0"/>
+          <w:sz w:val="24"/>
+        </w:rPr>
+        <w:t>除了</w:t>
+      </w:r>
+      <w:r>
+        <w:rPr>
+          <w:rFonts w:ascii="Times New Roman" w:hAnsi="Times New Roman" w:cs="Times New Roman"/>
+          <w:kern w:val="0"/>
+          <w:sz w:val="24"/>
+        </w:rPr>
+        <w:t>Serializable</w:t>
+      </w:r>
+      <w:r>
+        <w:rPr>
+          <w:rFonts w:ascii="Times New Roman" w:hAnsi="Times New Roman" w:cs="Times New Roman"/>
+          <w:kern w:val="0"/>
+          <w:sz w:val="24"/>
+        </w:rPr>
+        <w:t>之外，使用</w:t>
+      </w:r>
+      <w:r>
+        <w:rPr>
+          <w:rFonts w:ascii="Times New Roman" w:hAnsi="Times New Roman" w:cs="Times New Roman"/>
+          <w:kern w:val="0"/>
+          <w:sz w:val="24"/>
+        </w:rPr>
+        <w:t>Parcelable</w:t>
+      </w:r>
+      <w:r>
+        <w:rPr>
+          <w:rFonts w:ascii="Times New Roman" w:hAnsi="Times New Roman" w:cs="Times New Roman"/>
+          <w:kern w:val="0"/>
+          <w:sz w:val="24"/>
+        </w:rPr>
+        <w:t>也可以实现相同的效果，</w:t>
+      </w:r>
+      <w:r>
+        <w:rPr>
+          <w:rFonts w:ascii="Times New Roman" w:hAnsi="Times New Roman" w:cs="Times New Roman"/>
+          <w:kern w:val="0"/>
+          <w:sz w:val="24"/>
+        </w:rPr>
+        <w:br/>
+      </w:r>
+      <w:r>
+        <w:rPr>
+          <w:rFonts w:ascii="Times New Roman" w:hAnsi="Times New Roman" w:cs="Times New Roman"/>
+          <w:kern w:val="0"/>
+          <w:sz w:val="24"/>
+        </w:rPr>
+        <w:t>不过不同于将对象进行序列化，</w:t>
+      </w:r>
+      <w:r>
+        <w:rPr>
+          <w:rFonts w:ascii="Times New Roman" w:hAnsi="Times New Roman" w:cs="Times New Roman"/>
+          <w:kern w:val="0"/>
+          <w:sz w:val="24"/>
+        </w:rPr>
+        <w:t>Parcelable</w:t>
+      </w:r>
+      <w:r>
+        <w:rPr>
+          <w:rFonts w:ascii="Times New Roman" w:hAnsi="Times New Roman" w:cs="Times New Roman"/>
+          <w:kern w:val="0"/>
+          <w:sz w:val="24"/>
+        </w:rPr>
+        <w:t>方式的实现原理是将一个完整的对象进行分解，</w:t>
+      </w:r>
+      <w:r>
+        <w:rPr>
+          <w:rFonts w:ascii="Times New Roman" w:hAnsi="Times New Roman" w:cs="Times New Roman"/>
+          <w:kern w:val="0"/>
+          <w:sz w:val="24"/>
+        </w:rPr>
+        <w:br/>
+      </w:r>
+      <w:r>
+        <w:rPr>
+          <w:rFonts w:ascii="Times New Roman" w:hAnsi="Times New Roman" w:cs="Times New Roman"/>
+          <w:kern w:val="0"/>
+          <w:sz w:val="24"/>
+        </w:rPr>
+        <w:t>而分解后的每一部分都是</w:t>
+      </w:r>
+      <w:r>
+        <w:rPr>
+          <w:rFonts w:ascii="Times New Roman" w:hAnsi="Times New Roman" w:cs="Times New Roman"/>
+          <w:kern w:val="0"/>
+          <w:sz w:val="24"/>
+        </w:rPr>
+        <w:t>Intent</w:t>
+      </w:r>
+      <w:r>
+        <w:rPr>
+          <w:rFonts w:ascii="Times New Roman" w:hAnsi="Times New Roman" w:cs="Times New Roman"/>
+          <w:kern w:val="0"/>
+          <w:sz w:val="24"/>
+        </w:rPr>
+        <w:t>所支持的数据类型，这样也就实现传递对象的功能了。</w:t>
+      </w:r>
+    </w:p>
+    <w:p>
+      <w:pPr>
+        <w:widowControl/>
+        <w:spacing w:before="100" w:beforeAutospacing="1" w:after="100" w:afterAutospacing="1"/>
+        <w:jc w:val="left"/>
+        <w:rPr>
+          <w:rFonts w:ascii="Times New Roman" w:hAnsi="Times New Roman" w:cs="Times New Roman"/>
+          <w:kern w:val="0"/>
+          <w:sz w:val="24"/>
+        </w:rPr>
+      </w:pPr>
+      <w:r>
+        <w:rPr>
+          <w:rFonts w:ascii="Times New Roman" w:hAnsi="Times New Roman" w:cs="Times New Roman"/>
+          <w:b/>
+          <w:bCs/>
+          <w:kern w:val="0"/>
+          <w:sz w:val="24"/>
+        </w:rPr>
+        <w:t>实现</w:t>
+      </w:r>
+      <w:r>
+        <w:rPr>
+          <w:rFonts w:ascii="Times New Roman" w:hAnsi="Times New Roman" w:cs="Times New Roman"/>
+          <w:b/>
+          <w:bCs/>
+          <w:kern w:val="0"/>
+          <w:sz w:val="24"/>
+        </w:rPr>
+        <w:t>Parcelable</w:t>
+      </w:r>
+      <w:r>
+        <w:rPr>
+          <w:rFonts w:ascii="Times New Roman" w:hAnsi="Times New Roman" w:cs="Times New Roman"/>
+          <w:b/>
+          <w:bCs/>
+          <w:kern w:val="0"/>
+          <w:sz w:val="24"/>
+        </w:rPr>
+        <w:t>的作用</w:t>
+      </w:r>
+    </w:p>
+    <w:p>
+      <w:pPr>
+        <w:widowControl/>
+        <w:spacing w:before="100" w:beforeAutospacing="1" w:after="100" w:afterAutospacing="1"/>
+        <w:jc w:val="left"/>
+        <w:rPr>
+          <w:rFonts w:ascii="Times New Roman" w:hAnsi="Times New Roman" w:cs="Times New Roman"/>
+          <w:kern w:val="0"/>
+          <w:sz w:val="24"/>
+        </w:rPr>
+      </w:pPr>
+      <w:r>
+        <w:rPr>
+          <w:rFonts w:ascii="Times New Roman" w:hAnsi="Times New Roman" w:cs="Times New Roman"/>
+          <w:kern w:val="0"/>
+          <w:sz w:val="24"/>
+        </w:rPr>
+        <w:t>1</w:t>
+      </w:r>
+      <w:r>
+        <w:rPr>
+          <w:rFonts w:ascii="Times New Roman" w:hAnsi="Times New Roman" w:cs="Times New Roman"/>
+          <w:kern w:val="0"/>
+          <w:sz w:val="24"/>
+        </w:rPr>
+        <w:t>）永久性保存对象，保存对象的字节序列到本地文件中；</w:t>
+      </w:r>
+    </w:p>
+    <w:p>
+      <w:pPr>
+        <w:widowControl/>
+        <w:spacing w:before="100" w:beforeAutospacing="1" w:after="100" w:afterAutospacing="1"/>
+        <w:jc w:val="left"/>
+        <w:rPr>
+          <w:rFonts w:ascii="Times New Roman" w:hAnsi="Times New Roman" w:cs="Times New Roman"/>
+          <w:kern w:val="0"/>
+          <w:sz w:val="24"/>
+        </w:rPr>
+      </w:pPr>
+      <w:r>
+        <w:rPr>
+          <w:rFonts w:ascii="Times New Roman" w:hAnsi="Times New Roman" w:cs="Times New Roman"/>
+          <w:kern w:val="0"/>
+          <w:sz w:val="24"/>
+        </w:rPr>
+        <w:t>2</w:t>
+      </w:r>
+      <w:r>
+        <w:rPr>
+          <w:rFonts w:ascii="Times New Roman" w:hAnsi="Times New Roman" w:cs="Times New Roman"/>
+          <w:kern w:val="0"/>
+          <w:sz w:val="24"/>
+        </w:rPr>
+        <w:t>）通过序列化对象在网络中传递对象；</w:t>
+      </w:r>
+    </w:p>
+    <w:p>
+      <w:pPr>
+        <w:widowControl/>
+        <w:spacing w:before="100" w:beforeAutospacing="1" w:after="100" w:afterAutospacing="1"/>
+        <w:jc w:val="left"/>
+        <w:rPr>
+          <w:rFonts w:ascii="Times New Roman" w:hAnsi="Times New Roman" w:cs="Times New Roman"/>
+          <w:kern w:val="0"/>
+          <w:sz w:val="24"/>
+        </w:rPr>
+      </w:pPr>
+      <w:r>
+        <w:rPr>
+          <w:rFonts w:ascii="Times New Roman" w:hAnsi="Times New Roman" w:cs="Times New Roman"/>
+          <w:kern w:val="0"/>
+          <w:sz w:val="24"/>
+        </w:rPr>
+        <w:t>3</w:t>
+      </w:r>
+      <w:r>
+        <w:rPr>
+          <w:rFonts w:ascii="Times New Roman" w:hAnsi="Times New Roman" w:cs="Times New Roman"/>
+          <w:kern w:val="0"/>
+          <w:sz w:val="24"/>
+        </w:rPr>
+        <w:t>）通过序列化在进程间传递对象。</w:t>
+      </w:r>
+    </w:p>
+    <w:p>
+      <w:pPr>
+        <w:widowControl/>
+        <w:spacing w:before="100" w:beforeAutospacing="1" w:after="100" w:afterAutospacing="1"/>
+        <w:jc w:val="left"/>
+        <w:rPr>
+          <w:rFonts w:ascii="Times New Roman" w:hAnsi="Times New Roman" w:cs="Times New Roman"/>
+          <w:kern w:val="0"/>
+          <w:sz w:val="24"/>
+        </w:rPr>
+      </w:pPr>
+      <w:r>
+        <w:rPr>
+          <w:rFonts w:ascii="Times New Roman" w:hAnsi="Times New Roman" w:cs="Times New Roman"/>
+          <w:b/>
+          <w:bCs/>
+          <w:kern w:val="0"/>
+          <w:sz w:val="24"/>
+        </w:rPr>
+        <w:t>选择序列化方法的原则</w:t>
+      </w:r>
+    </w:p>
+    <w:p>
+      <w:pPr>
+        <w:widowControl/>
+        <w:spacing w:before="100" w:beforeAutospacing="1" w:after="100" w:afterAutospacing="1"/>
+        <w:jc w:val="left"/>
+        <w:rPr>
+          <w:rFonts w:ascii="Times New Roman" w:hAnsi="Times New Roman" w:cs="Times New Roman"/>
+          <w:kern w:val="0"/>
+          <w:sz w:val="24"/>
+        </w:rPr>
+      </w:pPr>
+      <w:r>
+        <w:rPr>
+          <w:rFonts w:ascii="Times New Roman" w:hAnsi="Times New Roman" w:cs="Times New Roman"/>
+          <w:kern w:val="0"/>
+          <w:sz w:val="24"/>
+        </w:rPr>
+        <w:t>1</w:t>
+      </w:r>
+      <w:r>
+        <w:rPr>
+          <w:rFonts w:ascii="Times New Roman" w:hAnsi="Times New Roman" w:cs="Times New Roman"/>
+          <w:kern w:val="0"/>
+          <w:sz w:val="24"/>
+        </w:rPr>
+        <w:t>）在使用内存的时候，</w:t>
+      </w:r>
+      <w:r>
+        <w:rPr>
+          <w:rFonts w:ascii="Times New Roman" w:hAnsi="Times New Roman" w:cs="Times New Roman"/>
+          <w:kern w:val="0"/>
+          <w:sz w:val="24"/>
+        </w:rPr>
+        <w:t>Parcelable</w:t>
+      </w:r>
+      <w:r>
+        <w:rPr>
+          <w:rFonts w:ascii="Times New Roman" w:hAnsi="Times New Roman" w:cs="Times New Roman"/>
+          <w:kern w:val="0"/>
+          <w:sz w:val="24"/>
+        </w:rPr>
+        <w:t>比</w:t>
+      </w:r>
+      <w:r>
+        <w:rPr>
+          <w:rFonts w:ascii="Times New Roman" w:hAnsi="Times New Roman" w:cs="Times New Roman"/>
+          <w:kern w:val="0"/>
+          <w:sz w:val="24"/>
+        </w:rPr>
+        <w:t>Serializable</w:t>
+      </w:r>
+      <w:r>
+        <w:rPr>
+          <w:rFonts w:ascii="Times New Roman" w:hAnsi="Times New Roman" w:cs="Times New Roman"/>
+          <w:kern w:val="0"/>
+          <w:sz w:val="24"/>
+        </w:rPr>
+        <w:t>性能高，所以推荐使用</w:t>
+      </w:r>
+      <w:r>
+        <w:rPr>
+          <w:rFonts w:ascii="Times New Roman" w:hAnsi="Times New Roman" w:cs="Times New Roman"/>
+          <w:kern w:val="0"/>
+          <w:sz w:val="24"/>
+        </w:rPr>
+        <w:t>Parcelable</w:t>
+      </w:r>
+      <w:r>
+        <w:rPr>
+          <w:rFonts w:ascii="Times New Roman" w:hAnsi="Times New Roman" w:cs="Times New Roman"/>
+          <w:kern w:val="0"/>
+          <w:sz w:val="24"/>
+        </w:rPr>
+        <w:t>。</w:t>
+      </w:r>
+    </w:p>
+    <w:p>
+      <w:pPr>
+        <w:widowControl/>
+        <w:spacing w:before="100" w:beforeAutospacing="1" w:after="100" w:afterAutospacing="1"/>
+        <w:jc w:val="left"/>
+        <w:rPr>
+          <w:rFonts w:ascii="Times New Roman" w:hAnsi="Times New Roman" w:cs="Times New Roman"/>
+          <w:kern w:val="0"/>
+          <w:sz w:val="24"/>
+        </w:rPr>
+      </w:pPr>
+      <w:r>
+        <w:rPr>
+          <w:rFonts w:ascii="Times New Roman" w:hAnsi="Times New Roman" w:cs="Times New Roman"/>
+          <w:kern w:val="0"/>
+          <w:sz w:val="24"/>
+        </w:rPr>
+        <w:t>2</w:t>
+      </w:r>
+      <w:r>
+        <w:rPr>
+          <w:rFonts w:ascii="Times New Roman" w:hAnsi="Times New Roman" w:cs="Times New Roman"/>
+          <w:kern w:val="0"/>
+          <w:sz w:val="24"/>
+        </w:rPr>
+        <w:t>）</w:t>
+      </w:r>
+      <w:r>
+        <w:rPr>
+          <w:rFonts w:ascii="Times New Roman" w:hAnsi="Times New Roman" w:cs="Times New Roman"/>
+          <w:kern w:val="0"/>
+          <w:sz w:val="24"/>
+        </w:rPr>
+        <w:t>Serializable</w:t>
+      </w:r>
+      <w:r>
+        <w:rPr>
+          <w:rFonts w:ascii="Times New Roman" w:hAnsi="Times New Roman" w:cs="Times New Roman"/>
+          <w:kern w:val="0"/>
+          <w:sz w:val="24"/>
+        </w:rPr>
+        <w:t>在序列化的时候会产生大量的临时变量，从而引起频繁的</w:t>
+      </w:r>
+      <w:r>
+        <w:rPr>
+          <w:rFonts w:ascii="Times New Roman" w:hAnsi="Times New Roman" w:cs="Times New Roman"/>
+          <w:kern w:val="0"/>
+          <w:sz w:val="24"/>
+        </w:rPr>
+        <w:t>GC</w:t>
+      </w:r>
+      <w:r>
+        <w:rPr>
+          <w:rFonts w:ascii="Times New Roman" w:hAnsi="Times New Roman" w:cs="Times New Roman"/>
+          <w:kern w:val="0"/>
+          <w:sz w:val="24"/>
+        </w:rPr>
+        <w:t>。</w:t>
+      </w:r>
+    </w:p>
+    <w:p>
+      <w:pPr>
+        <w:widowControl/>
+        <w:spacing w:before="100" w:beforeAutospacing="1" w:after="100" w:afterAutospacing="1"/>
+        <w:jc w:val="left"/>
+        <w:rPr>
+          <w:rFonts w:ascii="Times New Roman" w:hAnsi="Times New Roman" w:cs="Times New Roman"/>
+          <w:kern w:val="0"/>
+          <w:sz w:val="24"/>
+        </w:rPr>
+      </w:pPr>
+      <w:r>
+        <w:rPr>
+          <w:rFonts w:ascii="Times New Roman" w:hAnsi="Times New Roman" w:cs="Times New Roman"/>
+          <w:kern w:val="0"/>
+          <w:sz w:val="24"/>
+        </w:rPr>
+        <w:t>3</w:t>
+      </w:r>
+      <w:r>
+        <w:rPr>
+          <w:rFonts w:ascii="Times New Roman" w:hAnsi="Times New Roman" w:cs="Times New Roman"/>
+          <w:kern w:val="0"/>
+          <w:sz w:val="24"/>
+        </w:rPr>
+        <w:t>）</w:t>
+      </w:r>
+      <w:r>
+        <w:rPr>
+          <w:rFonts w:ascii="Times New Roman" w:hAnsi="Times New Roman" w:cs="Times New Roman"/>
+          <w:kern w:val="0"/>
+          <w:sz w:val="24"/>
+        </w:rPr>
+        <w:t>Parcelable</w:t>
+      </w:r>
+      <w:r>
+        <w:rPr>
+          <w:rFonts w:ascii="Times New Roman" w:hAnsi="Times New Roman" w:cs="Times New Roman"/>
+          <w:kern w:val="0"/>
+          <w:sz w:val="24"/>
+        </w:rPr>
+        <w:t>不能使用在要将数据存储在磁盘上的情况，因为</w:t>
+      </w:r>
+      <w:r>
+        <w:rPr>
+          <w:rFonts w:ascii="Times New Roman" w:hAnsi="Times New Roman" w:cs="Times New Roman"/>
+          <w:kern w:val="0"/>
+          <w:sz w:val="24"/>
+        </w:rPr>
+        <w:t>Parcelable</w:t>
+      </w:r>
+      <w:r>
+        <w:rPr>
+          <w:rFonts w:ascii="Times New Roman" w:hAnsi="Times New Roman" w:cs="Times New Roman"/>
+          <w:kern w:val="0"/>
+          <w:sz w:val="24"/>
+        </w:rPr>
+        <w:t>不能很好的保证数据的持续性在外界有变化的情况下。尽管</w:t>
+      </w:r>
+      <w:r>
+        <w:rPr>
+          <w:rFonts w:ascii="Times New Roman" w:hAnsi="Times New Roman" w:cs="Times New Roman"/>
+          <w:kern w:val="0"/>
+          <w:sz w:val="24"/>
+        </w:rPr>
+        <w:t>Serializable</w:t>
+      </w:r>
+      <w:r>
+        <w:rPr>
+          <w:rFonts w:ascii="Times New Roman" w:hAnsi="Times New Roman" w:cs="Times New Roman"/>
+          <w:kern w:val="0"/>
+          <w:sz w:val="24"/>
+        </w:rPr>
+        <w:t>效率低点，但此时还是建议使用</w:t>
+      </w:r>
+      <w:r>
+        <w:rPr>
+          <w:rFonts w:ascii="Times New Roman" w:hAnsi="Times New Roman" w:cs="Times New Roman"/>
+          <w:kern w:val="0"/>
+          <w:sz w:val="24"/>
+        </w:rPr>
+        <w:t xml:space="preserve">Serializable </w:t>
+      </w:r>
+      <w:r>
+        <w:rPr>
+          <w:rFonts w:ascii="Times New Roman" w:hAnsi="Times New Roman" w:cs="Times New Roman"/>
+          <w:kern w:val="0"/>
+          <w:sz w:val="24"/>
+        </w:rPr>
+        <w:t>。</w:t>
+      </w:r>
+    </w:p>
+    <w:p>
+      <w:pPr>
+        <w:widowControl/>
+        <w:spacing w:before="100" w:beforeAutospacing="1" w:after="100" w:afterAutospacing="1"/>
+        <w:jc w:val="left"/>
+        <w:rPr>
+          <w:rFonts w:ascii="Times New Roman" w:hAnsi="Times New Roman" w:cs="Times New Roman"/>
+          <w:kern w:val="0"/>
+          <w:sz w:val="24"/>
+        </w:rPr>
+      </w:pPr>
+      <w:r>
+        <w:rPr>
+          <w:rFonts w:ascii="Times New Roman" w:hAnsi="Times New Roman" w:cs="Times New Roman"/>
+          <w:b/>
+          <w:bCs/>
+          <w:kern w:val="0"/>
+          <w:sz w:val="24"/>
+        </w:rPr>
+        <w:t>应用场景</w:t>
+      </w:r>
+    </w:p>
+    <w:p>
+      <w:pPr>
+        <w:widowControl/>
+        <w:spacing w:before="100" w:beforeAutospacing="1" w:after="100" w:afterAutospacing="1"/>
+        <w:jc w:val="left"/>
+        <w:rPr>
+          <w:rFonts w:ascii="Times New Roman" w:hAnsi="Times New Roman" w:cs="Times New Roman"/>
+          <w:kern w:val="0"/>
+          <w:sz w:val="24"/>
+        </w:rPr>
+      </w:pPr>
+      <w:r>
+        <w:rPr>
+          <w:rFonts w:ascii="Times New Roman" w:hAnsi="Times New Roman" w:cs="Times New Roman"/>
+          <w:kern w:val="0"/>
+          <w:sz w:val="24"/>
+        </w:rPr>
+        <w:t>需要在多个部件</w:t>
+      </w:r>
+      <w:r>
+        <w:rPr>
+          <w:rFonts w:ascii="Times New Roman" w:hAnsi="Times New Roman" w:cs="Times New Roman"/>
+          <w:kern w:val="0"/>
+          <w:sz w:val="24"/>
+        </w:rPr>
+        <w:t>(Activity</w:t>
+      </w:r>
+      <w:r>
+        <w:rPr>
+          <w:rFonts w:ascii="Times New Roman" w:hAnsi="Times New Roman" w:cs="Times New Roman"/>
+          <w:kern w:val="0"/>
+          <w:sz w:val="24"/>
+        </w:rPr>
+        <w:t>或</w:t>
+      </w:r>
+      <w:r>
+        <w:rPr>
+          <w:rFonts w:ascii="Times New Roman" w:hAnsi="Times New Roman" w:cs="Times New Roman"/>
+          <w:kern w:val="0"/>
+          <w:sz w:val="24"/>
+        </w:rPr>
+        <w:t>Service)</w:t>
+      </w:r>
+      <w:r>
+        <w:rPr>
+          <w:rFonts w:ascii="Times New Roman" w:hAnsi="Times New Roman" w:cs="Times New Roman"/>
+          <w:kern w:val="0"/>
+          <w:sz w:val="24"/>
+        </w:rPr>
+        <w:t>之间通过</w:t>
+      </w:r>
+      <w:r>
+        <w:rPr>
+          <w:rFonts w:ascii="Times New Roman" w:hAnsi="Times New Roman" w:cs="Times New Roman"/>
+          <w:kern w:val="0"/>
+          <w:sz w:val="24"/>
+        </w:rPr>
+        <w:t>Intent</w:t>
+      </w:r>
+      <w:r>
+        <w:rPr>
+          <w:rFonts w:ascii="Times New Roman" w:hAnsi="Times New Roman" w:cs="Times New Roman"/>
+          <w:kern w:val="0"/>
+          <w:sz w:val="24"/>
+        </w:rPr>
+        <w:t>传递一些数据，简单类型（如：数字、字符串）的可以直接放入</w:t>
+      </w:r>
+      <w:r>
+        <w:rPr>
+          <w:rFonts w:ascii="Times New Roman" w:hAnsi="Times New Roman" w:cs="Times New Roman"/>
+          <w:kern w:val="0"/>
+          <w:sz w:val="24"/>
+        </w:rPr>
+        <w:t>Intent</w:t>
+      </w:r>
+      <w:r>
+        <w:rPr>
+          <w:rFonts w:ascii="Times New Roman" w:hAnsi="Times New Roman" w:cs="Times New Roman"/>
+          <w:kern w:val="0"/>
+          <w:sz w:val="24"/>
+        </w:rPr>
+        <w:t>。复杂类型必须实现</w:t>
+      </w:r>
+      <w:r>
+        <w:rPr>
+          <w:rFonts w:ascii="Times New Roman" w:hAnsi="Times New Roman" w:cs="Times New Roman"/>
+          <w:kern w:val="0"/>
+          <w:sz w:val="24"/>
+        </w:rPr>
+        <w:t>Parcelable</w:t>
+      </w:r>
+      <w:r>
+        <w:rPr>
+          <w:rFonts w:ascii="Times New Roman" w:hAnsi="Times New Roman" w:cs="Times New Roman"/>
+          <w:kern w:val="0"/>
+          <w:sz w:val="24"/>
+        </w:rPr>
+        <w:t>接口。</w:t>
+      </w:r>
+    </w:p>
+    <w:p>
+      <w:pPr>
+        <w:widowControl/>
+        <w:jc w:val="left"/>
+        <w:rPr>
+          <w:b/>
+          <w:bCs/>
+          <w:sz w:val="30"/>
+          <w:szCs w:val="30"/>
+        </w:rPr>
+      </w:pPr>
+      <w:r>
+        <w:rPr>
+          <w:rFonts w:ascii="Times New Roman" w:eastAsia="Times New Roman" w:hAnsi="Times New Roman" w:cs="Times New Roman"/>
+          <w:kern w:val="0"/>
+          <w:sz w:val="24"/>
+        </w:rPr>
+        <w:lastRenderedPageBreak/>
+        <w:br/>
+      </w:r>
+    </w:p>
+    <w:p>
+      <w:pPr>
+        <w:rPr>
+          <w:rFonts w:hint="eastAsia"/>
           <w:sz w:val="24"/>
         </w:rPr>
       </w:pPr>
@@ -4361,13 +5589,7 @@
     <w:p>
       <w:pPr>
         <w:rPr>
-          <w:sz w:val="24"/>
-        </w:rPr>
-      </w:pPr>
-    </w:p>
-    <w:p>
-      <w:pPr>
-        <w:rPr>
+          <w:rFonts w:hint="eastAsia"/>
           <w:sz w:val="24"/>
         </w:rPr>
       </w:pPr>
@@ -4390,7 +5612,21 @@
           <w:rFonts w:hint="eastAsia"/>
           <w:sz w:val="24"/>
         </w:rPr>
-        <w:t>S </w:t>
+        <w:t>S</w:t>
+      </w:r>
+      <w:r>
+        <w:rPr>
+          <w:rFonts w:hint="eastAsia"/>
+          <w:sz w:val="24"/>
+        </w:rPr>
+        <w:t>，</w:t>
+      </w:r>
+      <w:r>
+        <w:rPr>
+          <w:rFonts w:hint="eastAsia"/>
+          <w:sz w:val="24"/>
+        </w:rPr>
+        <w:t> </w:t>
       </w:r>
       <w:r>
         <w:rPr>
@@ -4410,13 +5646,7 @@
     <w:p>
       <w:pPr>
         <w:rPr>
-          <w:sz w:val="24"/>
-        </w:rPr>
-      </w:pPr>
-    </w:p>
-    <w:p>
-      <w:pPr>
-        <w:rPr>
+          <w:rFonts w:hint="eastAsia"/>
           <w:sz w:val="24"/>
         </w:rPr>
       </w:pPr>
@@ -4438,22 +5668,15 @@
     <w:p>
       <w:pPr>
         <w:rPr>
-          <w:sz w:val="24"/>
-        </w:rPr>
-      </w:pPr>
-    </w:p>
-    <w:p>
-      <w:pPr>
-        <w:rPr>
-          <w:sz w:val="24"/>
-        </w:rPr>
-      </w:pPr>
-      <w:r>
-        <w:rPr>
-          <w:rFonts w:hint="eastAsia"/>
-          <w:sz w:val="24"/>
-        </w:rPr>
-        <w:lastRenderedPageBreak/>
+          <w:rFonts w:hint="eastAsia"/>
+          <w:sz w:val="24"/>
+        </w:rPr>
+      </w:pPr>
+      <w:r>
+        <w:rPr>
+          <w:rFonts w:hint="eastAsia"/>
+          <w:sz w:val="24"/>
+        </w:rPr>
         <w:t>4.S</w:t>
       </w:r>
       <w:r>
@@ -4490,6 +5713,72 @@
           <w:sz w:val="24"/>
         </w:rPr>
         <w:t>比较慢</w:t>
+      </w:r>
+      <w:r>
+        <w:rPr>
+          <w:rFonts w:hint="eastAsia"/>
+          <w:sz w:val="24"/>
+        </w:rPr>
+        <w:t>，频繁</w:t>
+      </w:r>
+      <w:r>
+        <w:rPr>
+          <w:rFonts w:hint="eastAsia"/>
+          <w:sz w:val="24"/>
+        </w:rPr>
+        <w:t>GC;</w:t>
+      </w:r>
+      <w:bookmarkStart w:id="0" w:name="_GoBack"/>
+      <w:bookmarkEnd w:id="0"/>
+    </w:p>
+    <w:p>
+      <w:pPr>
+        <w:rPr>
+          <w:rFonts w:hint="eastAsia"/>
+          <w:sz w:val="24"/>
+        </w:rPr>
+      </w:pPr>
+      <w:r>
+        <w:rPr>
+          <w:rFonts w:hint="eastAsia"/>
+          <w:sz w:val="24"/>
+        </w:rPr>
+        <w:t>5.</w:t>
+      </w:r>
+      <w:r>
+        <w:rPr>
+          <w:rFonts w:hint="eastAsia"/>
+          <w:sz w:val="24"/>
+        </w:rPr>
+        <w:t xml:space="preserve"> </w:t>
+      </w:r>
+      <w:r>
+        <w:rPr>
+          <w:rFonts w:hint="eastAsia"/>
+          <w:sz w:val="24"/>
+        </w:rPr>
+        <w:t>S</w:t>
+      </w:r>
+      <w:r>
+        <w:rPr>
+          <w:rFonts w:hint="eastAsia"/>
+          <w:sz w:val="24"/>
+        </w:rPr>
+        <w:t>代码量少，</w:t>
+      </w:r>
+      <w:r>
+        <w:rPr>
+          <w:rFonts w:hint="eastAsia"/>
+          <w:sz w:val="24"/>
+        </w:rPr>
+        <w:t>P</w:t>
+      </w:r>
+      <w:r>
+        <w:rPr>
+          <w:rFonts w:hint="eastAsia"/>
+          <w:sz w:val="24"/>
+        </w:rPr>
+        <w:t>序列化复杂，代码量大；</w:t>
       </w:r>
     </w:p>
     <w:p/>
@@ -4502,6 +5791,163 @@
     </w:sectPr>
   </w:body>
 </w:document>
+</file>
+
+<file path=word/numbering.xml><?xml version="1.0" encoding="utf-8"?>
+<w:numbering xmlns:wpc="http://schemas.microsoft.com/office/word/2010/wordprocessingCanvas" xmlns:mo="http://schemas.microsoft.com/office/mac/office/2008/main" xmlns:mc="http://schemas.openxmlformats.org/markup-compatibility/2006" xmlns:mv="urn:schemas-microsoft-com:mac:vml" xmlns:o="urn:schemas-microsoft-com:office:office" xmlns:r="http://schemas.openxmlformats.org/officeDocument/2006/relationships" xmlns:m="http://schemas.openxmlformats.org/officeDocument/2006/math" xmlns:v="urn:schemas-microsoft-com:vml" xmlns:wp14="http://schemas.microsoft.com/office/word/2010/wordprocessingDrawing" xmlns:wp="http://schemas.openxmlformats.org/drawingml/2006/wordprocessingDrawing" xmlns:w10="urn:schemas-microsoft-com:office:word" xmlns:w="http://schemas.openxmlformats.org/wordprocessingml/2006/main" xmlns:w14="http://schemas.microsoft.com/office/word/2010/wordml" xmlns:w15="http://schemas.microsoft.com/office/word/2012/wordml" xmlns:wpg="http://schemas.microsoft.com/office/word/2010/wordprocessingGroup" xmlns:wpi="http://schemas.microsoft.com/office/word/2010/wordprocessingInk" xmlns:wne="http://schemas.microsoft.com/office/word/2006/wordml" xmlns:wps="http://schemas.microsoft.com/office/word/2010/wordprocessingShape" mc:Ignorable="w14 w15 wp14">
+  <w:abstractNum w:abstractNumId="0">
+    <w:nsid w:val="2AF11D2D"/>
+    <w:multiLevelType w:val="multilevel"/>
+    <w:tmpl w:val="E9C6E6A6"/>
+    <w:lvl w:ilvl="0">
+      <w:start w:val="1"/>
+      <w:numFmt w:val="bullet"/>
+      <w:lvlText w:val=""/>
+      <w:lvlJc w:val="left"/>
+      <w:pPr>
+        <w:tabs>
+          <w:tab w:val="num" w:pos="720"/>
+        </w:tabs>
+        <w:ind w:left="720" w:hanging="360"/>
+      </w:pPr>
+      <w:rPr>
+        <w:rFonts w:ascii="Symbol" w:hAnsi="Symbol" w:hint="default"/>
+        <w:sz w:val="20"/>
+      </w:rPr>
+    </w:lvl>
+    <w:lvl w:ilvl="1" w:tentative="1">
+      <w:start w:val="1"/>
+      <w:numFmt w:val="bullet"/>
+      <w:lvlText w:val="o"/>
+      <w:lvlJc w:val="left"/>
+      <w:pPr>
+        <w:tabs>
+          <w:tab w:val="num" w:pos="1440"/>
+        </w:tabs>
+        <w:ind w:left="1440" w:hanging="360"/>
+      </w:pPr>
+      <w:rPr>
+        <w:rFonts w:ascii="Courier New" w:hAnsi="Courier New" w:hint="default"/>
+        <w:sz w:val="20"/>
+      </w:rPr>
+    </w:lvl>
+    <w:lvl w:ilvl="2" w:tentative="1">
+      <w:start w:val="1"/>
+      <w:numFmt w:val="bullet"/>
+      <w:lvlText w:val=""/>
+      <w:lvlJc w:val="left"/>
+      <w:pPr>
+        <w:tabs>
+          <w:tab w:val="num" w:pos="2160"/>
+        </w:tabs>
+        <w:ind w:left="2160" w:hanging="360"/>
+      </w:pPr>
+      <w:rPr>
+        <w:rFonts w:ascii="Wingdings" w:hAnsi="Wingdings" w:hint="default"/>
+        <w:sz w:val="20"/>
+      </w:rPr>
+    </w:lvl>
+    <w:lvl w:ilvl="3" w:tentative="1">
+      <w:start w:val="1"/>
+      <w:numFmt w:val="bullet"/>
+      <w:lvlText w:val=""/>
+      <w:lvlJc w:val="left"/>
+      <w:pPr>
+        <w:tabs>
+          <w:tab w:val="num" w:pos="2880"/>
+        </w:tabs>
+        <w:ind w:left="2880" w:hanging="360"/>
+      </w:pPr>
+      <w:rPr>
+        <w:rFonts w:ascii="Wingdings" w:hAnsi="Wingdings" w:hint="default"/>
+        <w:sz w:val="20"/>
+      </w:rPr>
+    </w:lvl>
+    <w:lvl w:ilvl="4" w:tentative="1">
+      <w:start w:val="1"/>
+      <w:numFmt w:val="bullet"/>
+      <w:lvlText w:val=""/>
+      <w:lvlJc w:val="left"/>
+      <w:pPr>
+        <w:tabs>
+          <w:tab w:val="num" w:pos="3600"/>
+        </w:tabs>
+        <w:ind w:left="3600" w:hanging="360"/>
+      </w:pPr>
+      <w:rPr>
+        <w:rFonts w:ascii="Wingdings" w:hAnsi="Wingdings" w:hint="default"/>
+        <w:sz w:val="20"/>
+      </w:rPr>
+    </w:lvl>
+    <w:lvl w:ilvl="5" w:tentative="1">
+      <w:start w:val="1"/>
+      <w:numFmt w:val="bullet"/>
+      <w:lvlText w:val=""/>
+      <w:lvlJc w:val="left"/>
+      <w:pPr>
+        <w:tabs>
+          <w:tab w:val="num" w:pos="4320"/>
+        </w:tabs>
+        <w:ind w:left="4320" w:hanging="360"/>
+      </w:pPr>
+      <w:rPr>
+        <w:rFonts w:ascii="Wingdings" w:hAnsi="Wingdings" w:hint="default"/>
+        <w:sz w:val="20"/>
+      </w:rPr>
+    </w:lvl>
+    <w:lvl w:ilvl="6" w:tentative="1">
+      <w:start w:val="1"/>
+      <w:numFmt w:val="bullet"/>
+      <w:lvlText w:val=""/>
+      <w:lvlJc w:val="left"/>
+      <w:pPr>
+        <w:tabs>
+          <w:tab w:val="num" w:pos="5040"/>
+        </w:tabs>
+        <w:ind w:left="5040" w:hanging="360"/>
+      </w:pPr>
+      <w:rPr>
+        <w:rFonts w:ascii="Wingdings" w:hAnsi="Wingdings" w:hint="default"/>
+        <w:sz w:val="20"/>
+      </w:rPr>
+    </w:lvl>
+    <w:lvl w:ilvl="7" w:tentative="1">
+      <w:start w:val="1"/>
+      <w:numFmt w:val="bullet"/>
+      <w:lvlText w:val=""/>
+      <w:lvlJc w:val="left"/>
+      <w:pPr>
+        <w:tabs>
+          <w:tab w:val="num" w:pos="5760"/>
+        </w:tabs>
+        <w:ind w:left="5760" w:hanging="360"/>
+      </w:pPr>
+      <w:rPr>
+        <w:rFonts w:ascii="Wingdings" w:hAnsi="Wingdings" w:hint="default"/>
+        <w:sz w:val="20"/>
+      </w:rPr>
+    </w:lvl>
+    <w:lvl w:ilvl="8" w:tentative="1">
+      <w:start w:val="1"/>
+      <w:numFmt w:val="bullet"/>
+      <w:lvlText w:val=""/>
+      <w:lvlJc w:val="left"/>
+      <w:pPr>
+        <w:tabs>
+          <w:tab w:val="num" w:pos="6480"/>
+        </w:tabs>
+        <w:ind w:left="6480" w:hanging="360"/>
+      </w:pPr>
+      <w:rPr>
+        <w:rFonts w:ascii="Wingdings" w:hAnsi="Wingdings" w:hint="default"/>
+        <w:sz w:val="20"/>
+      </w:rPr>
+    </w:lvl>
+  </w:abstractNum>
+  <w:num w:numId="1">
+    <w:abstractNumId w:val="0"/>
+  </w:num>
+</w:numbering>
 </file>
 
 <file path=word/styles.xml><?xml version="1.0" encoding="utf-8"?>
@@ -4517,7 +5963,7 @@
   </w:docDefaults>
   <w:latentStyles w:defLockedState="0" w:defUIPriority="0" w:defSemiHidden="0" w:defUnhideWhenUsed="0" w:defQFormat="0" w:count="382">
     <w:lsdException w:name="Normal" w:qFormat="1"/>
-    <w:lsdException w:name="heading 1" w:qFormat="1"/>
+    <w:lsdException w:name="heading 1" w:uiPriority="9" w:qFormat="1"/>
     <w:lsdException w:name="heading 2" w:semiHidden="1" w:unhideWhenUsed="1" w:qFormat="1"/>
     <w:lsdException w:name="heading 3" w:semiHidden="1" w:unhideWhenUsed="1" w:qFormat="1"/>
     <w:lsdException w:name="heading 4" w:semiHidden="1" w:unhideWhenUsed="1" w:qFormat="1"/>
@@ -4530,7 +5976,7 @@
     <w:lsdException w:name="Title" w:qFormat="1"/>
     <w:lsdException w:name="Default Paragraph Font" w:semiHidden="1"/>
     <w:lsdException w:name="Subtitle" w:qFormat="1"/>
-    <w:lsdException w:name="Strong" w:qFormat="1"/>
+    <w:lsdException w:name="Strong" w:uiPriority="22" w:qFormat="1"/>
     <w:lsdException w:name="Emphasis" w:qFormat="1"/>
     <w:lsdException w:name="HTML Top of Form" w:semiHidden="1" w:uiPriority="99" w:unhideWhenUsed="1"/>
     <w:lsdException w:name="HTML Bottom of Form" w:semiHidden="1" w:uiPriority="99" w:unhideWhenUsed="1"/>
@@ -4823,6 +6269,28 @@
       <w:szCs w:val="24"/>
     </w:rPr>
   </w:style>
+  <w:style w:type="paragraph" w:styleId="1">
+    <w:name w:val="heading 1"/>
+    <w:basedOn w:val="a"/>
+    <w:link w:val="10"/>
+    <w:uiPriority w:val="9"/>
+    <w:qFormat/>
+    <w:rsid w:val="00CF7FB9"/>
+    <w:pPr>
+      <w:widowControl/>
+      <w:spacing w:before="100" w:beforeAutospacing="1" w:after="100" w:afterAutospacing="1"/>
+      <w:jc w:val="left"/>
+      <w:outlineLvl w:val="0"/>
+    </w:pPr>
+    <w:rPr>
+      <w:rFonts w:ascii="Times New Roman" w:hAnsi="Times New Roman" w:cs="Times New Roman"/>
+      <w:b/>
+      <w:bCs/>
+      <w:kern w:val="36"/>
+      <w:sz w:val="48"/>
+      <w:szCs w:val="48"/>
+    </w:rPr>
+  </w:style>
   <w:style w:type="character" w:default="1" w:styleId="a0">
     <w:name w:val="Default Paragraph Font"/>
     <w:uiPriority w:val="1"/>
@@ -4883,6 +6351,32 @@
       <w:rFonts w:ascii="Times New Roman" w:hAnsi="Times New Roman" w:cs="Times New Roman"/>
       <w:kern w:val="0"/>
       <w:sz w:val="24"/>
+    </w:rPr>
+  </w:style>
+  <w:style w:type="character" w:customStyle="1" w:styleId="10">
+    <w:name w:val="标题 1字符"/>
+    <w:basedOn w:val="a0"/>
+    <w:link w:val="1"/>
+    <w:uiPriority w:val="9"/>
+    <w:rsid w:val="00CF7FB9"/>
+    <w:rPr>
+      <w:rFonts w:ascii="Times New Roman" w:hAnsi="Times New Roman" w:cs="Times New Roman"/>
+      <w:b/>
+      <w:bCs/>
+      <w:kern w:val="36"/>
+      <w:sz w:val="48"/>
+      <w:szCs w:val="48"/>
+    </w:rPr>
+  </w:style>
+  <w:style w:type="character" w:styleId="a6">
+    <w:name w:val="Strong"/>
+    <w:basedOn w:val="a0"/>
+    <w:uiPriority w:val="22"/>
+    <w:qFormat/>
+    <w:rsid w:val="00CF7FB9"/>
+    <w:rPr>
+      <w:b/>
+      <w:bCs/>
     </w:rPr>
   </w:style>
 </w:styles>
